--- a/ETE_ORTHO/ETE_ORTHO_spec.docx
+++ b/ETE_ORTHO/ETE_ORTHO_spec.docx
@@ -1,6 +1,6 @@
 
 <file path=word/document.xml><?xml version="1.0" encoding="utf-8"?>
-<w:document xmlns:wpc="http://schemas.microsoft.com/office/word/2010/wordprocessingCanvas" xmlns:cx="http://schemas.microsoft.com/office/drawing/2014/chartex" xmlns:cx1="http://schemas.microsoft.com/office/drawing/2015/9/8/chartex" xmlns:cx2="http://schemas.microsoft.com/office/drawing/2015/10/21/chartex" xmlns:cx3="http://schemas.microsoft.com/office/drawing/2016/5/9/chartex" xmlns:cx4="http://schemas.microsoft.com/office/drawing/2016/5/10/chartex" xmlns:cx5="http://schemas.microsoft.com/office/drawing/2016/5/11/chartex" xmlns:cx6="http://schemas.microsoft.com/office/drawing/2016/5/12/chartex" xmlns:cx7="http://schemas.microsoft.com/office/drawing/2016/5/13/chartex" xmlns:cx8="http://schemas.microsoft.com/office/drawing/2016/5/14/chartex" xmlns:mc="http://schemas.openxmlformats.org/markup-compatibility/2006" xmlns:aink="http://schemas.microsoft.com/office/drawing/2016/ink" xmlns:am3d="http://schemas.microsoft.com/office/drawing/2017/model3d" xmlns:o="urn:schemas-microsoft-com:office:office" xmlns:r="http://schemas.openxmlformats.org/officeDocument/2006/relationships" xmlns:m="http://schemas.openxmlformats.org/officeDocument/2006/math" xmlns:v="urn:schemas-microsoft-com:vml" xmlns:wp14="http://schemas.microsoft.com/office/word/2010/wordprocessingDrawing" xmlns:wp="http://schemas.openxmlformats.org/drawingml/2006/wordprocessingDrawing" xmlns:w10="urn:schemas-microsoft-com:office:word" xmlns:w="http://schemas.openxmlformats.org/wordprocessingml/2006/main" xmlns:w14="http://schemas.microsoft.com/office/word/2010/wordml" xmlns:w15="http://schemas.microsoft.com/office/word/2012/wordml" xmlns:w16cid="http://schemas.microsoft.com/office/word/2016/wordml/cid" xmlns:w16se="http://schemas.microsoft.com/office/word/2015/wordml/symex" xmlns:wpg="http://schemas.microsoft.com/office/word/2010/wordprocessingGroup" xmlns:wpi="http://schemas.microsoft.com/office/word/2010/wordprocessingInk" xmlns:wne="http://schemas.microsoft.com/office/word/2006/wordml" xmlns:wps="http://schemas.microsoft.com/office/word/2010/wordprocessingShape" mc:Ignorable="w14 w15 w16se w16cid wp14">
+<w:document xmlns:wpc="http://schemas.microsoft.com/office/word/2010/wordprocessingCanvas" xmlns:cx="http://schemas.microsoft.com/office/drawing/2014/chartex" xmlns:cx1="http://schemas.microsoft.com/office/drawing/2015/9/8/chartex" xmlns:cx2="http://schemas.microsoft.com/office/drawing/2015/10/21/chartex" xmlns:cx3="http://schemas.microsoft.com/office/drawing/2016/5/9/chartex" xmlns:cx4="http://schemas.microsoft.com/office/drawing/2016/5/10/chartex" xmlns:cx5="http://schemas.microsoft.com/office/drawing/2016/5/11/chartex" xmlns:cx6="http://schemas.microsoft.com/office/drawing/2016/5/12/chartex" xmlns:cx7="http://schemas.microsoft.com/office/drawing/2016/5/13/chartex" xmlns:cx8="http://schemas.microsoft.com/office/drawing/2016/5/14/chartex" xmlns:mc="http://schemas.openxmlformats.org/markup-compatibility/2006" xmlns:aink="http://schemas.microsoft.com/office/drawing/2016/ink" xmlns:am3d="http://schemas.microsoft.com/office/drawing/2017/model3d" xmlns:o="urn:schemas-microsoft-com:office:office" xmlns:oel="http://schemas.microsoft.com/office/2019/extlst" xmlns:r="http://schemas.openxmlformats.org/officeDocument/2006/relationships" xmlns:m="http://schemas.openxmlformats.org/officeDocument/2006/math" xmlns:v="urn:schemas-microsoft-com:vml" xmlns:wp14="http://schemas.microsoft.com/office/word/2010/wordprocessingDrawing" xmlns:wp="http://schemas.openxmlformats.org/drawingml/2006/wordprocessingDrawing" xmlns:w10="urn:schemas-microsoft-com:office:word" xmlns:w="http://schemas.openxmlformats.org/wordprocessingml/2006/main" xmlns:w14="http://schemas.microsoft.com/office/word/2010/wordml" xmlns:w15="http://schemas.microsoft.com/office/word/2012/wordml" xmlns:w16cex="http://schemas.microsoft.com/office/word/2018/wordml/cex" xmlns:w16cid="http://schemas.microsoft.com/office/word/2016/wordml/cid" xmlns:w16="http://schemas.microsoft.com/office/word/2018/wordml" xmlns:w16sdtdh="http://schemas.microsoft.com/office/word/2020/wordml/sdtdatahash" xmlns:w16se="http://schemas.microsoft.com/office/word/2015/wordml/symex" xmlns:wpg="http://schemas.microsoft.com/office/word/2010/wordprocessingGroup" xmlns:wpi="http://schemas.microsoft.com/office/word/2010/wordprocessingInk" xmlns:wne="http://schemas.microsoft.com/office/word/2006/wordml" xmlns:wps="http://schemas.microsoft.com/office/word/2010/wordprocessingShape" mc:Ignorable="w14 w15 w16se w16cid w16 w16cex w16sdtdh wp14">
   <w:body>
     <w:p>
       <w:pPr>
@@ -11,10 +11,138 @@
           <w:bCs/>
           <w:color w:val="002060"/>
           <w:kern w:val="36"/>
-          <w:sz w:val="48"/>
-          <w:szCs w:val="48"/>
-        </w:rPr>
-      </w:pPr>
+          <w:sz w:val="44"/>
+          <w:szCs w:val="44"/>
+        </w:rPr>
+      </w:pPr>
+      <w:r>
+        <w:rPr>
+          <w:noProof/>
+        </w:rPr>
+        <w:drawing>
+          <wp:anchor distT="0" distB="0" distL="114300" distR="114300" simplePos="0" relativeHeight="251659265" behindDoc="0" locked="0" layoutInCell="1" allowOverlap="1" wp14:anchorId="52F46792" wp14:editId="50F34C82">
+            <wp:simplePos x="0" y="0"/>
+            <wp:positionH relativeFrom="column">
+              <wp:posOffset>17780</wp:posOffset>
+            </wp:positionH>
+            <wp:positionV relativeFrom="paragraph">
+              <wp:posOffset>0</wp:posOffset>
+            </wp:positionV>
+            <wp:extent cx="3672205" cy="568325"/>
+            <wp:effectExtent l="0" t="0" r="0" b="3175"/>
+            <wp:wrapSquare wrapText="bothSides"/>
+            <wp:docPr id="6" name="Image 6" descr="Une image contenant texte, Police, capture d’écran, Graphique&#10;&#10;Description générée automatiquement"/>
+            <wp:cNvGraphicFramePr>
+              <a:graphicFrameLocks xmlns:a="http://schemas.openxmlformats.org/drawingml/2006/main" noChangeAspect="1"/>
+            </wp:cNvGraphicFramePr>
+            <a:graphic xmlns:a="http://schemas.openxmlformats.org/drawingml/2006/main">
+              <a:graphicData uri="http://schemas.openxmlformats.org/drawingml/2006/picture">
+                <pic:pic xmlns:pic="http://schemas.openxmlformats.org/drawingml/2006/picture">
+                  <pic:nvPicPr>
+                    <pic:cNvPr id="6" name="Image 6" descr="Une image contenant texte, Police, capture d’écran, Graphique&#10;&#10;Description générée automatiquement"/>
+                    <pic:cNvPicPr/>
+                  </pic:nvPicPr>
+                  <pic:blipFill>
+                    <a:blip r:embed="rId11">
+                      <a:extLst>
+                        <a:ext uri="{28A0092B-C50C-407E-A947-70E740481C1C}">
+                          <a14:useLocalDpi xmlns:a14="http://schemas.microsoft.com/office/drawing/2010/main" val="0"/>
+                        </a:ext>
+                      </a:extLst>
+                    </a:blip>
+                    <a:stretch>
+                      <a:fillRect/>
+                    </a:stretch>
+                  </pic:blipFill>
+                  <pic:spPr>
+                    <a:xfrm>
+                      <a:off x="0" y="0"/>
+                      <a:ext cx="3672205" cy="568325"/>
+                    </a:xfrm>
+                    <a:prstGeom prst="rect">
+                      <a:avLst/>
+                    </a:prstGeom>
+                  </pic:spPr>
+                </pic:pic>
+              </a:graphicData>
+            </a:graphic>
+            <wp14:sizeRelH relativeFrom="page">
+              <wp14:pctWidth>0</wp14:pctWidth>
+            </wp14:sizeRelH>
+            <wp14:sizeRelV relativeFrom="page">
+              <wp14:pctHeight>0</wp14:pctHeight>
+            </wp14:sizeRelV>
+          </wp:anchor>
+        </w:drawing>
+      </w:r>
+      <w:r>
+        <w:rPr>
+          <w:noProof/>
+          <w:lang w:eastAsia="en-US"/>
+        </w:rPr>
+        <w:drawing>
+          <wp:anchor distT="0" distB="0" distL="114300" distR="114300" simplePos="0" relativeHeight="251660289" behindDoc="0" locked="0" layoutInCell="1" allowOverlap="1" wp14:anchorId="303332EE" wp14:editId="5E817C8C">
+            <wp:simplePos x="0" y="0"/>
+            <wp:positionH relativeFrom="column">
+              <wp:posOffset>3879850</wp:posOffset>
+            </wp:positionH>
+            <wp:positionV relativeFrom="paragraph">
+              <wp:posOffset>0</wp:posOffset>
+            </wp:positionV>
+            <wp:extent cx="1943735" cy="648970"/>
+            <wp:effectExtent l="0" t="0" r="0" b="0"/>
+            <wp:wrapSquare wrapText="bothSides"/>
+            <wp:docPr id="2" name="Image 932434526" descr="Une image contenant texte, Police, capture d’écran, Graphique&#10;&#10;Description générée automatiquement"/>
+            <wp:cNvGraphicFramePr>
+              <a:graphicFrameLocks xmlns:a="http://schemas.openxmlformats.org/drawingml/2006/main" noChangeAspect="1"/>
+            </wp:cNvGraphicFramePr>
+            <a:graphic xmlns:a="http://schemas.openxmlformats.org/drawingml/2006/main">
+              <a:graphicData uri="http://schemas.openxmlformats.org/drawingml/2006/picture">
+                <pic:pic xmlns:pic="http://schemas.openxmlformats.org/drawingml/2006/picture">
+                  <pic:nvPicPr>
+                    <pic:cNvPr id="0" name="Image 932434526" descr="Une image contenant texte, Police, capture d’écran, Graphique&#10;&#10;Description générée automatiquement"/>
+                    <pic:cNvPicPr>
+                      <a:picLocks noChangeAspect="1" noChangeArrowheads="1"/>
+                    </pic:cNvPicPr>
+                  </pic:nvPicPr>
+                  <pic:blipFill>
+                    <a:blip r:embed="rId12" r:link="rId13" cstate="print">
+                      <a:extLst>
+                        <a:ext uri="{28A0092B-C50C-407E-A947-70E740481C1C}">
+                          <a14:useLocalDpi xmlns:a14="http://schemas.microsoft.com/office/drawing/2010/main" val="0"/>
+                        </a:ext>
+                      </a:extLst>
+                    </a:blip>
+                    <a:srcRect/>
+                    <a:stretch>
+                      <a:fillRect/>
+                    </a:stretch>
+                  </pic:blipFill>
+                  <pic:spPr bwMode="auto">
+                    <a:xfrm>
+                      <a:off x="0" y="0"/>
+                      <a:ext cx="1943735" cy="648970"/>
+                    </a:xfrm>
+                    <a:prstGeom prst="rect">
+                      <a:avLst/>
+                    </a:prstGeom>
+                    <a:noFill/>
+                    <a:ln>
+                      <a:noFill/>
+                    </a:ln>
+                  </pic:spPr>
+                </pic:pic>
+              </a:graphicData>
+            </a:graphic>
+            <wp14:sizeRelH relativeFrom="page">
+              <wp14:pctWidth>0</wp14:pctWidth>
+            </wp14:sizeRelH>
+            <wp14:sizeRelV relativeFrom="page">
+              <wp14:pctHeight>0</wp14:pctHeight>
+            </wp14:sizeRelV>
+          </wp:anchor>
+        </w:drawing>
+      </w:r>
       <w:r>
         <w:rPr>
           <w:rFonts w:ascii="Arial" w:eastAsia="Times New Roman" w:hAnsi="Arial" w:cs="Arial"/>
@@ -22,38 +150,37 @@
           <w:bCs/>
           <w:color w:val="002060"/>
           <w:kern w:val="36"/>
-          <w:sz w:val="48"/>
-          <w:szCs w:val="48"/>
-        </w:rPr>
-        <w:t xml:space="preserve">ETE_PTH et ETE_PTG </w:t>
-      </w:r>
-    </w:p>
-    <w:p>
-      <w:pPr>
-        <w:jc w:val="center"/>
+          <w:sz w:val="44"/>
+          <w:szCs w:val="44"/>
+        </w:rPr>
+        <w:br/>
+      </w:r>
+      <w:r>
         <w:rPr>
           <w:rFonts w:ascii="Arial" w:eastAsia="Times New Roman" w:hAnsi="Arial" w:cs="Arial"/>
           <w:b/>
           <w:bCs/>
           <w:color w:val="002060"/>
           <w:kern w:val="36"/>
-          <w:sz w:val="40"/>
-          <w:szCs w:val="40"/>
-        </w:rPr>
-      </w:pPr>
-      <w:r>
+          <w:sz w:val="44"/>
+          <w:szCs w:val="44"/>
+        </w:rPr>
+        <w:t>Indicateurs de résultats en chirurgie orthopédique ETE-PTH &amp; ETE-PTG</w:t>
+      </w:r>
+    </w:p>
+    <w:p>
+      <w:pPr>
+        <w:jc w:val="center"/>
         <w:rPr>
           <w:rFonts w:ascii="Arial" w:eastAsia="Times New Roman" w:hAnsi="Arial" w:cs="Arial"/>
           <w:b/>
           <w:bCs/>
           <w:color w:val="002060"/>
           <w:kern w:val="36"/>
-          <w:sz w:val="40"/>
-          <w:szCs w:val="40"/>
-        </w:rPr>
-        <w:t>Indicateurs au service Évaluation et Outils pour la Qualité et la Sécurité des Soins (</w:t>
-      </w:r>
-      <w:proofErr w:type="spellStart"/>
+          <w:sz w:val="36"/>
+          <w:szCs w:val="36"/>
+        </w:rPr>
+      </w:pPr>
       <w:r>
         <w:rPr>
           <w:rFonts w:ascii="Arial" w:eastAsia="Times New Roman" w:hAnsi="Arial" w:cs="Arial"/>
@@ -61,12 +188,12 @@
           <w:bCs/>
           <w:color w:val="002060"/>
           <w:kern w:val="36"/>
-          <w:sz w:val="40"/>
-          <w:szCs w:val="40"/>
-        </w:rPr>
-        <w:t>EvOQSS</w:t>
-      </w:r>
-      <w:proofErr w:type="spellEnd"/>
+          <w:sz w:val="36"/>
+          <w:szCs w:val="36"/>
+        </w:rPr>
+        <w:t>Indicateurs au service Évaluation et Outils pour la Qualité et la Sécurité des Soins (</w:t>
+      </w:r>
+      <w:proofErr w:type="spellStart"/>
       <w:r>
         <w:rPr>
           <w:rFonts w:ascii="Arial" w:eastAsia="Times New Roman" w:hAnsi="Arial" w:cs="Arial"/>
@@ -74,95 +201,99 @@
           <w:bCs/>
           <w:color w:val="002060"/>
           <w:kern w:val="36"/>
-          <w:sz w:val="40"/>
-          <w:szCs w:val="40"/>
-        </w:rPr>
-        <w:t>)</w:t>
-      </w:r>
-    </w:p>
-    <w:p>
-      <w:pPr>
-        <w:jc w:val="center"/>
-        <w:rPr>
-          <w:rFonts w:ascii="Arial" w:eastAsia="Times New Roman" w:hAnsi="Arial" w:cs="Arial"/>
-          <w:bCs/>
-          <w:color w:val="002060"/>
-          <w:kern w:val="36"/>
-          <w:sz w:val="20"/>
-          <w:szCs w:val="48"/>
-        </w:rPr>
-      </w:pPr>
-      <w:r>
-        <w:rPr>
-          <w:rFonts w:ascii="Arial" w:eastAsia="Times New Roman" w:hAnsi="Arial" w:cs="Arial"/>
-          <w:bCs/>
-          <w:color w:val="002060"/>
-          <w:kern w:val="36"/>
-          <w:sz w:val="20"/>
-          <w:szCs w:val="48"/>
-        </w:rPr>
-        <w:t>Indicateur de qualité et de sécurité des soins de type résultats :</w:t>
-      </w:r>
-      <w:r>
-        <w:rPr>
-          <w:rFonts w:ascii="Arial" w:eastAsia="Times New Roman" w:hAnsi="Arial" w:cs="Arial"/>
-          <w:bCs/>
-          <w:color w:val="002060"/>
-          <w:kern w:val="36"/>
-          <w:sz w:val="20"/>
-          <w:szCs w:val="48"/>
-        </w:rPr>
-        <w:t xml:space="preserve"> ratio standardisé du nombre observé sur attendu de thromboses veineuses profondes (TVP) et/ou d’embolies pulmonaires (EP) </w:t>
-      </w:r>
-      <w:r>
-        <w:rPr>
-          <w:rFonts w:ascii="Arial" w:eastAsia="Times New Roman" w:hAnsi="Arial" w:cs="Arial"/>
-          <w:bCs/>
-          <w:color w:val="002060"/>
-          <w:kern w:val="36"/>
-          <w:sz w:val="20"/>
-          <w:szCs w:val="48"/>
-        </w:rPr>
-        <w:t>après la</w:t>
-      </w:r>
-      <w:r>
-        <w:rPr>
-          <w:rFonts w:ascii="Arial" w:eastAsia="Times New Roman" w:hAnsi="Arial" w:cs="Arial"/>
-          <w:bCs/>
-          <w:color w:val="002060"/>
-          <w:kern w:val="36"/>
-          <w:sz w:val="20"/>
-          <w:szCs w:val="48"/>
-        </w:rPr>
-        <w:t xml:space="preserve"> pose d’une</w:t>
-      </w:r>
-      <w:r>
-        <w:rPr>
-          <w:rFonts w:ascii="Arial" w:eastAsia="Times New Roman" w:hAnsi="Arial" w:cs="Arial"/>
-          <w:bCs/>
-          <w:color w:val="002060"/>
-          <w:kern w:val="36"/>
-          <w:sz w:val="20"/>
-          <w:szCs w:val="48"/>
-        </w:rPr>
-        <w:t xml:space="preserve"> prothèse</w:t>
-      </w:r>
-    </w:p>
-    <w:p>
-      <w:pPr>
-        <w:jc w:val="center"/>
+          <w:sz w:val="36"/>
+          <w:szCs w:val="36"/>
+        </w:rPr>
+        <w:t>EvOQSS</w:t>
+      </w:r>
+      <w:proofErr w:type="spellEnd"/>
+      <w:r>
         <w:rPr>
           <w:rFonts w:ascii="Arial" w:eastAsia="Times New Roman" w:hAnsi="Arial" w:cs="Arial"/>
           <w:b/>
           <w:bCs/>
           <w:color w:val="002060"/>
           <w:kern w:val="36"/>
-          <w:sz w:val="48"/>
-          <w:szCs w:val="48"/>
-        </w:rPr>
-      </w:pPr>
+          <w:sz w:val="36"/>
+          <w:szCs w:val="36"/>
+        </w:rPr>
+        <w:t>)</w:t>
+      </w:r>
     </w:p>
     <w:p>
+      <w:pPr>
+        <w:jc w:val="center"/>
+        <w:rPr>
+          <w:rFonts w:ascii="Arial" w:eastAsia="Times New Roman" w:hAnsi="Arial" w:cs="Arial"/>
+          <w:color w:val="002060"/>
+          <w:kern w:val="36"/>
+          <w:sz w:val="20"/>
+          <w:szCs w:val="20"/>
+        </w:rPr>
+      </w:pPr>
+      <w:r>
+        <w:rPr>
+          <w:rFonts w:ascii="Arial" w:eastAsia="Times New Roman" w:hAnsi="Arial" w:cs="Arial"/>
+          <w:color w:val="002060"/>
+          <w:kern w:val="36"/>
+          <w:sz w:val="20"/>
+          <w:szCs w:val="20"/>
+        </w:rPr>
+        <w:t>Indicateur de qualité et de sécurité des soins de type résultats : ratio standardisé du nombre observé sur attendu de thromboses veineuses profondes (TVP) et/ou d’embolies pulmonaires (EP) après la pose d’une prothèse</w:t>
+      </w:r>
+      <w:r>
+        <w:rPr>
+          <w:rFonts w:ascii="Arial" w:eastAsia="Times New Roman" w:hAnsi="Arial" w:cs="Arial"/>
+          <w:color w:val="002060"/>
+          <w:kern w:val="36"/>
+          <w:sz w:val="20"/>
+          <w:szCs w:val="20"/>
+        </w:rPr>
+        <w:t xml:space="preserve"> </w:t>
+      </w:r>
+      <w:r>
+        <w:rPr>
+          <w:rFonts w:ascii="Arial" w:eastAsia="Times New Roman" w:hAnsi="Arial" w:cs="Arial"/>
+          <w:color w:val="002060"/>
+          <w:kern w:val="36"/>
+          <w:sz w:val="20"/>
+          <w:szCs w:val="20"/>
+        </w:rPr>
+        <w:t xml:space="preserve">totale </w:t>
+      </w:r>
+      <w:r>
+        <w:rPr>
+          <w:rFonts w:ascii="Arial" w:eastAsia="Times New Roman" w:hAnsi="Arial" w:cs="Arial"/>
+          <w:color w:val="002060"/>
+          <w:kern w:val="36"/>
+          <w:sz w:val="20"/>
+          <w:szCs w:val="20"/>
+        </w:rPr>
+        <w:t xml:space="preserve">de hanche et après la pose d’une prothèse </w:t>
+      </w:r>
+      <w:r>
+        <w:rPr>
+          <w:rFonts w:ascii="Arial" w:eastAsia="Times New Roman" w:hAnsi="Arial" w:cs="Arial"/>
+          <w:color w:val="002060"/>
+          <w:kern w:val="36"/>
+          <w:sz w:val="20"/>
+          <w:szCs w:val="20"/>
+        </w:rPr>
+        <w:t>totale</w:t>
+      </w:r>
+      <w:r>
+        <w:rPr>
+          <w:rFonts w:ascii="Arial" w:eastAsia="Times New Roman" w:hAnsi="Arial" w:cs="Arial"/>
+          <w:color w:val="002060"/>
+          <w:kern w:val="36"/>
+          <w:sz w:val="20"/>
+          <w:szCs w:val="20"/>
+        </w:rPr>
+        <w:t xml:space="preserve"> de genou</w:t>
+      </w:r>
+    </w:p>
+    <w:p/>
+    <w:p>
       <w:r>
         <w:t xml:space="preserve">Le programme </w:t>
       </w:r>
@@ -170,9 +301,14 @@
       <w:r>
         <w:rPr>
           <w:rFonts w:ascii="Centaur" w:hAnsi="Centaur"/>
-          <w:highlight w:val="yellow"/>
-        </w:rPr>
-        <w:t>ETE_ORTHO_PDH.sas</w:t>
+        </w:rPr>
+        <w:t>ETE</w:t>
+      </w:r>
+      <w:r>
+        <w:rPr>
+          <w:rFonts w:ascii="Centaur" w:hAnsi="Centaur"/>
+        </w:rPr>
+        <w:t>_ORTHO_PDH.sas</w:t>
       </w:r>
       <w:proofErr w:type="spellEnd"/>
       <w:r>
@@ -263,217 +399,113 @@
       <w:r>
         <w:t>La localisation sur laquelle on veut travailler est à préciser au début du programme (macro-variable)</w:t>
       </w:r>
+      <w:r>
+        <w:t>.</w:t>
+      </w:r>
     </w:p>
     <w:p>
-      <w:pPr>
-        <w:jc w:val="center"/>
-        <w:rPr>
-          <w:rFonts w:ascii="Arial" w:eastAsia="Times New Roman" w:hAnsi="Arial" w:cs="Arial"/>
-          <w:b/>
-          <w:bCs/>
-          <w:color w:val="002060"/>
-          <w:kern w:val="36"/>
-          <w:sz w:val="48"/>
-          <w:szCs w:val="48"/>
-        </w:rPr>
-      </w:pPr>
+      <w:r>
+        <w:t>Les spécifications envoyées par la HAS à l’ATIH pour la campagne 2022 sur les données 2021 permettent de documenter ce programme.</w:t>
+      </w:r>
     </w:p>
     <w:p>
       <w:r>
-        <w:t>Les spécifications envoyées par la HAS à l’ATIH pour la campagne 2022 sur les données 2021 permettent de documenter ce programme.</w:t>
+        <w:t xml:space="preserve">Rédigées initialement en 2 versions (PTH et PTG) elles sont regroupées ici en une seule version, avec en vert / orange les parties qui changent selon la localisation. On écrira </w:t>
+      </w:r>
+      <w:r>
+        <w:rPr>
+          <w:i/>
+        </w:rPr>
+        <w:t>PT.</w:t>
+      </w:r>
+      <w:r>
+        <w:t xml:space="preserve"> (au lieu de PTG ou PTH) lorsque seul le libellé change (libellé de table ou de variable).</w:t>
       </w:r>
     </w:p>
     <w:p>
       <w:r>
-        <w:t xml:space="preserve">Rédigées initialement en 2 versions (PTH et PTG) elles sont regroupées ici en une seule version, avec en vert / orange les parties qui changent selon la localisation. On écrira </w:t>
-      </w:r>
-      <w:r>
-        <w:rPr>
-          <w:i/>
-        </w:rPr>
-        <w:t>PT.</w:t>
-      </w:r>
-      <w:r>
-        <w:t xml:space="preserve"> (</w:t>
-      </w:r>
-      <w:proofErr w:type="gramStart"/>
-      <w:r>
-        <w:t>au</w:t>
-      </w:r>
-      <w:proofErr w:type="gramEnd"/>
-      <w:r>
-        <w:t xml:space="preserve"> lieu de PTG ou PTH) lorsque seul le libellé change (libellé de table ou de variable).</w:t>
+        <w:t>L’indicateur e</w:t>
+      </w:r>
+      <w:r>
+        <w:t>st</w:t>
+      </w:r>
+      <w:r>
+        <w:t xml:space="preserve"> </w:t>
+      </w:r>
+      <w:r>
+        <w:t>calculé</w:t>
+      </w:r>
+      <w:r>
+        <w:t xml:space="preserve"> </w:t>
+      </w:r>
+      <w:r>
+        <w:t xml:space="preserve">par </w:t>
+      </w:r>
+      <w:proofErr w:type="spellStart"/>
+      <w:r>
+        <w:t>finess</w:t>
+      </w:r>
+      <w:proofErr w:type="spellEnd"/>
+      <w:r>
+        <w:t xml:space="preserve"> géographique</w:t>
+      </w:r>
+      <w:r>
+        <w:t xml:space="preserve"> à partir des données du</w:t>
+      </w:r>
+      <w:r>
+        <w:t xml:space="preserve"> PMSI</w:t>
+      </w:r>
+      <w:r>
+        <w:t xml:space="preserve"> MCO</w:t>
+      </w:r>
+      <w:r>
+        <w:t xml:space="preserve"> sur une année entière</w:t>
+      </w:r>
+      <w:r>
+        <w:t>.</w:t>
       </w:r>
     </w:p>
     <w:p>
-      <w:pPr>
-        <w:rPr>
-          <w:rFonts w:ascii="Arial" w:eastAsia="Times New Roman" w:hAnsi="Arial" w:cs="Arial"/>
-          <w:b/>
-          <w:bCs/>
-          <w:color w:val="002060"/>
-          <w:kern w:val="36"/>
-          <w:sz w:val="24"/>
-          <w:szCs w:val="48"/>
-        </w:rPr>
-      </w:pPr>
+      <w:r>
+        <w:t xml:space="preserve">Pour en savoir plus, </w:t>
+      </w:r>
+      <w:r>
+        <w:t xml:space="preserve">accéder aux </w:t>
+      </w:r>
+      <w:r>
+        <w:t>pages dédiées sur le site de la HAS</w:t>
+      </w:r>
+      <w:r>
+        <w:t xml:space="preserve"> via les liens ci-dessous</w:t>
+      </w:r>
+      <w:r>
+        <w:t> :</w:t>
+      </w:r>
     </w:p>
     <w:p>
       <w:pPr>
         <w:rPr>
-          <w:rFonts w:ascii="Arial" w:eastAsia="Times New Roman" w:hAnsi="Arial" w:cs="Arial"/>
-          <w:bCs/>
-          <w:color w:val="002060"/>
-          <w:kern w:val="36"/>
-          <w:sz w:val="20"/>
-          <w:szCs w:val="48"/>
-        </w:rPr>
-      </w:pPr>
-      <w:r>
-        <w:rPr>
-          <w:rFonts w:ascii="Arial" w:eastAsia="Times New Roman" w:hAnsi="Arial" w:cs="Arial"/>
-          <w:bCs/>
-          <w:color w:val="002060"/>
-          <w:kern w:val="36"/>
-          <w:sz w:val="20"/>
-          <w:szCs w:val="48"/>
-        </w:rPr>
-        <w:t>L’indicateur e</w:t>
-      </w:r>
-      <w:r>
-        <w:rPr>
-          <w:rFonts w:ascii="Arial" w:eastAsia="Times New Roman" w:hAnsi="Arial" w:cs="Arial"/>
-          <w:bCs/>
-          <w:color w:val="002060"/>
-          <w:kern w:val="36"/>
-          <w:sz w:val="20"/>
-          <w:szCs w:val="48"/>
-        </w:rPr>
-        <w:t>st</w:t>
-      </w:r>
-      <w:r>
-        <w:rPr>
-          <w:rFonts w:ascii="Arial" w:eastAsia="Times New Roman" w:hAnsi="Arial" w:cs="Arial"/>
-          <w:bCs/>
-          <w:color w:val="002060"/>
-          <w:kern w:val="36"/>
-          <w:sz w:val="20"/>
-          <w:szCs w:val="48"/>
-        </w:rPr>
-        <w:t xml:space="preserve"> </w:t>
-      </w:r>
-      <w:r>
-        <w:rPr>
-          <w:rFonts w:ascii="Arial" w:eastAsia="Times New Roman" w:hAnsi="Arial" w:cs="Arial"/>
-          <w:bCs/>
-          <w:color w:val="002060"/>
-          <w:kern w:val="36"/>
-          <w:sz w:val="20"/>
-          <w:szCs w:val="48"/>
-        </w:rPr>
-        <w:t>calculé</w:t>
-      </w:r>
-      <w:r>
-        <w:rPr>
-          <w:rFonts w:ascii="Arial" w:eastAsia="Times New Roman" w:hAnsi="Arial" w:cs="Arial"/>
-          <w:bCs/>
-          <w:color w:val="002060"/>
-          <w:kern w:val="36"/>
-          <w:sz w:val="20"/>
-          <w:szCs w:val="48"/>
-        </w:rPr>
-        <w:t xml:space="preserve"> </w:t>
-      </w:r>
-      <w:r>
-        <w:rPr>
-          <w:rFonts w:ascii="Arial" w:eastAsia="Times New Roman" w:hAnsi="Arial" w:cs="Arial"/>
-          <w:bCs/>
-          <w:color w:val="002060"/>
-          <w:kern w:val="36"/>
-          <w:sz w:val="20"/>
-          <w:szCs w:val="48"/>
-        </w:rPr>
-        <w:t xml:space="preserve">par </w:t>
-      </w:r>
-      <w:proofErr w:type="spellStart"/>
-      <w:r>
-        <w:rPr>
-          <w:rFonts w:ascii="Arial" w:eastAsia="Times New Roman" w:hAnsi="Arial" w:cs="Arial"/>
-          <w:bCs/>
-          <w:color w:val="002060"/>
-          <w:kern w:val="36"/>
-          <w:sz w:val="20"/>
-          <w:szCs w:val="48"/>
-        </w:rPr>
-        <w:t>finess</w:t>
-      </w:r>
-      <w:proofErr w:type="spellEnd"/>
-      <w:r>
-        <w:rPr>
-          <w:rFonts w:ascii="Arial" w:eastAsia="Times New Roman" w:hAnsi="Arial" w:cs="Arial"/>
-          <w:bCs/>
-          <w:color w:val="002060"/>
-          <w:kern w:val="36"/>
-          <w:sz w:val="20"/>
-          <w:szCs w:val="48"/>
-        </w:rPr>
-        <w:t xml:space="preserve"> géographique</w:t>
-      </w:r>
-      <w:r>
-        <w:rPr>
-          <w:rFonts w:ascii="Arial" w:eastAsia="Times New Roman" w:hAnsi="Arial" w:cs="Arial"/>
-          <w:bCs/>
-          <w:color w:val="002060"/>
-          <w:kern w:val="36"/>
-          <w:sz w:val="20"/>
-          <w:szCs w:val="48"/>
-        </w:rPr>
-        <w:t xml:space="preserve"> à partir des données du</w:t>
-      </w:r>
-      <w:r>
-        <w:rPr>
-          <w:rFonts w:ascii="Arial" w:eastAsia="Times New Roman" w:hAnsi="Arial" w:cs="Arial"/>
-          <w:bCs/>
-          <w:color w:val="002060"/>
-          <w:kern w:val="36"/>
-          <w:sz w:val="20"/>
-          <w:szCs w:val="48"/>
-        </w:rPr>
-        <w:t xml:space="preserve"> PMSI</w:t>
-      </w:r>
-      <w:r>
-        <w:rPr>
-          <w:rFonts w:ascii="Arial" w:eastAsia="Times New Roman" w:hAnsi="Arial" w:cs="Arial"/>
-          <w:bCs/>
-          <w:color w:val="002060"/>
-          <w:kern w:val="36"/>
-          <w:sz w:val="20"/>
-          <w:szCs w:val="48"/>
-        </w:rPr>
-        <w:t xml:space="preserve"> MCO</w:t>
-      </w:r>
-      <w:r>
-        <w:rPr>
-          <w:rFonts w:ascii="Arial" w:eastAsia="Times New Roman" w:hAnsi="Arial" w:cs="Arial"/>
-          <w:bCs/>
-          <w:color w:val="002060"/>
-          <w:kern w:val="36"/>
-          <w:sz w:val="20"/>
-          <w:szCs w:val="48"/>
-        </w:rPr>
-        <w:t xml:space="preserve"> sur une année entière</w:t>
-      </w:r>
-      <w:r>
-        <w:rPr>
-          <w:rFonts w:ascii="Arial" w:eastAsia="Times New Roman" w:hAnsi="Arial" w:cs="Arial"/>
-          <w:bCs/>
-          <w:color w:val="002060"/>
-          <w:kern w:val="36"/>
-          <w:sz w:val="20"/>
-          <w:szCs w:val="48"/>
-        </w:rPr>
-        <w:t>.</w:t>
-      </w:r>
+          <w:rStyle w:val="Lienhypertexte"/>
+        </w:rPr>
+      </w:pPr>
+      <w:hyperlink r:id="rId14">
+        <w:r>
+          <w:rPr>
+            <w:rStyle w:val="Lienhypertexte"/>
+          </w:rPr>
+          <w:t>https://www.has-sante.fr/jcms/p_3293932/fr/iqss-2021-evenements-thrombo-emboliques-apres-pose-de-prothese-totale-de-hanche-ete-pth</w:t>
+        </w:r>
+      </w:hyperlink>
+    </w:p>
+    <w:p>
+      <w:hyperlink r:id="rId15" w:anchor="toc_1_4" w:history="1">
+        <w:r>
+          <w:rPr>
+            <w:rStyle w:val="Lienhypertexte"/>
+          </w:rPr>
+          <w:t>https://www.has-sante.fr/jcms/p_3293934/fr/iqss-2021-evenements-thrombo-emboliques-apres-pose-de-prothese-totale-de-genou-ete-ptg#toc_1_4</w:t>
+        </w:r>
+      </w:hyperlink>
     </w:p>
     <w:sdt>
       <w:sdtPr>
@@ -482,16 +514,15 @@
           <w:b w:val="0"/>
           <w:bCs w:val="0"/>
           <w:caps w:val="0"/>
-          <w:sz w:val="22"/>
-          <w:szCs w:val="22"/>
-        </w:rPr>
-        <w:id w:val="-1230299970"/>
+          <w:sz w:val="20"/>
+          <w:szCs w:val="20"/>
+        </w:rPr>
+        <w:id w:val="1047109378"/>
         <w:docPartObj>
           <w:docPartGallery w:val="Table of Contents"/>
           <w:docPartUnique/>
         </w:docPartObj>
       </w:sdtPr>
-      <w:sdtEndPr/>
       <w:sdtContent>
         <w:p>
           <w:pPr>
@@ -508,17 +539,6 @@
               <w:szCs w:val="22"/>
             </w:rPr>
           </w:pPr>
-          <w:r>
-            <w:rPr>
-              <w:rFonts w:asciiTheme="minorHAnsi" w:hAnsiTheme="minorHAnsi"/>
-              <w:b w:val="0"/>
-              <w:bCs w:val="0"/>
-              <w:caps w:val="0"/>
-              <w:sz w:val="22"/>
-              <w:szCs w:val="22"/>
-            </w:rPr>
-            <w:br w:type="page"/>
-          </w:r>
         </w:p>
         <w:p>
           <w:pPr>
@@ -533,45 +553,26 @@
           <w:pPr>
             <w:pStyle w:val="TM2"/>
             <w:rPr>
-              <w:i/>
-              <w:iCs/>
-            </w:rPr>
-          </w:pPr>
-        </w:p>
-        <w:p>
-          <w:pPr>
-            <w:pStyle w:val="TM2"/>
-            <w:rPr>
               <w:rFonts w:eastAsiaTheme="minorEastAsia"/>
               <w:b w:val="0"/>
               <w:bCs w:val="0"/>
               <w:noProof/>
+              <w:kern w:val="2"/>
               <w:sz w:val="22"/>
               <w:szCs w:val="22"/>
+              <w14:ligatures w14:val="standardContextual"/>
             </w:rPr>
           </w:pPr>
           <w:r>
-            <w:rPr>
-              <w:i/>
-              <w:iCs/>
-            </w:rPr>
             <w:fldChar w:fldCharType="begin"/>
           </w:r>
           <w:r>
-            <w:rPr>
-              <w:i/>
-              <w:iCs/>
-            </w:rPr>
-            <w:instrText xml:space="preserve"> TOC \o "1-4" \h \z \u </w:instrText>
+            <w:instrText>TOC \o "1-4" \h \z \u</w:instrText>
           </w:r>
           <w:r>
-            <w:rPr>
-              <w:i/>
-              <w:iCs/>
-            </w:rPr>
             <w:fldChar w:fldCharType="separate"/>
           </w:r>
-          <w:hyperlink w:anchor="_Toc135729994" w:history="1">
+          <w:hyperlink w:anchor="_Toc159945042" w:history="1">
             <w:r>
               <w:rPr>
                 <w:rStyle w:val="Lienhypertexte"/>
@@ -585,8 +586,10 @@
                 <w:b w:val="0"/>
                 <w:bCs w:val="0"/>
                 <w:noProof/>
+                <w:kern w:val="2"/>
                 <w:sz w:val="22"/>
                 <w:szCs w:val="22"/>
+                <w14:ligatures w14:val="standardContextual"/>
               </w:rPr>
               <w:tab/>
             </w:r>
@@ -616,7 +619,7 @@
                 <w:noProof/>
                 <w:webHidden/>
               </w:rPr>
-              <w:instrText xml:space="preserve"> PAGEREF _Toc135729994 \h </w:instrText>
+              <w:instrText xml:space="preserve"> PAGEREF _Toc159945042 \h </w:instrText>
             </w:r>
             <w:r>
               <w:rPr>
@@ -652,16 +655,18 @@
             <w:pStyle w:val="TM3"/>
             <w:tabs>
               <w:tab w:val="left" w:pos="880"/>
-              <w:tab w:val="right" w:pos="9062"/>
+              <w:tab w:val="right" w:leader="dot" w:pos="9062"/>
             </w:tabs>
             <w:rPr>
               <w:rFonts w:eastAsiaTheme="minorEastAsia"/>
               <w:noProof/>
+              <w:kern w:val="2"/>
               <w:sz w:val="22"/>
               <w:szCs w:val="22"/>
+              <w14:ligatures w14:val="standardContextual"/>
             </w:rPr>
           </w:pPr>
-          <w:hyperlink w:anchor="_Toc135729995" w:history="1">
+          <w:hyperlink w:anchor="_Toc159945043" w:history="1">
             <w:r>
               <w:rPr>
                 <w:rStyle w:val="Lienhypertexte"/>
@@ -673,8 +678,10 @@
               <w:rPr>
                 <w:rFonts w:eastAsiaTheme="minorEastAsia"/>
                 <w:noProof/>
+                <w:kern w:val="2"/>
                 <w:sz w:val="22"/>
                 <w:szCs w:val="22"/>
+                <w14:ligatures w14:val="standardContextual"/>
               </w:rPr>
               <w:tab/>
             </w:r>
@@ -704,7 +711,7 @@
                 <w:noProof/>
                 <w:webHidden/>
               </w:rPr>
-              <w:instrText xml:space="preserve"> PAGEREF _Toc135729995 \h </w:instrText>
+              <w:instrText xml:space="preserve"> PAGEREF _Toc159945043 \h </w:instrText>
             </w:r>
             <w:r>
               <w:rPr>
@@ -740,16 +747,18 @@
             <w:pStyle w:val="TM3"/>
             <w:tabs>
               <w:tab w:val="left" w:pos="880"/>
-              <w:tab w:val="right" w:pos="9062"/>
+              <w:tab w:val="right" w:leader="dot" w:pos="9062"/>
             </w:tabs>
             <w:rPr>
               <w:rFonts w:eastAsiaTheme="minorEastAsia"/>
               <w:noProof/>
+              <w:kern w:val="2"/>
               <w:sz w:val="22"/>
               <w:szCs w:val="22"/>
+              <w14:ligatures w14:val="standardContextual"/>
             </w:rPr>
           </w:pPr>
-          <w:hyperlink w:anchor="_Toc135729996" w:history="1">
+          <w:hyperlink w:anchor="_Toc159945044" w:history="1">
             <w:r>
               <w:rPr>
                 <w:rStyle w:val="Lienhypertexte"/>
@@ -761,8 +770,10 @@
               <w:rPr>
                 <w:rFonts w:eastAsiaTheme="minorEastAsia"/>
                 <w:noProof/>
+                <w:kern w:val="2"/>
                 <w:sz w:val="22"/>
                 <w:szCs w:val="22"/>
+                <w14:ligatures w14:val="standardContextual"/>
               </w:rPr>
               <w:tab/>
             </w:r>
@@ -792,7 +803,7 @@
                 <w:noProof/>
                 <w:webHidden/>
               </w:rPr>
-              <w:instrText xml:space="preserve"> PAGEREF _Toc135729996 \h </w:instrText>
+              <w:instrText xml:space="preserve"> PAGEREF _Toc159945044 \h </w:instrText>
             </w:r>
             <w:r>
               <w:rPr>
@@ -828,16 +839,18 @@
             <w:pStyle w:val="TM4"/>
             <w:tabs>
               <w:tab w:val="left" w:pos="1320"/>
-              <w:tab w:val="right" w:pos="9062"/>
+              <w:tab w:val="right" w:leader="dot" w:pos="9062"/>
             </w:tabs>
             <w:rPr>
               <w:rFonts w:eastAsiaTheme="minorEastAsia"/>
               <w:noProof/>
+              <w:kern w:val="2"/>
               <w:sz w:val="22"/>
               <w:szCs w:val="22"/>
+              <w14:ligatures w14:val="standardContextual"/>
             </w:rPr>
           </w:pPr>
-          <w:hyperlink w:anchor="_Toc135729997" w:history="1">
+          <w:hyperlink w:anchor="_Toc159945045" w:history="1">
             <w:r>
               <w:rPr>
                 <w:rStyle w:val="Lienhypertexte"/>
@@ -849,8 +862,10 @@
               <w:rPr>
                 <w:rFonts w:eastAsiaTheme="minorEastAsia"/>
                 <w:noProof/>
+                <w:kern w:val="2"/>
                 <w:sz w:val="22"/>
                 <w:szCs w:val="22"/>
+                <w14:ligatures w14:val="standardContextual"/>
               </w:rPr>
               <w:tab/>
             </w:r>
@@ -880,7 +895,7 @@
                 <w:noProof/>
                 <w:webHidden/>
               </w:rPr>
-              <w:instrText xml:space="preserve"> PAGEREF _Toc135729997 \h </w:instrText>
+              <w:instrText xml:space="preserve"> PAGEREF _Toc159945045 \h </w:instrText>
             </w:r>
             <w:r>
               <w:rPr>
@@ -916,16 +931,18 @@
             <w:pStyle w:val="TM4"/>
             <w:tabs>
               <w:tab w:val="left" w:pos="1320"/>
-              <w:tab w:val="right" w:pos="9062"/>
+              <w:tab w:val="right" w:leader="dot" w:pos="9062"/>
             </w:tabs>
             <w:rPr>
               <w:rFonts w:eastAsiaTheme="minorEastAsia"/>
               <w:noProof/>
+              <w:kern w:val="2"/>
               <w:sz w:val="22"/>
               <w:szCs w:val="22"/>
+              <w14:ligatures w14:val="standardContextual"/>
             </w:rPr>
           </w:pPr>
-          <w:hyperlink w:anchor="_Toc135729998" w:history="1">
+          <w:hyperlink w:anchor="_Toc159945046" w:history="1">
             <w:r>
               <w:rPr>
                 <w:rStyle w:val="Lienhypertexte"/>
@@ -937,8 +954,10 @@
               <w:rPr>
                 <w:rFonts w:eastAsiaTheme="minorEastAsia"/>
                 <w:noProof/>
+                <w:kern w:val="2"/>
                 <w:sz w:val="22"/>
                 <w:szCs w:val="22"/>
+                <w14:ligatures w14:val="standardContextual"/>
               </w:rPr>
               <w:tab/>
             </w:r>
@@ -968,7 +987,7 @@
                 <w:noProof/>
                 <w:webHidden/>
               </w:rPr>
-              <w:instrText xml:space="preserve"> PAGEREF _Toc135729998 \h </w:instrText>
+              <w:instrText xml:space="preserve"> PAGEREF _Toc159945046 \h </w:instrText>
             </w:r>
             <w:r>
               <w:rPr>
@@ -1004,16 +1023,18 @@
             <w:pStyle w:val="TM3"/>
             <w:tabs>
               <w:tab w:val="left" w:pos="880"/>
-              <w:tab w:val="right" w:pos="9062"/>
+              <w:tab w:val="right" w:leader="dot" w:pos="9062"/>
             </w:tabs>
             <w:rPr>
               <w:rFonts w:eastAsiaTheme="minorEastAsia"/>
               <w:noProof/>
+              <w:kern w:val="2"/>
               <w:sz w:val="22"/>
               <w:szCs w:val="22"/>
+              <w14:ligatures w14:val="standardContextual"/>
             </w:rPr>
           </w:pPr>
-          <w:hyperlink w:anchor="_Toc135729999" w:history="1">
+          <w:hyperlink w:anchor="_Toc159945047" w:history="1">
             <w:r>
               <w:rPr>
                 <w:rStyle w:val="Lienhypertexte"/>
@@ -1025,8 +1046,10 @@
               <w:rPr>
                 <w:rFonts w:eastAsiaTheme="minorEastAsia"/>
                 <w:noProof/>
+                <w:kern w:val="2"/>
                 <w:sz w:val="22"/>
                 <w:szCs w:val="22"/>
+                <w14:ligatures w14:val="standardContextual"/>
               </w:rPr>
               <w:tab/>
             </w:r>
@@ -1056,7 +1079,7 @@
                 <w:noProof/>
                 <w:webHidden/>
               </w:rPr>
-              <w:instrText xml:space="preserve"> PAGEREF _Toc135729999 \h </w:instrText>
+              <w:instrText xml:space="preserve"> PAGEREF _Toc159945047 \h </w:instrText>
             </w:r>
             <w:r>
               <w:rPr>
@@ -1076,7 +1099,7 @@
                 <w:noProof/>
                 <w:webHidden/>
               </w:rPr>
-              <w:t>5</w:t>
+              <w:t>6</w:t>
             </w:r>
             <w:r>
               <w:rPr>
@@ -1092,16 +1115,18 @@
             <w:pStyle w:val="TM3"/>
             <w:tabs>
               <w:tab w:val="left" w:pos="880"/>
-              <w:tab w:val="right" w:pos="9062"/>
+              <w:tab w:val="right" w:leader="dot" w:pos="9062"/>
             </w:tabs>
             <w:rPr>
               <w:rFonts w:eastAsiaTheme="minorEastAsia"/>
               <w:noProof/>
+              <w:kern w:val="2"/>
               <w:sz w:val="22"/>
               <w:szCs w:val="22"/>
+              <w14:ligatures w14:val="standardContextual"/>
             </w:rPr>
           </w:pPr>
-          <w:hyperlink w:anchor="_Toc135730000" w:history="1">
+          <w:hyperlink w:anchor="_Toc159945048" w:history="1">
             <w:r>
               <w:rPr>
                 <w:rStyle w:val="Lienhypertexte"/>
@@ -1113,8 +1138,10 @@
               <w:rPr>
                 <w:rFonts w:eastAsiaTheme="minorEastAsia"/>
                 <w:noProof/>
+                <w:kern w:val="2"/>
                 <w:sz w:val="22"/>
                 <w:szCs w:val="22"/>
+                <w14:ligatures w14:val="standardContextual"/>
               </w:rPr>
               <w:tab/>
             </w:r>
@@ -1144,7 +1171,7 @@
                 <w:noProof/>
                 <w:webHidden/>
               </w:rPr>
-              <w:instrText xml:space="preserve"> PAGEREF _Toc135730000 \h </w:instrText>
+              <w:instrText xml:space="preserve"> PAGEREF _Toc159945048 \h </w:instrText>
             </w:r>
             <w:r>
               <w:rPr>
@@ -1183,11 +1210,13 @@
               <w:b w:val="0"/>
               <w:bCs w:val="0"/>
               <w:noProof/>
+              <w:kern w:val="2"/>
               <w:sz w:val="22"/>
               <w:szCs w:val="22"/>
+              <w14:ligatures w14:val="standardContextual"/>
             </w:rPr>
           </w:pPr>
-          <w:hyperlink w:anchor="_Toc135730001" w:history="1">
+          <w:hyperlink w:anchor="_Toc159945049" w:history="1">
             <w:r>
               <w:rPr>
                 <w:rStyle w:val="Lienhypertexte"/>
@@ -1201,8 +1230,10 @@
                 <w:b w:val="0"/>
                 <w:bCs w:val="0"/>
                 <w:noProof/>
+                <w:kern w:val="2"/>
                 <w:sz w:val="22"/>
                 <w:szCs w:val="22"/>
+                <w14:ligatures w14:val="standardContextual"/>
               </w:rPr>
               <w:tab/>
             </w:r>
@@ -1232,7 +1263,7 @@
                 <w:noProof/>
                 <w:webHidden/>
               </w:rPr>
-              <w:instrText xml:space="preserve"> PAGEREF _Toc135730001 \h </w:instrText>
+              <w:instrText xml:space="preserve"> PAGEREF _Toc159945049 \h </w:instrText>
             </w:r>
             <w:r>
               <w:rPr>
@@ -1268,16 +1299,18 @@
             <w:pStyle w:val="TM3"/>
             <w:tabs>
               <w:tab w:val="left" w:pos="880"/>
-              <w:tab w:val="right" w:pos="9062"/>
+              <w:tab w:val="right" w:leader="dot" w:pos="9062"/>
             </w:tabs>
             <w:rPr>
               <w:rFonts w:eastAsiaTheme="minorEastAsia"/>
               <w:noProof/>
+              <w:kern w:val="2"/>
               <w:sz w:val="22"/>
               <w:szCs w:val="22"/>
+              <w14:ligatures w14:val="standardContextual"/>
             </w:rPr>
           </w:pPr>
-          <w:hyperlink w:anchor="_Toc135730002" w:history="1">
+          <w:hyperlink w:anchor="_Toc159945050" w:history="1">
             <w:r>
               <w:rPr>
                 <w:rStyle w:val="Lienhypertexte"/>
@@ -1289,8 +1322,10 @@
               <w:rPr>
                 <w:rFonts w:eastAsiaTheme="minorEastAsia"/>
                 <w:noProof/>
+                <w:kern w:val="2"/>
                 <w:sz w:val="22"/>
                 <w:szCs w:val="22"/>
+                <w14:ligatures w14:val="standardContextual"/>
               </w:rPr>
               <w:tab/>
             </w:r>
@@ -1320,7 +1355,7 @@
                 <w:noProof/>
                 <w:webHidden/>
               </w:rPr>
-              <w:instrText xml:space="preserve"> PAGEREF _Toc135730002 \h </w:instrText>
+              <w:instrText xml:space="preserve"> PAGEREF _Toc159945050 \h </w:instrText>
             </w:r>
             <w:r>
               <w:rPr>
@@ -1356,16 +1391,18 @@
             <w:pStyle w:val="TM3"/>
             <w:tabs>
               <w:tab w:val="left" w:pos="880"/>
-              <w:tab w:val="right" w:pos="9062"/>
+              <w:tab w:val="right" w:leader="dot" w:pos="9062"/>
             </w:tabs>
             <w:rPr>
               <w:rFonts w:eastAsiaTheme="minorEastAsia"/>
               <w:noProof/>
+              <w:kern w:val="2"/>
               <w:sz w:val="22"/>
               <w:szCs w:val="22"/>
+              <w14:ligatures w14:val="standardContextual"/>
             </w:rPr>
           </w:pPr>
-          <w:hyperlink w:anchor="_Toc135730003" w:history="1">
+          <w:hyperlink w:anchor="_Toc159945051" w:history="1">
             <w:r>
               <w:rPr>
                 <w:rStyle w:val="Lienhypertexte"/>
@@ -1377,8 +1414,10 @@
               <w:rPr>
                 <w:rFonts w:eastAsiaTheme="minorEastAsia"/>
                 <w:noProof/>
+                <w:kern w:val="2"/>
                 <w:sz w:val="22"/>
                 <w:szCs w:val="22"/>
+                <w14:ligatures w14:val="standardContextual"/>
               </w:rPr>
               <w:tab/>
             </w:r>
@@ -1408,7 +1447,7 @@
                 <w:noProof/>
                 <w:webHidden/>
               </w:rPr>
-              <w:instrText xml:space="preserve"> PAGEREF _Toc135730003 \h </w:instrText>
+              <w:instrText xml:space="preserve"> PAGEREF _Toc159945051 \h </w:instrText>
             </w:r>
             <w:r>
               <w:rPr>
@@ -1444,16 +1483,18 @@
             <w:pStyle w:val="TM4"/>
             <w:tabs>
               <w:tab w:val="left" w:pos="1320"/>
-              <w:tab w:val="right" w:pos="9062"/>
+              <w:tab w:val="right" w:leader="dot" w:pos="9062"/>
             </w:tabs>
             <w:rPr>
               <w:rFonts w:eastAsiaTheme="minorEastAsia"/>
               <w:noProof/>
+              <w:kern w:val="2"/>
               <w:sz w:val="22"/>
               <w:szCs w:val="22"/>
+              <w14:ligatures w14:val="standardContextual"/>
             </w:rPr>
           </w:pPr>
-          <w:hyperlink w:anchor="_Toc135730004" w:history="1">
+          <w:hyperlink w:anchor="_Toc159945052" w:history="1">
             <w:r>
               <w:rPr>
                 <w:rStyle w:val="Lienhypertexte"/>
@@ -1465,8 +1506,10 @@
               <w:rPr>
                 <w:rFonts w:eastAsiaTheme="minorEastAsia"/>
                 <w:noProof/>
+                <w:kern w:val="2"/>
                 <w:sz w:val="22"/>
                 <w:szCs w:val="22"/>
+                <w14:ligatures w14:val="standardContextual"/>
               </w:rPr>
               <w:tab/>
             </w:r>
@@ -1496,7 +1539,7 @@
                 <w:noProof/>
                 <w:webHidden/>
               </w:rPr>
-              <w:instrText xml:space="preserve"> PAGEREF _Toc135730004 \h </w:instrText>
+              <w:instrText xml:space="preserve"> PAGEREF _Toc159945052 \h </w:instrText>
             </w:r>
             <w:r>
               <w:rPr>
@@ -1532,16 +1575,18 @@
             <w:pStyle w:val="TM4"/>
             <w:tabs>
               <w:tab w:val="left" w:pos="1320"/>
-              <w:tab w:val="right" w:pos="9062"/>
+              <w:tab w:val="right" w:leader="dot" w:pos="9062"/>
             </w:tabs>
             <w:rPr>
               <w:rFonts w:eastAsiaTheme="minorEastAsia"/>
               <w:noProof/>
+              <w:kern w:val="2"/>
               <w:sz w:val="22"/>
               <w:szCs w:val="22"/>
+              <w14:ligatures w14:val="standardContextual"/>
             </w:rPr>
           </w:pPr>
-          <w:hyperlink w:anchor="_Toc135730005" w:history="1">
+          <w:hyperlink w:anchor="_Toc159945053" w:history="1">
             <w:r>
               <w:rPr>
                 <w:rStyle w:val="Lienhypertexte"/>
@@ -1553,8 +1598,10 @@
               <w:rPr>
                 <w:rFonts w:eastAsiaTheme="minorEastAsia"/>
                 <w:noProof/>
+                <w:kern w:val="2"/>
                 <w:sz w:val="22"/>
                 <w:szCs w:val="22"/>
+                <w14:ligatures w14:val="standardContextual"/>
               </w:rPr>
               <w:tab/>
             </w:r>
@@ -1584,7 +1631,7 @@
                 <w:noProof/>
                 <w:webHidden/>
               </w:rPr>
-              <w:instrText xml:space="preserve"> PAGEREF _Toc135730005 \h </w:instrText>
+              <w:instrText xml:space="preserve"> PAGEREF _Toc159945053 \h </w:instrText>
             </w:r>
             <w:r>
               <w:rPr>
@@ -1620,16 +1667,18 @@
             <w:pStyle w:val="TM4"/>
             <w:tabs>
               <w:tab w:val="left" w:pos="1320"/>
-              <w:tab w:val="right" w:pos="9062"/>
+              <w:tab w:val="right" w:leader="dot" w:pos="9062"/>
             </w:tabs>
             <w:rPr>
               <w:rFonts w:eastAsiaTheme="minorEastAsia"/>
               <w:noProof/>
+              <w:kern w:val="2"/>
               <w:sz w:val="22"/>
               <w:szCs w:val="22"/>
+              <w14:ligatures w14:val="standardContextual"/>
             </w:rPr>
           </w:pPr>
-          <w:hyperlink w:anchor="_Toc135730006" w:history="1">
+          <w:hyperlink w:anchor="_Toc159945054" w:history="1">
             <w:r>
               <w:rPr>
                 <w:rStyle w:val="Lienhypertexte"/>
@@ -1641,8 +1690,10 @@
               <w:rPr>
                 <w:rFonts w:eastAsiaTheme="minorEastAsia"/>
                 <w:noProof/>
+                <w:kern w:val="2"/>
                 <w:sz w:val="22"/>
                 <w:szCs w:val="22"/>
+                <w14:ligatures w14:val="standardContextual"/>
               </w:rPr>
               <w:tab/>
             </w:r>
@@ -1672,7 +1723,7 @@
                 <w:noProof/>
                 <w:webHidden/>
               </w:rPr>
-              <w:instrText xml:space="preserve"> PAGEREF _Toc135730006 \h </w:instrText>
+              <w:instrText xml:space="preserve"> PAGEREF _Toc159945054 \h </w:instrText>
             </w:r>
             <w:r>
               <w:rPr>
@@ -1692,7 +1743,7 @@
                 <w:noProof/>
                 <w:webHidden/>
               </w:rPr>
-              <w:t>9</w:t>
+              <w:t>10</w:t>
             </w:r>
             <w:r>
               <w:rPr>
@@ -1708,16 +1759,18 @@
             <w:pStyle w:val="TM3"/>
             <w:tabs>
               <w:tab w:val="left" w:pos="880"/>
-              <w:tab w:val="right" w:pos="9062"/>
+              <w:tab w:val="right" w:leader="dot" w:pos="9062"/>
             </w:tabs>
             <w:rPr>
               <w:rFonts w:eastAsiaTheme="minorEastAsia"/>
               <w:noProof/>
+              <w:kern w:val="2"/>
               <w:sz w:val="22"/>
               <w:szCs w:val="22"/>
+              <w14:ligatures w14:val="standardContextual"/>
             </w:rPr>
           </w:pPr>
-          <w:hyperlink w:anchor="_Toc135730007" w:history="1">
+          <w:hyperlink w:anchor="_Toc159945055" w:history="1">
             <w:r>
               <w:rPr>
                 <w:rStyle w:val="Lienhypertexte"/>
@@ -1729,8 +1782,10 @@
               <w:rPr>
                 <w:rFonts w:eastAsiaTheme="minorEastAsia"/>
                 <w:noProof/>
+                <w:kern w:val="2"/>
                 <w:sz w:val="22"/>
                 <w:szCs w:val="22"/>
+                <w14:ligatures w14:val="standardContextual"/>
               </w:rPr>
               <w:tab/>
             </w:r>
@@ -1760,7 +1815,7 @@
                 <w:noProof/>
                 <w:webHidden/>
               </w:rPr>
-              <w:instrText xml:space="preserve"> PAGEREF _Toc135730007 \h </w:instrText>
+              <w:instrText xml:space="preserve"> PAGEREF _Toc159945055 \h </w:instrText>
             </w:r>
             <w:r>
               <w:rPr>
@@ -1796,16 +1851,18 @@
             <w:pStyle w:val="TM4"/>
             <w:tabs>
               <w:tab w:val="left" w:pos="1320"/>
-              <w:tab w:val="right" w:pos="9062"/>
+              <w:tab w:val="right" w:leader="dot" w:pos="9062"/>
             </w:tabs>
             <w:rPr>
               <w:rFonts w:eastAsiaTheme="minorEastAsia"/>
               <w:noProof/>
+              <w:kern w:val="2"/>
               <w:sz w:val="22"/>
               <w:szCs w:val="22"/>
+              <w14:ligatures w14:val="standardContextual"/>
             </w:rPr>
           </w:pPr>
-          <w:hyperlink w:anchor="_Toc135730008" w:history="1">
+          <w:hyperlink w:anchor="_Toc159945056" w:history="1">
             <w:r>
               <w:rPr>
                 <w:rStyle w:val="Lienhypertexte"/>
@@ -1817,8 +1874,10 @@
               <w:rPr>
                 <w:rFonts w:eastAsiaTheme="minorEastAsia"/>
                 <w:noProof/>
+                <w:kern w:val="2"/>
                 <w:sz w:val="22"/>
                 <w:szCs w:val="22"/>
+                <w14:ligatures w14:val="standardContextual"/>
               </w:rPr>
               <w:tab/>
             </w:r>
@@ -1848,7 +1907,7 @@
                 <w:noProof/>
                 <w:webHidden/>
               </w:rPr>
-              <w:instrText xml:space="preserve"> PAGEREF _Toc135730008 \h </w:instrText>
+              <w:instrText xml:space="preserve"> PAGEREF _Toc159945056 \h </w:instrText>
             </w:r>
             <w:r>
               <w:rPr>
@@ -1884,16 +1943,18 @@
             <w:pStyle w:val="TM4"/>
             <w:tabs>
               <w:tab w:val="left" w:pos="1320"/>
-              <w:tab w:val="right" w:pos="9062"/>
+              <w:tab w:val="right" w:leader="dot" w:pos="9062"/>
             </w:tabs>
             <w:rPr>
               <w:rFonts w:eastAsiaTheme="minorEastAsia"/>
               <w:noProof/>
+              <w:kern w:val="2"/>
               <w:sz w:val="22"/>
               <w:szCs w:val="22"/>
+              <w14:ligatures w14:val="standardContextual"/>
             </w:rPr>
           </w:pPr>
-          <w:hyperlink w:anchor="_Toc135730009" w:history="1">
+          <w:hyperlink w:anchor="_Toc159945057" w:history="1">
             <w:r>
               <w:rPr>
                 <w:rStyle w:val="Lienhypertexte"/>
@@ -1905,8 +1966,10 @@
               <w:rPr>
                 <w:rFonts w:eastAsiaTheme="minorEastAsia"/>
                 <w:noProof/>
+                <w:kern w:val="2"/>
                 <w:sz w:val="22"/>
                 <w:szCs w:val="22"/>
+                <w14:ligatures w14:val="standardContextual"/>
               </w:rPr>
               <w:tab/>
             </w:r>
@@ -1936,7 +1999,7 @@
                 <w:noProof/>
                 <w:webHidden/>
               </w:rPr>
-              <w:instrText xml:space="preserve"> PAGEREF _Toc135730009 \h </w:instrText>
+              <w:instrText xml:space="preserve"> PAGEREF _Toc159945057 \h </w:instrText>
             </w:r>
             <w:r>
               <w:rPr>
@@ -1972,16 +2035,18 @@
             <w:pStyle w:val="TM4"/>
             <w:tabs>
               <w:tab w:val="left" w:pos="1320"/>
-              <w:tab w:val="right" w:pos="9062"/>
+              <w:tab w:val="right" w:leader="dot" w:pos="9062"/>
             </w:tabs>
             <w:rPr>
               <w:rFonts w:eastAsiaTheme="minorEastAsia"/>
               <w:noProof/>
+              <w:kern w:val="2"/>
               <w:sz w:val="22"/>
               <w:szCs w:val="22"/>
+              <w14:ligatures w14:val="standardContextual"/>
             </w:rPr>
           </w:pPr>
-          <w:hyperlink w:anchor="_Toc135730010" w:history="1">
+          <w:hyperlink w:anchor="_Toc159945058" w:history="1">
             <w:r>
               <w:rPr>
                 <w:rStyle w:val="Lienhypertexte"/>
@@ -1993,8 +2058,10 @@
               <w:rPr>
                 <w:rFonts w:eastAsiaTheme="minorEastAsia"/>
                 <w:noProof/>
+                <w:kern w:val="2"/>
                 <w:sz w:val="22"/>
                 <w:szCs w:val="22"/>
+                <w14:ligatures w14:val="standardContextual"/>
               </w:rPr>
               <w:tab/>
             </w:r>
@@ -2024,7 +2091,7 @@
                 <w:noProof/>
                 <w:webHidden/>
               </w:rPr>
-              <w:instrText xml:space="preserve"> PAGEREF _Toc135730010 \h </w:instrText>
+              <w:instrText xml:space="preserve"> PAGEREF _Toc159945058 \h </w:instrText>
             </w:r>
             <w:r>
               <w:rPr>
@@ -2044,7 +2111,7 @@
                 <w:noProof/>
                 <w:webHidden/>
               </w:rPr>
-              <w:t>10</w:t>
+              <w:t>11</w:t>
             </w:r>
             <w:r>
               <w:rPr>
@@ -2060,16 +2127,18 @@
             <w:pStyle w:val="TM4"/>
             <w:tabs>
               <w:tab w:val="left" w:pos="1320"/>
-              <w:tab w:val="right" w:pos="9062"/>
+              <w:tab w:val="right" w:leader="dot" w:pos="9062"/>
             </w:tabs>
             <w:rPr>
               <w:rFonts w:eastAsiaTheme="minorEastAsia"/>
               <w:noProof/>
+              <w:kern w:val="2"/>
               <w:sz w:val="22"/>
               <w:szCs w:val="22"/>
+              <w14:ligatures w14:val="standardContextual"/>
             </w:rPr>
           </w:pPr>
-          <w:hyperlink w:anchor="_Toc135730011" w:history="1">
+          <w:hyperlink w:anchor="_Toc159945059" w:history="1">
             <w:r>
               <w:rPr>
                 <w:rStyle w:val="Lienhypertexte"/>
@@ -2081,8 +2150,10 @@
               <w:rPr>
                 <w:rFonts w:eastAsiaTheme="minorEastAsia"/>
                 <w:noProof/>
+                <w:kern w:val="2"/>
                 <w:sz w:val="22"/>
                 <w:szCs w:val="22"/>
+                <w14:ligatures w14:val="standardContextual"/>
               </w:rPr>
               <w:tab/>
             </w:r>
@@ -2112,7 +2183,7 @@
                 <w:noProof/>
                 <w:webHidden/>
               </w:rPr>
-              <w:instrText xml:space="preserve"> PAGEREF _Toc135730011 \h </w:instrText>
+              <w:instrText xml:space="preserve"> PAGEREF _Toc159945059 \h </w:instrText>
             </w:r>
             <w:r>
               <w:rPr>
@@ -2132,7 +2203,7 @@
                 <w:noProof/>
                 <w:webHidden/>
               </w:rPr>
-              <w:t>10</w:t>
+              <w:t>11</w:t>
             </w:r>
             <w:r>
               <w:rPr>
@@ -2148,16 +2219,18 @@
             <w:pStyle w:val="TM3"/>
             <w:tabs>
               <w:tab w:val="left" w:pos="880"/>
-              <w:tab w:val="right" w:pos="9062"/>
+              <w:tab w:val="right" w:leader="dot" w:pos="9062"/>
             </w:tabs>
             <w:rPr>
               <w:rFonts w:eastAsiaTheme="minorEastAsia"/>
               <w:noProof/>
+              <w:kern w:val="2"/>
               <w:sz w:val="22"/>
               <w:szCs w:val="22"/>
+              <w14:ligatures w14:val="standardContextual"/>
             </w:rPr>
           </w:pPr>
-          <w:hyperlink w:anchor="_Toc135730012" w:history="1">
+          <w:hyperlink w:anchor="_Toc159945060" w:history="1">
             <w:r>
               <w:rPr>
                 <w:rStyle w:val="Lienhypertexte"/>
@@ -2169,8 +2242,10 @@
               <w:rPr>
                 <w:rFonts w:eastAsiaTheme="minorEastAsia"/>
                 <w:noProof/>
+                <w:kern w:val="2"/>
                 <w:sz w:val="22"/>
                 <w:szCs w:val="22"/>
+                <w14:ligatures w14:val="standardContextual"/>
               </w:rPr>
               <w:tab/>
             </w:r>
@@ -2200,7 +2275,7 @@
                 <w:noProof/>
                 <w:webHidden/>
               </w:rPr>
-              <w:instrText xml:space="preserve"> PAGEREF _Toc135730012 \h </w:instrText>
+              <w:instrText xml:space="preserve"> PAGEREF _Toc159945060 \h </w:instrText>
             </w:r>
             <w:r>
               <w:rPr>
@@ -2235,16 +2310,18 @@
           <w:pPr>
             <w:pStyle w:val="TM3"/>
             <w:tabs>
-              <w:tab w:val="right" w:pos="9062"/>
+              <w:tab w:val="right" w:leader="dot" w:pos="9062"/>
             </w:tabs>
             <w:rPr>
               <w:rFonts w:eastAsiaTheme="minorEastAsia"/>
               <w:noProof/>
+              <w:kern w:val="2"/>
               <w:sz w:val="22"/>
               <w:szCs w:val="22"/>
+              <w14:ligatures w14:val="standardContextual"/>
             </w:rPr>
           </w:pPr>
-          <w:hyperlink w:anchor="_Toc135730013" w:history="1">
+          <w:hyperlink w:anchor="_Toc159945061" w:history="1">
             <w:r>
               <w:rPr>
                 <w:rStyle w:val="Lienhypertexte"/>
@@ -2271,7 +2348,7 @@
                 <w:noProof/>
                 <w:webHidden/>
               </w:rPr>
-              <w:instrText xml:space="preserve"> PAGEREF _Toc135730013 \h </w:instrText>
+              <w:instrText xml:space="preserve"> PAGEREF _Toc159945061 \h </w:instrText>
             </w:r>
             <w:r>
               <w:rPr>
@@ -2306,16 +2383,18 @@
           <w:pPr>
             <w:pStyle w:val="TM3"/>
             <w:tabs>
-              <w:tab w:val="right" w:pos="9062"/>
+              <w:tab w:val="right" w:leader="dot" w:pos="9062"/>
             </w:tabs>
             <w:rPr>
               <w:rFonts w:eastAsiaTheme="minorEastAsia"/>
               <w:noProof/>
+              <w:kern w:val="2"/>
               <w:sz w:val="22"/>
               <w:szCs w:val="22"/>
+              <w14:ligatures w14:val="standardContextual"/>
             </w:rPr>
           </w:pPr>
-          <w:hyperlink w:anchor="_Toc135730014" w:history="1">
+          <w:hyperlink w:anchor="_Toc159945062" w:history="1">
             <w:r>
               <w:rPr>
                 <w:rStyle w:val="Lienhypertexte"/>
@@ -2358,7 +2437,7 @@
                 <w:noProof/>
                 <w:webHidden/>
               </w:rPr>
-              <w:instrText xml:space="preserve"> PAGEREF _Toc135730014 \h </w:instrText>
+              <w:instrText xml:space="preserve"> PAGEREF _Toc159945062 \h </w:instrText>
             </w:r>
             <w:r>
               <w:rPr>
@@ -2393,16 +2472,18 @@
           <w:pPr>
             <w:pStyle w:val="TM3"/>
             <w:tabs>
-              <w:tab w:val="right" w:pos="9062"/>
+              <w:tab w:val="right" w:leader="dot" w:pos="9062"/>
             </w:tabs>
             <w:rPr>
               <w:rFonts w:eastAsiaTheme="minorEastAsia"/>
               <w:noProof/>
+              <w:kern w:val="2"/>
               <w:sz w:val="22"/>
               <w:szCs w:val="22"/>
+              <w14:ligatures w14:val="standardContextual"/>
             </w:rPr>
           </w:pPr>
-          <w:hyperlink w:anchor="_Toc135730015" w:history="1">
+          <w:hyperlink w:anchor="_Toc159945063" w:history="1">
             <w:r>
               <w:rPr>
                 <w:rStyle w:val="Lienhypertexte"/>
@@ -2437,7 +2518,7 @@
                 <w:noProof/>
                 <w:webHidden/>
               </w:rPr>
-              <w:instrText xml:space="preserve"> PAGEREF _Toc135730015 \h </w:instrText>
+              <w:instrText xml:space="preserve"> PAGEREF _Toc159945063 \h </w:instrText>
             </w:r>
             <w:r>
               <w:rPr>
@@ -2472,16 +2553,18 @@
           <w:pPr>
             <w:pStyle w:val="TM3"/>
             <w:tabs>
-              <w:tab w:val="right" w:pos="9062"/>
+              <w:tab w:val="right" w:leader="dot" w:pos="9062"/>
             </w:tabs>
             <w:rPr>
               <w:rFonts w:eastAsiaTheme="minorEastAsia"/>
               <w:noProof/>
+              <w:kern w:val="2"/>
               <w:sz w:val="22"/>
               <w:szCs w:val="22"/>
+              <w14:ligatures w14:val="standardContextual"/>
             </w:rPr>
           </w:pPr>
-          <w:hyperlink w:anchor="_Toc135730016" w:history="1">
+          <w:hyperlink w:anchor="_Toc159945064" w:history="1">
             <w:r>
               <w:rPr>
                 <w:rStyle w:val="Lienhypertexte"/>
@@ -2508,7 +2591,7 @@
                 <w:noProof/>
                 <w:webHidden/>
               </w:rPr>
-              <w:instrText xml:space="preserve"> PAGEREF _Toc135730016 \h </w:instrText>
+              <w:instrText xml:space="preserve"> PAGEREF _Toc159945064 \h </w:instrText>
             </w:r>
             <w:r>
               <w:rPr>
@@ -2543,16 +2626,18 @@
           <w:pPr>
             <w:pStyle w:val="TM3"/>
             <w:tabs>
-              <w:tab w:val="right" w:pos="9062"/>
+              <w:tab w:val="right" w:leader="dot" w:pos="9062"/>
             </w:tabs>
             <w:rPr>
               <w:rFonts w:eastAsiaTheme="minorEastAsia"/>
               <w:noProof/>
+              <w:kern w:val="2"/>
               <w:sz w:val="22"/>
               <w:szCs w:val="22"/>
+              <w14:ligatures w14:val="standardContextual"/>
             </w:rPr>
           </w:pPr>
-          <w:hyperlink w:anchor="_Toc135730017" w:history="1">
+          <w:hyperlink w:anchor="_Toc159945065" w:history="1">
             <w:r>
               <w:rPr>
                 <w:rStyle w:val="Lienhypertexte"/>
@@ -2579,7 +2664,7 @@
                 <w:noProof/>
                 <w:webHidden/>
               </w:rPr>
-              <w:instrText xml:space="preserve"> PAGEREF _Toc135730017 \h </w:instrText>
+              <w:instrText xml:space="preserve"> PAGEREF _Toc159945065 \h </w:instrText>
             </w:r>
             <w:r>
               <w:rPr>
@@ -2614,16 +2699,18 @@
           <w:pPr>
             <w:pStyle w:val="TM3"/>
             <w:tabs>
-              <w:tab w:val="right" w:pos="9062"/>
+              <w:tab w:val="right" w:leader="dot" w:pos="9062"/>
             </w:tabs>
             <w:rPr>
               <w:rFonts w:eastAsiaTheme="minorEastAsia"/>
               <w:noProof/>
+              <w:kern w:val="2"/>
               <w:sz w:val="22"/>
               <w:szCs w:val="22"/>
+              <w14:ligatures w14:val="standardContextual"/>
             </w:rPr>
           </w:pPr>
-          <w:hyperlink w:anchor="_Toc135730018" w:history="1">
+          <w:hyperlink w:anchor="_Toc159945066" w:history="1">
             <w:r>
               <w:rPr>
                 <w:rStyle w:val="Lienhypertexte"/>
@@ -2650,7 +2737,7 @@
                 <w:noProof/>
                 <w:webHidden/>
               </w:rPr>
-              <w:instrText xml:space="preserve"> PAGEREF _Toc135730018 \h </w:instrText>
+              <w:instrText xml:space="preserve"> PAGEREF _Toc159945066 \h </w:instrText>
             </w:r>
             <w:r>
               <w:rPr>
@@ -2685,16 +2772,18 @@
           <w:pPr>
             <w:pStyle w:val="TM3"/>
             <w:tabs>
-              <w:tab w:val="right" w:pos="9062"/>
+              <w:tab w:val="right" w:leader="dot" w:pos="9062"/>
             </w:tabs>
             <w:rPr>
               <w:rFonts w:eastAsiaTheme="minorEastAsia"/>
               <w:noProof/>
+              <w:kern w:val="2"/>
               <w:sz w:val="22"/>
               <w:szCs w:val="22"/>
+              <w14:ligatures w14:val="standardContextual"/>
             </w:rPr>
           </w:pPr>
-          <w:hyperlink w:anchor="_Toc135730019" w:history="1">
+          <w:hyperlink w:anchor="_Toc159945067" w:history="1">
             <w:r>
               <w:rPr>
                 <w:rStyle w:val="Lienhypertexte"/>
@@ -2721,7 +2810,7 @@
                 <w:noProof/>
                 <w:webHidden/>
               </w:rPr>
-              <w:instrText xml:space="preserve"> PAGEREF _Toc135730019 \h </w:instrText>
+              <w:instrText xml:space="preserve"> PAGEREF _Toc159945067 \h </w:instrText>
             </w:r>
             <w:r>
               <w:rPr>
@@ -2753,26 +2842,23 @@
           </w:hyperlink>
         </w:p>
         <w:p>
+          <w:pPr>
+            <w:pStyle w:val="TM3"/>
+            <w:tabs>
+              <w:tab w:val="right" w:leader="dot" w:pos="9060"/>
+            </w:tabs>
+            <w:rPr>
+              <w:rStyle w:val="Lienhypertexte"/>
+              <w:noProof/>
+            </w:rPr>
+          </w:pPr>
           <w:r>
-            <w:rPr>
-              <w:i/>
-              <w:iCs/>
-              <w:sz w:val="20"/>
-              <w:szCs w:val="20"/>
-            </w:rPr>
             <w:fldChar w:fldCharType="end"/>
           </w:r>
         </w:p>
       </w:sdtContent>
     </w:sdt>
-    <w:p>
-      <w:pPr>
-        <w:pStyle w:val="Titre1"/>
-        <w:rPr>
-          <w:sz w:val="44"/>
-        </w:rPr>
-      </w:pPr>
-    </w:p>
+    <w:p/>
     <w:p>
       <w:r>
         <w:br w:type="page"/>
@@ -2786,9 +2872,8 @@
           <w:numId w:val="2"/>
         </w:numPr>
       </w:pPr>
-      <w:bookmarkStart w:id="0" w:name="_Toc135729994"/>
-      <w:r>
-        <w:lastRenderedPageBreak/>
+      <w:bookmarkStart w:id="0" w:name="_Toc159945042"/>
+      <w:r>
         <w:t>Sélection des séjours</w:t>
       </w:r>
       <w:r>
@@ -2837,7 +2922,7 @@
           <w:numId w:val="2"/>
         </w:numPr>
       </w:pPr>
-      <w:bookmarkStart w:id="1" w:name="_Toc135729995"/>
+      <w:bookmarkStart w:id="1" w:name="_Toc159945043"/>
       <w:r>
         <w:t>Informations préalables</w:t>
       </w:r>
@@ -2955,7 +3040,7 @@
           <w:numId w:val="2"/>
         </w:numPr>
       </w:pPr>
-      <w:bookmarkStart w:id="2" w:name="_Toc135729996"/>
+      <w:bookmarkStart w:id="2" w:name="_Toc159945044"/>
       <w:r>
         <w:t>Sélection des s</w:t>
       </w:r>
@@ -3001,7 +3086,7 @@
           <w:numId w:val="2"/>
         </w:numPr>
       </w:pPr>
-      <w:bookmarkStart w:id="3" w:name="_Toc135729997"/>
+      <w:bookmarkStart w:id="3" w:name="_Toc159945045"/>
       <w:r>
         <w:t>Critères d’inclusion</w:t>
       </w:r>
@@ -3141,7 +3226,6 @@
         <w:rPr>
           <w:color w:val="9BBB59" w:themeColor="accent3"/>
         </w:rPr>
-        <w:lastRenderedPageBreak/>
         <w:t>On entend par acte de pose unique les séjours sans deuxième acte de pose</w:t>
       </w:r>
       <w:r>
@@ -3362,7 +3446,7 @@
           <w:numId w:val="2"/>
         </w:numPr>
       </w:pPr>
-      <w:bookmarkStart w:id="4" w:name="_Toc135729998"/>
+      <w:bookmarkStart w:id="4" w:name="_Toc159945046"/>
       <w:r>
         <w:t>Critères d’exclusion</w:t>
       </w:r>
@@ -3530,7 +3614,6 @@
         <w:noBreakHyphen/>
       </w:r>
       <w:proofErr w:type="spellStart"/>
-      <w:proofErr w:type="gramStart"/>
       <w:r>
         <w:rPr>
           <w:i/>
@@ -3554,16 +3637,7 @@
           <w:color w:val="548DD4" w:themeColor="text2" w:themeTint="99"/>
           <w:lang w:val="en-US"/>
         </w:rPr>
-        <w:t> :</w:t>
-      </w:r>
-      <w:proofErr w:type="gramEnd"/>
-      <w:r>
-        <w:rPr>
-          <w:i/>
-          <w:color w:val="548DD4" w:themeColor="text2" w:themeTint="99"/>
-          <w:lang w:val="en-US"/>
-        </w:rPr>
-        <w:t xml:space="preserve"> I26.x, I80.1, I80.2, I80.3, I80.8, I80.9, I82.8 et I82.9</w:t>
+        <w:t> : I26.x, I80.1, I80.2, I80.3, I80.8, I80.9, I82.8 et I82.9</w:t>
       </w:r>
     </w:p>
     <w:p>
@@ -3937,7 +4011,6 @@
         <w:rPr>
           <w:color w:val="F79646" w:themeColor="accent6"/>
         </w:rPr>
-        <w:lastRenderedPageBreak/>
         <w:t>PTG : Séjours avec au moins un 2ème acte de PTG ou un acte de pose de PTH</w:t>
       </w:r>
     </w:p>
@@ -3946,28 +4019,30 @@
         <w:ind w:left="708"/>
         <w:rPr>
           <w:i/>
+          <w:iCs/>
           <w:color w:val="548DD4" w:themeColor="text2" w:themeTint="99"/>
         </w:rPr>
       </w:pPr>
       <w:r>
         <w:rPr>
           <w:i/>
+          <w:iCs/>
           <w:color w:val="F79646" w:themeColor="accent6"/>
         </w:rPr>
         <w:t>Liste des codes CCAM de PTH : NEKA010, NEKA012, NEKA013, NEKA014, NEKA015, NEKA</w:t>
       </w:r>
-      <w:proofErr w:type="gramStart"/>
       <w:r>
         <w:rPr>
           <w:i/>
+          <w:iCs/>
           <w:color w:val="F79646" w:themeColor="accent6"/>
         </w:rPr>
-        <w:t>016,  NEKA</w:t>
-      </w:r>
-      <w:proofErr w:type="gramEnd"/>
+        <w:t>016, NEKA</w:t>
+      </w:r>
       <w:r>
         <w:rPr>
           <w:i/>
+          <w:iCs/>
           <w:color w:val="F79646" w:themeColor="accent6"/>
         </w:rPr>
         <w:t>017, NEKA019, NEKA020, NEKA021</w:t>
@@ -3984,26 +4059,28 @@
         <w:spacing w:after="60"/>
         <w:rPr>
           <w:i/>
+          <w:iCs/>
           <w:color w:val="548DD4" w:themeColor="text2" w:themeTint="99"/>
         </w:rPr>
       </w:pPr>
       <w:r>
         <w:rPr>
           <w:i/>
+          <w:iCs/>
         </w:rPr>
         <w:t xml:space="preserve">Les séjours avec au moins un acte CCAM d’ablation, de repose ou de changement de prothèse ou d’insert sur la hanche ou le </w:t>
       </w:r>
-      <w:proofErr w:type="gramStart"/>
       <w:r>
         <w:rPr>
           <w:i/>
-        </w:rPr>
-        <w:t>genou  (</w:t>
-      </w:r>
-      <w:proofErr w:type="gramEnd"/>
+          <w:iCs/>
+        </w:rPr>
+        <w:t>genou (</w:t>
+      </w:r>
       <w:r>
         <w:rPr>
           <w:i/>
+          <w:iCs/>
         </w:rPr>
         <w:t xml:space="preserve">liste ci-dessous de codes CCAM complétée en 2019 = liste « antécédent chirurgical de prothèse orthopédique »): </w:t>
       </w:r>
@@ -4462,12 +4539,14 @@
         <w:ind w:left="708"/>
         <w:rPr>
           <w:i/>
+          <w:iCs/>
           <w:color w:val="548DD4" w:themeColor="text2" w:themeTint="99"/>
         </w:rPr>
       </w:pPr>
       <w:r>
         <w:rPr>
           <w:i/>
+          <w:iCs/>
           <w:color w:val="548DD4" w:themeColor="text2" w:themeTint="99"/>
         </w:rPr>
         <w:t xml:space="preserve">Liste des codes CCAM </w:t>
@@ -4475,38 +4554,65 @@
       <w:r>
         <w:rPr>
           <w:i/>
+          <w:iCs/>
           <w:color w:val="548DD4" w:themeColor="text2" w:themeTint="99"/>
         </w:rPr>
-        <w:t>d</w:t>
-      </w:r>
-      <w:proofErr w:type="gramStart"/>
+        <w:t>d’«</w:t>
+      </w:r>
       <w:r>
         <w:rPr>
           <w:i/>
+          <w:iCs/>
           <w:color w:val="548DD4" w:themeColor="text2" w:themeTint="99"/>
         </w:rPr>
-        <w:t>’«</w:t>
-      </w:r>
-      <w:proofErr w:type="gramEnd"/>
+        <w:t xml:space="preserve"> antécédent prothèse » : </w:t>
+      </w:r>
       <w:r>
         <w:rPr>
           <w:i/>
+          <w:iCs/>
           <w:color w:val="548DD4" w:themeColor="text2" w:themeTint="99"/>
         </w:rPr>
-        <w:t xml:space="preserve"> antécédent prothèse » : </w:t>
+        <w:t>NEKA001, NEKA002, NEKA003, NEKA004, NEKA005, NEKA006, NEKA007, NEKA008, NEKA009, NEKA010, NEKA011, NEKA012, NEKA013, NEKA014, NEKA015, NEKA016, NEKA017, NEKA018, NEKA019, NEKA020, NEKA021, NEKA</w:t>
       </w:r>
       <w:r>
         <w:rPr>
           <w:i/>
+          <w:iCs/>
           <w:color w:val="548DD4" w:themeColor="text2" w:themeTint="99"/>
         </w:rPr>
-        <w:t>NEKA001, NEKA002, NEKA003, NEKA004, NEKA005, NEKA006, NEKA007, NEKA008, NEKA009, NEKA010, NEKA011, NEKA012, NEKA013, NEKA014, NEKA015, NEKA016, NEKA017, NEKA018, NEKA019, NEKA020, NEKA021, NEKA022,NFKA001, NFKA002, NFKA003, NFKA004, NFKA005, NFKA006, NFKA007, NFKA008, NFKA009, NFGA001, NFGA002, NELA001, NELA002, NELA003,NEGA001, NEGA002, NEGA003, NEGA004, NEGA005, NEMA018, NFLA001, NFLA002</w:t>
+        <w:t>022, NFKA</w:t>
       </w:r>
       <w:r>
         <w:rPr>
           <w:i/>
+          <w:iCs/>
           <w:color w:val="548DD4" w:themeColor="text2" w:themeTint="99"/>
         </w:rPr>
+        <w:t>001, NFKA002, NFKA003, NFKA004, NFKA005, NFKA006, NFKA007, NFKA008, NFKA009, NFGA001, NFGA002, NELA001, NELA002, NELA</w:t>
+      </w:r>
+      <w:r>
+        <w:rPr>
+          <w:i/>
+          <w:iCs/>
+          <w:color w:val="548DD4" w:themeColor="text2" w:themeTint="99"/>
+        </w:rPr>
+        <w:t>003, NEGA</w:t>
+      </w:r>
+      <w:r>
+        <w:rPr>
+          <w:i/>
+          <w:iCs/>
+          <w:color w:val="548DD4" w:themeColor="text2" w:themeTint="99"/>
+        </w:rPr>
+        <w:t>001, NEGA002, NEGA003, NEGA004, NEGA005, NEMA018, NFLA001, NFLA002</w:t>
+      </w:r>
+      <w:r>
+        <w:rPr>
+          <w:i/>
+          <w:iCs/>
+          <w:color w:val="548DD4" w:themeColor="text2" w:themeTint="99"/>
+        </w:rPr>
         <w:t>,</w:t>
       </w:r>
       <w:r>
@@ -4515,6 +4621,7 @@
       <w:r>
         <w:rPr>
           <w:i/>
+          <w:iCs/>
           <w:color w:val="548DD4" w:themeColor="text2" w:themeTint="99"/>
         </w:rPr>
         <w:t>NAGA001, NFGA002, NFGA001</w:t>
@@ -4522,6 +4629,7 @@
       <w:r>
         <w:rPr>
           <w:i/>
+          <w:iCs/>
           <w:color w:val="548DD4" w:themeColor="text2" w:themeTint="99"/>
         </w:rPr>
         <w:t>, NELA003</w:t>
@@ -4595,7 +4703,6 @@
         </w:numPr>
       </w:pPr>
       <w:r>
-        <w:lastRenderedPageBreak/>
         <w:t>Les séjours de patients sortis contre avis médical ou par fuite (</w:t>
       </w:r>
       <w:r>
@@ -4616,7 +4723,7 @@
           <w:numId w:val="2"/>
         </w:numPr>
       </w:pPr>
-      <w:bookmarkStart w:id="6" w:name="_Toc135729999"/>
+      <w:bookmarkStart w:id="6" w:name="_Toc159945047"/>
       <w:r>
         <w:t>L</w:t>
       </w:r>
@@ -4727,7 +4834,7 @@
           <w:numId w:val="2"/>
         </w:numPr>
       </w:pPr>
-      <w:bookmarkStart w:id="7" w:name="_Toc135730000"/>
+      <w:bookmarkStart w:id="7" w:name="_Toc159945048"/>
       <w:r>
         <w:t>L</w:t>
       </w:r>
@@ -5157,7 +5264,7 @@
           <w:numId w:val="2"/>
         </w:numPr>
       </w:pPr>
-      <w:bookmarkStart w:id="8" w:name="_Toc135730001"/>
+      <w:bookmarkStart w:id="8" w:name="_Toc159945049"/>
       <w:r>
         <w:t>Production de l’indicateur</w:t>
       </w:r>
@@ -5200,7 +5307,7 @@
           <w:numId w:val="2"/>
         </w:numPr>
       </w:pPr>
-      <w:bookmarkStart w:id="9" w:name="_Toc135730002"/>
+      <w:bookmarkStart w:id="9" w:name="_Toc159945050"/>
       <w:r>
         <w:t xml:space="preserve">Les facteurs de </w:t>
       </w:r>
@@ -5404,7 +5511,6 @@
           <w:sz w:val="20"/>
           <w:szCs w:val="20"/>
         </w:rPr>
-        <w:lastRenderedPageBreak/>
         <w:t xml:space="preserve">10 </w:t>
       </w:r>
       <w:r>
@@ -6590,23 +6696,7 @@
                 <w:rFonts w:ascii="Arial Narrow" w:hAnsi="Arial Narrow"/>
                 <w:bCs/>
               </w:rPr>
-              <w:t xml:space="preserve">ou DAS dans l’année précédant le séjour </w:t>
-            </w:r>
-            <w:proofErr w:type="gramStart"/>
-            <w:r>
-              <w:rPr>
-                <w:rFonts w:ascii="Arial Narrow" w:hAnsi="Arial Narrow"/>
-                <w:bCs/>
-              </w:rPr>
-              <w:t>OU</w:t>
-            </w:r>
-            <w:proofErr w:type="gramEnd"/>
-            <w:r>
-              <w:rPr>
-                <w:rFonts w:ascii="Arial Narrow" w:hAnsi="Arial Narrow"/>
-                <w:bCs/>
-              </w:rPr>
-              <w:t xml:space="preserve"> </w:t>
+              <w:t xml:space="preserve">ou DAS dans l’année précédant le séjour OU </w:t>
             </w:r>
           </w:p>
           <w:p>
@@ -6663,7 +6753,7 @@
           <w:numId w:val="2"/>
         </w:numPr>
       </w:pPr>
-      <w:bookmarkStart w:id="10" w:name="_Toc135730003"/>
+      <w:bookmarkStart w:id="10" w:name="_Toc159945051"/>
       <w:r>
         <w:t>Standardisation</w:t>
       </w:r>
@@ -6731,14 +6821,7 @@
         <w:rPr>
           <w:lang w:eastAsia="en-US"/>
         </w:rPr>
-        <w:t xml:space="preserve">Ce nouvel </w:t>
-      </w:r>
-      <w:r>
-        <w:rPr>
-          <w:lang w:eastAsia="en-US"/>
-        </w:rPr>
-        <w:lastRenderedPageBreak/>
-        <w:t>indicateur « </w:t>
+        <w:t>Ce nouvel indicateur « </w:t>
       </w:r>
       <w:r>
         <w:rPr>
@@ -6938,7 +7021,7 @@
           <w:numId w:val="2"/>
         </w:numPr>
       </w:pPr>
-      <w:bookmarkStart w:id="11" w:name="_Toc135730004"/>
+      <w:bookmarkStart w:id="11" w:name="_Toc159945052"/>
       <w:r>
         <w:t>Taux observé</w:t>
       </w:r>
@@ -7225,7 +7308,7 @@
           <w:numId w:val="2"/>
         </w:numPr>
       </w:pPr>
-      <w:bookmarkStart w:id="12" w:name="_Toc135730005"/>
+      <w:bookmarkStart w:id="12" w:name="_Toc159945053"/>
       <w:r>
         <w:t>Taux attendu</w:t>
       </w:r>
@@ -7404,11 +7487,10 @@
         <w:t>La médiane de la durée d’observation après intervention est une variable calculée à partir de la variable durée du séjour et de la variable délai de réalisation de l’acte</w:t>
       </w:r>
       <w:r>
-        <w:t xml:space="preserve"> de </w:t>
-      </w:r>
-      <w:proofErr w:type="gramStart"/>
-      <w:r>
-        <w:t>PT</w:t>
+        <w:t xml:space="preserve"> </w:t>
+      </w:r>
+      <w:r>
+        <w:t>de PT</w:t>
       </w:r>
       <w:r>
         <w:t>.</w:t>
@@ -7416,7 +7498,6 @@
       <w:r>
         <w:t>.</w:t>
       </w:r>
-      <w:proofErr w:type="gramEnd"/>
     </w:p>
     <w:p>
       <w:pPr>
@@ -7458,7 +7539,6 @@
         <w:ind w:left="1418"/>
       </w:pPr>
       <w:r>
-        <w:lastRenderedPageBreak/>
         <w:t>Sinon, si délai = durée = 1 alors durée d’observation = 0</w:t>
       </w:r>
     </w:p>
@@ -7519,19 +7599,17 @@
         <w:t xml:space="preserve">un </w:t>
       </w:r>
       <w:r>
-        <w:t>résultat par établissement : une médiane d’observation pour les séjours de PT</w:t>
+        <w:t xml:space="preserve">résultat par établissement : une médiane d’observation pour les séjours </w:t>
+      </w:r>
+      <w:r>
+        <w:t>de PT</w:t>
       </w:r>
       <w:r>
         <w:t>.</w:t>
       </w:r>
       <w:r>
-        <w:t xml:space="preserve"> </w:t>
-      </w:r>
-      <w:proofErr w:type="gramStart"/>
-      <w:r>
-        <w:t>sans</w:t>
-      </w:r>
-      <w:proofErr w:type="gramEnd"/>
+        <w:t xml:space="preserve"> sans</w:t>
+      </w:r>
       <w:r>
         <w:t xml:space="preserve"> événement thromboembolique.</w:t>
       </w:r>
@@ -7786,14 +7864,12 @@
                 <w:rFonts w:ascii="Arial Narrow" w:hAnsi="Arial Narrow"/>
               </w:rPr>
             </w:pPr>
-            <w:proofErr w:type="gramStart"/>
             <w:r>
               <w:rPr>
                 <w:rFonts w:ascii="Arial Narrow" w:hAnsi="Arial Narrow"/>
               </w:rPr>
               <w:t>continue</w:t>
             </w:r>
-            <w:proofErr w:type="gramEnd"/>
           </w:p>
         </w:tc>
         <w:tc>
@@ -7847,14 +7923,12 @@
                 <w:rFonts w:ascii="Arial Narrow" w:hAnsi="Arial Narrow"/>
               </w:rPr>
             </w:pPr>
-            <w:proofErr w:type="gramStart"/>
             <w:r>
               <w:rPr>
                 <w:rFonts w:ascii="Arial Narrow" w:hAnsi="Arial Narrow"/>
               </w:rPr>
               <w:t>catégorie</w:t>
             </w:r>
-            <w:proofErr w:type="gramEnd"/>
           </w:p>
         </w:tc>
         <w:tc>
@@ -7872,27 +7946,13 @@
               <w:rPr>
                 <w:rFonts w:ascii="Arial Narrow" w:hAnsi="Arial Narrow"/>
               </w:rPr>
-              <w:t>1=</w:t>
-            </w:r>
-            <w:proofErr w:type="gramStart"/>
+              <w:t>1=homme</w:t>
+            </w:r>
             <w:r>
               <w:rPr>
                 <w:rFonts w:ascii="Arial Narrow" w:hAnsi="Arial Narrow"/>
               </w:rPr>
-              <w:t>homme</w:t>
-            </w:r>
-            <w:r>
-              <w:rPr>
-                <w:rFonts w:ascii="Arial Narrow" w:hAnsi="Arial Narrow"/>
-              </w:rPr>
-              <w:t>(</w:t>
-            </w:r>
-            <w:proofErr w:type="gramEnd"/>
-            <w:r>
-              <w:rPr>
-                <w:rFonts w:ascii="Arial Narrow" w:hAnsi="Arial Narrow"/>
-              </w:rPr>
-              <w:t>classe de référence)</w:t>
+              <w:t>(classe de référence)</w:t>
             </w:r>
           </w:p>
           <w:p>
@@ -7999,14 +8059,12 @@
                 <w:rFonts w:ascii="Arial Narrow" w:hAnsi="Arial Narrow"/>
               </w:rPr>
             </w:pPr>
-            <w:proofErr w:type="gramStart"/>
             <w:r>
               <w:rPr>
                 <w:rFonts w:ascii="Arial Narrow" w:hAnsi="Arial Narrow"/>
               </w:rPr>
               <w:t>catégorie</w:t>
             </w:r>
-            <w:proofErr w:type="gramEnd"/>
           </w:p>
         </w:tc>
         <w:tc>
@@ -8113,14 +8171,12 @@
                 <w:rFonts w:ascii="Arial Narrow" w:hAnsi="Arial Narrow"/>
               </w:rPr>
             </w:pPr>
-            <w:proofErr w:type="gramStart"/>
             <w:r>
               <w:rPr>
                 <w:rFonts w:ascii="Arial Narrow" w:hAnsi="Arial Narrow"/>
               </w:rPr>
               <w:t>continue</w:t>
             </w:r>
-            <w:proofErr w:type="gramEnd"/>
           </w:p>
         </w:tc>
         <w:tc>
@@ -8714,16 +8770,8 @@
         <w:rPr>
           <w:lang w:eastAsia="en-US"/>
         </w:rPr>
-        <w:t xml:space="preserve">, </w:t>
-      </w:r>
-      <w:proofErr w:type="gramStart"/>
-      <w:r>
-        <w:rPr>
-          <w:lang w:eastAsia="en-US"/>
-        </w:rPr>
-        <w:t>… ,</w:t>
-      </w:r>
-      <w:proofErr w:type="gramEnd"/>
+        <w:t>, … ,</w:t>
+      </w:r>
       <w:r>
         <w:rPr>
           <w:rFonts w:ascii="Symbol" w:eastAsia="Symbol" w:hAnsi="Symbol" w:cs="Symbol"/>
@@ -8987,16 +9035,11 @@
       <w:pPr>
         <w:ind w:left="720"/>
       </w:pPr>
-      <w:proofErr w:type="gramStart"/>
       <w:r>
         <w:t>a</w:t>
       </w:r>
       <w:r>
-        <w:t>vec</w:t>
-      </w:r>
-      <w:proofErr w:type="gramEnd"/>
-      <w:r>
-        <w:t xml:space="preserve"> n</w:t>
+        <w:t>vec n</w:t>
       </w:r>
       <w:r>
         <w:rPr>
@@ -9022,9 +9065,8 @@
           <w:numId w:val="2"/>
         </w:numPr>
       </w:pPr>
-      <w:bookmarkStart w:id="13" w:name="_Toc135730006"/>
-      <w:r>
-        <w:lastRenderedPageBreak/>
+      <w:bookmarkStart w:id="13" w:name="_Toc159945054"/>
+      <w:r>
         <w:t>Ratio standardisé</w:t>
       </w:r>
       <w:bookmarkEnd w:id="13"/>
@@ -9481,7 +9523,7 @@
           <w:numId w:val="2"/>
         </w:numPr>
       </w:pPr>
-      <w:bookmarkStart w:id="14" w:name="_Toc135730007"/>
+      <w:bookmarkStart w:id="14" w:name="_Toc159945055"/>
       <w:r>
         <w:t xml:space="preserve">Représentation graphique des résultats par </w:t>
       </w:r>
@@ -9631,7 +9673,7 @@
                     </pic:cNvPicPr>
                   </pic:nvPicPr>
                   <pic:blipFill>
-                    <a:blip r:embed="rId11">
+                    <a:blip r:embed="rId16">
                       <a:extLst>
                         <a:ext uri="{28A0092B-C50C-407E-A947-70E740481C1C}">
                           <a14:useLocalDpi xmlns:a14="http://schemas.microsoft.com/office/drawing/2010/main" val="0"/>
@@ -9824,7 +9866,7 @@
           <w:numId w:val="2"/>
         </w:numPr>
       </w:pPr>
-      <w:bookmarkStart w:id="15" w:name="_Toc135730008"/>
+      <w:bookmarkStart w:id="15" w:name="_Toc159945056"/>
       <w:r>
         <w:t>L’indicateur</w:t>
       </w:r>
@@ -9861,7 +9903,7 @@
           <w:numId w:val="2"/>
         </w:numPr>
       </w:pPr>
-      <w:bookmarkStart w:id="16" w:name="_Toc135730009"/>
+      <w:bookmarkStart w:id="16" w:name="_Toc159945057"/>
       <w:r>
         <w:t>La valeur cible</w:t>
       </w:r>
@@ -9916,9 +9958,8 @@
           <w:numId w:val="2"/>
         </w:numPr>
       </w:pPr>
-      <w:bookmarkStart w:id="17" w:name="_Toc135730010"/>
-      <w:r>
-        <w:lastRenderedPageBreak/>
+      <w:bookmarkStart w:id="17" w:name="_Toc159945058"/>
+      <w:r>
         <w:t>Le paramètre de précision</w:t>
       </w:r>
       <w:bookmarkEnd w:id="17"/>
@@ -9997,7 +10038,7 @@
           <w:numId w:val="2"/>
         </w:numPr>
       </w:pPr>
-      <w:bookmarkStart w:id="18" w:name="_Toc135730011"/>
+      <w:bookmarkStart w:id="18" w:name="_Toc159945059"/>
       <w:r>
         <w:t>Les limites de contrôle</w:t>
       </w:r>
@@ -10307,6 +10348,11 @@
     <w:p>
       <w:pPr>
         <w:ind w:left="720"/>
+      </w:pPr>
+    </w:p>
+    <w:p>
+      <w:pPr>
+        <w:ind w:left="720"/>
         <w:rPr>
           <w:rFonts w:eastAsiaTheme="minorEastAsia"/>
         </w:rPr>
@@ -10443,19 +10489,23 @@
         <w:rPr>
           <w:rFonts w:eastAsiaTheme="minorEastAsia"/>
         </w:rPr>
-        <w:t xml:space="preserve"> est l’inverse de la fonction de répartition d’une loi de Poisson de paramètre (</w:t>
+        <w:t xml:space="preserve"> est l’inverse de</w:t>
+      </w:r>
+      <w:r>
+        <w:rPr>
+          <w:rFonts w:eastAsiaTheme="minorEastAsia"/>
+        </w:rPr>
+        <w:t xml:space="preserve"> la fonction de répartition d’une loi de Poisson de paramètre (</w:t>
       </w:r>
       <w:r>
         <w:rPr>
           <w:rFonts w:ascii="Symbol" w:eastAsia="Symbol" w:hAnsi="Symbol" w:cs="Symbol"/>
-          <w:szCs w:val="24"/>
           <w:lang w:eastAsia="en-US"/>
         </w:rPr>
         <w:t></w:t>
       </w:r>
       <w:r>
         <w:rPr>
-          <w:szCs w:val="24"/>
           <w:vertAlign w:val="subscript"/>
           <w:lang w:eastAsia="en-US"/>
         </w:rPr>
@@ -10463,7 +10513,6 @@
       </w:r>
       <w:r>
         <w:rPr>
-          <w:szCs w:val="24"/>
           <w:lang w:eastAsia="en-US"/>
         </w:rPr>
         <w:t>E)</w:t>
@@ -11088,7 +11137,7 @@
           <w:numId w:val="2"/>
         </w:numPr>
       </w:pPr>
-      <w:bookmarkStart w:id="19" w:name="_Toc135730012"/>
+      <w:bookmarkStart w:id="19" w:name="_Toc159945060"/>
       <w:r>
         <w:t>Comparaison du résultat de l’indicateur à la valeur cible</w:t>
       </w:r>
@@ -11152,9 +11201,8 @@
       <w:pPr>
         <w:pStyle w:val="Titre3"/>
       </w:pPr>
-      <w:bookmarkStart w:id="20" w:name="_Toc135730013"/>
-      <w:r>
-        <w:lastRenderedPageBreak/>
+      <w:bookmarkStart w:id="20" w:name="_Toc159945061"/>
+      <w:r>
         <w:t xml:space="preserve">Rendu </w:t>
       </w:r>
       <w:r>
@@ -11188,6 +11236,7 @@
         <w:jc w:val="left"/>
         <w:rPr>
           <w:b/>
+          <w:bCs/>
         </w:rPr>
       </w:pPr>
       <w:r>
@@ -11197,7 +11246,7 @@
         <mc:AlternateContent>
           <mc:Choice Requires="wpg">
             <w:drawing>
-              <wp:anchor distT="0" distB="0" distL="114300" distR="114300" simplePos="0" relativeHeight="251658244" behindDoc="1" locked="0" layoutInCell="1" allowOverlap="1" wp14:anchorId="21FFD1EB" wp14:editId="2A2C84A5">
+              <wp:anchor distT="0" distB="0" distL="114300" distR="114300" simplePos="0" relativeHeight="251658241" behindDoc="1" locked="0" layoutInCell="1" allowOverlap="1" wp14:anchorId="21FFD1EB" wp14:editId="2A2C84A5">
                 <wp:simplePos x="0" y="0"/>
                 <wp:positionH relativeFrom="column">
                   <wp:posOffset>-150495</wp:posOffset>
@@ -11246,7 +11295,7 @@
                     <wp:lineTo x="0" y="0"/>
                   </wp:wrapPolygon>
                 </wp:wrapTight>
-                <wp:docPr id="34" name="Groupe 31"/>
+                <wp:docPr id="34" name="Groupe 34"/>
                 <wp:cNvGraphicFramePr>
                   <a:graphicFrameLocks xmlns:a="http://schemas.openxmlformats.org/drawingml/2006/main"/>
                 </wp:cNvGraphicFramePr>
@@ -13267,9 +13316,9 @@
               </wp:anchor>
             </w:drawing>
           </mc:Choice>
-          <mc:Fallback xmlns:w16sdtdh="http://schemas.microsoft.com/office/word/2020/wordml/sdtdatahash" xmlns:w16du="http://schemas.microsoft.com/office/word/2023/wordml/word16du" xmlns:w16="http://schemas.microsoft.com/office/word/2018/wordml" xmlns:w16cex="http://schemas.microsoft.com/office/word/2018/wordml/cex" xmlns:oel="http://schemas.microsoft.com/office/2019/extlst">
+          <mc:Fallback>
             <w:pict>
-              <v:group w14:anchorId="21FFD1EB" id="Groupe 31" o:spid="_x0000_s1026" style="position:absolute;margin-left:-11.85pt;margin-top:14.75pt;width:447pt;height:538.2pt;z-index:-251658236" coordsize="57531,67641" o:gfxdata="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">
+              <v:group w14:anchorId="21FFD1EB" id="Groupe 34" o:spid="_x0000_s1026" style="position:absolute;margin-left:-11.85pt;margin-top:14.75pt;width:447pt;height:538.2pt;z-index:-251658239" coordsize="57531,67641" o:gfxdata="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">
                 <v:rect id="Rectangle 36" o:spid="_x0000_s1027" style="position:absolute;left:27042;top:10058;width:30480;height:2953;visibility:visible;mso-wrap-style:square;v-text-anchor:middle" o:gfxdata="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" fillcolor="#ffbe86" strokecolor="#f69240">
                   <v:fill color2="#ffebdb" rotate="t" angle="180" colors="0 #ffbe86;22938f #ffd0aa;1 #ffebdb" focus="100%" type="gradient"/>
                   <v:shadow on="t" color="black" opacity="24903f" origin=",.5" offset="0,.55556mm"/>
@@ -14103,111 +14152,7 @@
       <w:pPr>
         <w:jc w:val="left"/>
         <w:rPr>
-          <w:b/>
-        </w:rPr>
-      </w:pPr>
-    </w:p>
-    <w:p>
-      <w:pPr>
-        <w:jc w:val="left"/>
-        <w:rPr>
-          <w:b/>
-        </w:rPr>
-      </w:pPr>
-    </w:p>
-    <w:p>
-      <w:pPr>
-        <w:jc w:val="left"/>
-        <w:rPr>
-          <w:b/>
-        </w:rPr>
-      </w:pPr>
-    </w:p>
-    <w:p>
-      <w:pPr>
-        <w:jc w:val="left"/>
-        <w:rPr>
-          <w:b/>
-        </w:rPr>
-      </w:pPr>
-    </w:p>
-    <w:p>
-      <w:pPr>
-        <w:jc w:val="left"/>
-        <w:rPr>
-          <w:b/>
-        </w:rPr>
-      </w:pPr>
-    </w:p>
-    <w:p>
-      <w:pPr>
-        <w:jc w:val="left"/>
-        <w:rPr>
-          <w:b/>
-        </w:rPr>
-      </w:pPr>
-    </w:p>
-    <w:p>
-      <w:pPr>
-        <w:jc w:val="left"/>
-        <w:rPr>
-          <w:b/>
-        </w:rPr>
-      </w:pPr>
-    </w:p>
-    <w:p>
-      <w:pPr>
-        <w:jc w:val="left"/>
-        <w:rPr>
-          <w:b/>
-        </w:rPr>
-      </w:pPr>
-    </w:p>
-    <w:p>
-      <w:pPr>
-        <w:jc w:val="left"/>
-        <w:rPr>
-          <w:b/>
-        </w:rPr>
-      </w:pPr>
-    </w:p>
-    <w:p>
-      <w:pPr>
-        <w:rPr>
-          <w:b/>
-        </w:rPr>
-      </w:pPr>
-    </w:p>
-    <w:p>
-      <w:pPr>
-        <w:rPr>
-          <w:lang w:eastAsia="en-US"/>
-        </w:rPr>
-      </w:pPr>
-    </w:p>
-    <w:p>
-      <w:pPr>
-        <w:pStyle w:val="Titre3"/>
-        <w:rPr>
-          <w:lang w:eastAsia="en-US"/>
-        </w:rPr>
-      </w:pPr>
-    </w:p>
-    <w:p>
-      <w:pPr>
-        <w:pStyle w:val="Titre3"/>
-        <w:rPr>
-          <w:lang w:eastAsia="en-US"/>
-        </w:rPr>
-      </w:pPr>
-    </w:p>
-    <w:p>
-      <w:pPr>
-        <w:jc w:val="left"/>
-        <w:rPr>
           <w:rFonts w:asciiTheme="majorHAnsi" w:eastAsiaTheme="majorEastAsia" w:hAnsiTheme="majorHAnsi" w:cstheme="majorBidi"/>
-          <w:b/>
-          <w:bCs/>
           <w:color w:val="4F81BD" w:themeColor="accent1"/>
           <w:lang w:eastAsia="en-US"/>
         </w:rPr>
@@ -14422,9 +14367,9 @@
               </wp:anchor>
             </w:drawing>
           </mc:Choice>
-          <mc:Fallback xmlns:w16sdtdh="http://schemas.microsoft.com/office/word/2020/wordml/sdtdatahash" xmlns:w16du="http://schemas.microsoft.com/office/word/2023/wordml/word16du" xmlns:w16="http://schemas.microsoft.com/office/word/2018/wordml" xmlns:w16cex="http://schemas.microsoft.com/office/word/2018/wordml/cex" xmlns:oel="http://schemas.microsoft.com/office/2019/extlst">
+          <mc:Fallback>
             <w:pict>
-              <v:rect w14:anchorId="5657AE35" id="Rectangle 141" o:spid="_x0000_s1061" style="position:absolute;margin-left:-13.25pt;margin-top:123.8pt;width:448.2pt;height:84.5pt;z-index:251658240;visibility:visible;mso-wrap-style:square;mso-width-percent:0;mso-wrap-distance-left:9pt;mso-wrap-distance-top:0;mso-wrap-distance-right:9pt;mso-wrap-distance-bottom:0;mso-position-horizontal:absolute;mso-position-horizontal-relative:margin;mso-position-vertical:absolute;mso-position-vertical-relative:text;mso-width-percent:0;mso-width-relative:margin;v-text-anchor:middle" o:gfxdata="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" fillcolor="#376092" strokecolor="#385d8a" strokeweight="2pt">
+              <v:rect w14:anchorId="5657AE35" id="Rectangle 141" o:spid="_x0000_s1061" style="position:absolute;margin-left:-13.25pt;margin-top:123.8pt;width:448.2pt;height:84.5pt;z-index:251658240;visibility:visible;mso-wrap-style:square;mso-width-percent:0;mso-wrap-distance-left:9pt;mso-wrap-distance-top:0;mso-wrap-distance-right:9pt;mso-wrap-distance-bottom:0;mso-position-horizontal:absolute;mso-position-horizontal-relative:margin;mso-position-vertical:absolute;mso-position-vertical-relative:text;mso-width-percent:0;mso-width-relative:margin;v-text-anchor:middle" o:gfxdata="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" fillcolor="#376092" strokecolor="#385d8a" strokeweight="2pt">
                 <v:textbox>
                   <w:txbxContent>
                     <w:p>
@@ -14597,12 +14542,11 @@
           <w:lang w:eastAsia="en-US"/>
         </w:rPr>
       </w:pPr>
-      <w:bookmarkStart w:id="21" w:name="_Toc135730014"/>
+      <w:bookmarkStart w:id="21" w:name="_Toc159945062"/>
       <w:r>
         <w:rPr>
           <w:lang w:eastAsia="en-US"/>
         </w:rPr>
-        <w:lastRenderedPageBreak/>
         <w:t xml:space="preserve">Rendu </w:t>
       </w:r>
       <w:r>
@@ -14635,7 +14579,6 @@
         </w:rPr>
         <w:t>Nom de la table : T_indi_ete_</w:t>
       </w:r>
-      <w:proofErr w:type="gramStart"/>
       <w:r>
         <w:rPr>
           <w:lang w:eastAsia="en-US"/>
@@ -14652,14 +14595,7 @@
         <w:rPr>
           <w:lang w:eastAsia="en-US"/>
         </w:rPr>
-        <w:t>_</w:t>
-      </w:r>
-      <w:proofErr w:type="gramEnd"/>
-      <w:r>
-        <w:rPr>
-          <w:lang w:eastAsia="en-US"/>
-        </w:rPr>
-        <w:t>mco_</w:t>
+        <w:t>_mco_</w:t>
       </w:r>
       <w:r>
         <w:rPr>
@@ -16919,27 +16855,7 @@
                 <w:sz w:val="20"/>
                 <w:szCs w:val="20"/>
               </w:rPr>
-              <w:t>Critère d’exclusion : Séances – CMD 28 (</w:t>
-            </w:r>
-            <w:proofErr w:type="gramStart"/>
-            <w:r>
-              <w:rPr>
-                <w:rFonts w:eastAsia="Times New Roman" w:cstheme="minorHAnsi"/>
-                <w:color w:val="000000"/>
-                <w:sz w:val="20"/>
-                <w:szCs w:val="20"/>
-              </w:rPr>
-              <w:t>1:exclusion</w:t>
-            </w:r>
-            <w:proofErr w:type="gramEnd"/>
-            <w:r>
-              <w:rPr>
-                <w:rFonts w:eastAsia="Times New Roman" w:cstheme="minorHAnsi"/>
-                <w:color w:val="000000"/>
-                <w:sz w:val="20"/>
-                <w:szCs w:val="20"/>
-              </w:rPr>
-              <w:t>, 0:inclusion)</w:t>
+              <w:t>Critère d’exclusion : Séances – CMD 28 (1:exclusion, 0:inclusion)</w:t>
             </w:r>
           </w:p>
         </w:tc>
@@ -17014,27 +16930,7 @@
                 <w:sz w:val="20"/>
                 <w:szCs w:val="20"/>
               </w:rPr>
-              <w:t>Critère d’exclusion : Patients de moins de 18 ans (</w:t>
-            </w:r>
-            <w:proofErr w:type="gramStart"/>
-            <w:r>
-              <w:rPr>
-                <w:rFonts w:eastAsia="Times New Roman" w:cstheme="minorHAnsi"/>
-                <w:color w:val="000000"/>
-                <w:sz w:val="20"/>
-                <w:szCs w:val="20"/>
-              </w:rPr>
-              <w:t>1:exclusion</w:t>
-            </w:r>
-            <w:proofErr w:type="gramEnd"/>
-            <w:r>
-              <w:rPr>
-                <w:rFonts w:eastAsia="Times New Roman" w:cstheme="minorHAnsi"/>
-                <w:color w:val="000000"/>
-                <w:sz w:val="20"/>
-                <w:szCs w:val="20"/>
-              </w:rPr>
-              <w:t>, 0:inclusion)</w:t>
+              <w:t>Critère d’exclusion : Patients de moins de 18 ans (1:exclusion, 0:inclusion)</w:t>
             </w:r>
           </w:p>
         </w:tc>
@@ -17111,27 +17007,7 @@
                 <w:sz w:val="20"/>
                 <w:szCs w:val="20"/>
               </w:rPr>
-              <w:t>Critère d’exclusion : Séjours avec un DP de 1 er RUM d'EP ou de TVP (</w:t>
-            </w:r>
-            <w:proofErr w:type="gramStart"/>
-            <w:r>
-              <w:rPr>
-                <w:rFonts w:eastAsia="Times New Roman" w:cstheme="minorHAnsi"/>
-                <w:color w:val="000000"/>
-                <w:sz w:val="20"/>
-                <w:szCs w:val="20"/>
-              </w:rPr>
-              <w:t>1:exclusion</w:t>
-            </w:r>
-            <w:proofErr w:type="gramEnd"/>
-            <w:r>
-              <w:rPr>
-                <w:rFonts w:eastAsia="Times New Roman" w:cstheme="minorHAnsi"/>
-                <w:color w:val="000000"/>
-                <w:sz w:val="20"/>
-                <w:szCs w:val="20"/>
-              </w:rPr>
-              <w:t>, 0:inclusion)</w:t>
+              <w:t>Critère d’exclusion : Séjours avec un DP de 1 er RUM d'EP ou de TVP (1:exclusion, 0:inclusion)</w:t>
             </w:r>
           </w:p>
         </w:tc>
@@ -17208,27 +17084,7 @@
                 <w:sz w:val="20"/>
                 <w:szCs w:val="20"/>
               </w:rPr>
-              <w:t xml:space="preserve">Critère d’exclusion : séjours avec interruption de la veine </w:t>
-            </w:r>
-            <w:proofErr w:type="gramStart"/>
-            <w:r>
-              <w:rPr>
-                <w:rFonts w:eastAsia="Times New Roman" w:cstheme="minorHAnsi"/>
-                <w:color w:val="000000"/>
-                <w:sz w:val="20"/>
-                <w:szCs w:val="20"/>
-              </w:rPr>
-              <w:t>cave(</w:t>
-            </w:r>
-            <w:proofErr w:type="gramEnd"/>
-            <w:r>
-              <w:rPr>
-                <w:rFonts w:eastAsia="Times New Roman" w:cstheme="minorHAnsi"/>
-                <w:color w:val="000000"/>
-                <w:sz w:val="20"/>
-                <w:szCs w:val="20"/>
-              </w:rPr>
-              <w:t>1:exclusion, 0:inclusion)</w:t>
+              <w:t>Critère d’exclusion : séjours avec interruption de la veine cave(1:exclusion, 0:inclusion)</w:t>
             </w:r>
           </w:p>
         </w:tc>
@@ -17333,27 +17189,7 @@
                 <w:sz w:val="20"/>
                 <w:szCs w:val="20"/>
               </w:rPr>
-              <w:t>(</w:t>
-            </w:r>
-            <w:proofErr w:type="gramStart"/>
-            <w:r>
-              <w:rPr>
-                <w:rFonts w:eastAsia="Times New Roman" w:cstheme="minorHAnsi"/>
-                <w:color w:val="000000"/>
-                <w:sz w:val="20"/>
-                <w:szCs w:val="20"/>
-              </w:rPr>
-              <w:t>1:exclusion</w:t>
-            </w:r>
-            <w:proofErr w:type="gramEnd"/>
-            <w:r>
-              <w:rPr>
-                <w:rFonts w:eastAsia="Times New Roman" w:cstheme="minorHAnsi"/>
-                <w:color w:val="000000"/>
-                <w:sz w:val="20"/>
-                <w:szCs w:val="20"/>
-              </w:rPr>
-              <w:t>, 0:inclusion)</w:t>
+              <w:t>(1:exclusion, 0:inclusion)</w:t>
             </w:r>
           </w:p>
         </w:tc>
@@ -17445,27 +17281,7 @@
                 <w:sz w:val="20"/>
                 <w:szCs w:val="20"/>
               </w:rPr>
-              <w:t xml:space="preserve"> (</w:t>
-            </w:r>
-            <w:proofErr w:type="gramStart"/>
-            <w:r>
-              <w:rPr>
-                <w:rFonts w:eastAsia="Times New Roman" w:cstheme="minorHAnsi"/>
-                <w:color w:val="9BBB59" w:themeColor="accent3"/>
-                <w:sz w:val="20"/>
-                <w:szCs w:val="20"/>
-              </w:rPr>
-              <w:t>1:exclusion</w:t>
-            </w:r>
-            <w:proofErr w:type="gramEnd"/>
-            <w:r>
-              <w:rPr>
-                <w:rFonts w:eastAsia="Times New Roman" w:cstheme="minorHAnsi"/>
-                <w:color w:val="9BBB59" w:themeColor="accent3"/>
-                <w:sz w:val="20"/>
-                <w:szCs w:val="20"/>
-              </w:rPr>
-              <w:t>, 0:inclusion)</w:t>
+              <w:t xml:space="preserve"> (1:exclusion, 0:inclusion)</w:t>
             </w:r>
           </w:p>
         </w:tc>
@@ -17674,27 +17490,7 @@
                 <w:sz w:val="20"/>
                 <w:szCs w:val="20"/>
               </w:rPr>
-              <w:t xml:space="preserve"> </w:t>
-            </w:r>
-            <w:proofErr w:type="gramStart"/>
-            <w:r>
-              <w:rPr>
-                <w:rFonts w:eastAsia="Times New Roman" w:cstheme="minorHAnsi"/>
-                <w:color w:val="000000"/>
-                <w:sz w:val="20"/>
-                <w:szCs w:val="20"/>
-              </w:rPr>
-              <w:t>ou</w:t>
-            </w:r>
-            <w:proofErr w:type="gramEnd"/>
-            <w:r>
-              <w:rPr>
-                <w:rFonts w:eastAsia="Times New Roman" w:cstheme="minorHAnsi"/>
-                <w:color w:val="000000"/>
-                <w:sz w:val="20"/>
-                <w:szCs w:val="20"/>
-              </w:rPr>
-              <w:t xml:space="preserve"> </w:t>
+              <w:t xml:space="preserve"> ou </w:t>
             </w:r>
             <w:r>
               <w:rPr>
@@ -17730,27 +17526,7 @@
                 <w:sz w:val="20"/>
                 <w:szCs w:val="20"/>
               </w:rPr>
-              <w:t xml:space="preserve"> </w:t>
-            </w:r>
-            <w:proofErr w:type="gramStart"/>
-            <w:r>
-              <w:rPr>
-                <w:rFonts w:eastAsia="Times New Roman" w:cstheme="minorHAnsi"/>
-                <w:color w:val="000000"/>
-                <w:sz w:val="20"/>
-                <w:szCs w:val="20"/>
-              </w:rPr>
-              <w:t>durant</w:t>
-            </w:r>
-            <w:proofErr w:type="gramEnd"/>
-            <w:r>
-              <w:rPr>
-                <w:rFonts w:eastAsia="Times New Roman" w:cstheme="minorHAnsi"/>
-                <w:color w:val="000000"/>
-                <w:sz w:val="20"/>
-                <w:szCs w:val="20"/>
-              </w:rPr>
-              <w:t xml:space="preserve"> le séjour de pose (1:exclusion, 0:inclusion)</w:t>
+              <w:t xml:space="preserve"> durant le séjour de pose (1:exclusion, 0:inclusion)</w:t>
             </w:r>
           </w:p>
         </w:tc>
@@ -17874,27 +17650,7 @@
                 <w:sz w:val="20"/>
                 <w:szCs w:val="20"/>
               </w:rPr>
-              <w:t xml:space="preserve"> (</w:t>
-            </w:r>
-            <w:proofErr w:type="gramStart"/>
-            <w:r>
-              <w:rPr>
-                <w:rFonts w:eastAsia="Times New Roman" w:cstheme="minorHAnsi"/>
-                <w:color w:val="000000"/>
-                <w:sz w:val="20"/>
-                <w:szCs w:val="20"/>
-              </w:rPr>
-              <w:t>1:exclusion</w:t>
-            </w:r>
-            <w:proofErr w:type="gramEnd"/>
-            <w:r>
-              <w:rPr>
-                <w:rFonts w:eastAsia="Times New Roman" w:cstheme="minorHAnsi"/>
-                <w:color w:val="000000"/>
-                <w:sz w:val="20"/>
-                <w:szCs w:val="20"/>
-              </w:rPr>
-              <w:t>, 0:inclusion)</w:t>
+              <w:t xml:space="preserve"> (1:exclusion, 0:inclusion)</w:t>
             </w:r>
           </w:p>
         </w:tc>
@@ -17971,27 +17727,7 @@
                 <w:sz w:val="20"/>
                 <w:szCs w:val="20"/>
               </w:rPr>
-              <w:t>Critère d’exclusion : Séjour de patient provenant d’un ES par mutation, transfert ou prestation inter-ES (</w:t>
-            </w:r>
-            <w:proofErr w:type="gramStart"/>
-            <w:r>
-              <w:rPr>
-                <w:rFonts w:eastAsia="Times New Roman" w:cstheme="minorHAnsi"/>
-                <w:color w:val="000000"/>
-                <w:sz w:val="20"/>
-                <w:szCs w:val="20"/>
-              </w:rPr>
-              <w:t>1:exclusion</w:t>
-            </w:r>
-            <w:proofErr w:type="gramEnd"/>
-            <w:r>
-              <w:rPr>
-                <w:rFonts w:eastAsia="Times New Roman" w:cstheme="minorHAnsi"/>
-                <w:color w:val="000000"/>
-                <w:sz w:val="20"/>
-                <w:szCs w:val="20"/>
-              </w:rPr>
-              <w:t>, 0:inclusion)</w:t>
+              <w:t>Critère d’exclusion : Séjour de patient provenant d’un ES par mutation, transfert ou prestation inter-ES (1:exclusion, 0:inclusion)</w:t>
             </w:r>
           </w:p>
         </w:tc>
@@ -18091,27 +17827,7 @@
                 <w:sz w:val="20"/>
                 <w:szCs w:val="20"/>
               </w:rPr>
-              <w:t>(</w:t>
-            </w:r>
-            <w:proofErr w:type="gramStart"/>
-            <w:r>
-              <w:rPr>
-                <w:rFonts w:eastAsia="Times New Roman" w:cstheme="minorHAnsi"/>
-                <w:color w:val="000000"/>
-                <w:sz w:val="20"/>
-                <w:szCs w:val="20"/>
-              </w:rPr>
-              <w:t>1:exclusion</w:t>
-            </w:r>
-            <w:proofErr w:type="gramEnd"/>
-            <w:r>
-              <w:rPr>
-                <w:rFonts w:eastAsia="Times New Roman" w:cstheme="minorHAnsi"/>
-                <w:color w:val="000000"/>
-                <w:sz w:val="20"/>
-                <w:szCs w:val="20"/>
-              </w:rPr>
-              <w:t>, 0:inclusion)</w:t>
+              <w:t>(1:exclusion, 0:inclusion)</w:t>
             </w:r>
           </w:p>
         </w:tc>
@@ -18206,27 +17922,7 @@
                 <w:sz w:val="20"/>
                 <w:szCs w:val="20"/>
               </w:rPr>
-              <w:t xml:space="preserve"> (</w:t>
-            </w:r>
-            <w:proofErr w:type="gramStart"/>
-            <w:r>
-              <w:rPr>
-                <w:rFonts w:eastAsia="Times New Roman" w:cstheme="minorHAnsi"/>
-                <w:color w:val="000000"/>
-                <w:sz w:val="20"/>
-                <w:szCs w:val="20"/>
-              </w:rPr>
-              <w:t>1:exclusion</w:t>
-            </w:r>
-            <w:proofErr w:type="gramEnd"/>
-            <w:r>
-              <w:rPr>
-                <w:rFonts w:eastAsia="Times New Roman" w:cstheme="minorHAnsi"/>
-                <w:color w:val="000000"/>
-                <w:sz w:val="20"/>
-                <w:szCs w:val="20"/>
-              </w:rPr>
-              <w:t>, 0:inclusion)</w:t>
+              <w:t xml:space="preserve"> (1:exclusion, 0:inclusion)</w:t>
             </w:r>
           </w:p>
         </w:tc>
@@ -18303,27 +17999,7 @@
                 <w:sz w:val="20"/>
                 <w:szCs w:val="20"/>
               </w:rPr>
-              <w:t>Critère d’exclusion : Séjour de patients sortie par fuite (</w:t>
-            </w:r>
-            <w:proofErr w:type="gramStart"/>
-            <w:r>
-              <w:rPr>
-                <w:rFonts w:eastAsia="Times New Roman" w:cstheme="minorHAnsi"/>
-                <w:color w:val="000000"/>
-                <w:sz w:val="20"/>
-                <w:szCs w:val="20"/>
-              </w:rPr>
-              <w:t>1:exclusion</w:t>
-            </w:r>
-            <w:proofErr w:type="gramEnd"/>
-            <w:r>
-              <w:rPr>
-                <w:rFonts w:eastAsia="Times New Roman" w:cstheme="minorHAnsi"/>
-                <w:color w:val="000000"/>
-                <w:sz w:val="20"/>
-                <w:szCs w:val="20"/>
-              </w:rPr>
-              <w:t>, 0:inclusion)</w:t>
+              <w:t>Critère d’exclusion : Séjour de patients sortie par fuite (1:exclusion, 0:inclusion)</w:t>
             </w:r>
           </w:p>
         </w:tc>
@@ -18373,18 +18049,7 @@
                 <w:sz w:val="20"/>
                 <w:szCs w:val="20"/>
               </w:rPr>
-              <w:t>ETE_</w:t>
-            </w:r>
-            <w:proofErr w:type="gramStart"/>
-            <w:r>
-              <w:rPr>
-                <w:rFonts w:eastAsia="Times New Roman" w:cstheme="minorHAnsi"/>
-                <w:b/>
-                <w:color w:val="000000"/>
-                <w:sz w:val="20"/>
-                <w:szCs w:val="20"/>
-              </w:rPr>
-              <w:t>PT</w:t>
+              <w:t>ETE_PT</w:t>
             </w:r>
             <w:r>
               <w:rPr>
@@ -18404,18 +18069,7 @@
                 <w:sz w:val="20"/>
                 <w:szCs w:val="20"/>
               </w:rPr>
-              <w:t>_</w:t>
-            </w:r>
-            <w:proofErr w:type="gramEnd"/>
-            <w:r>
-              <w:rPr>
-                <w:rFonts w:eastAsia="Times New Roman" w:cstheme="minorHAnsi"/>
-                <w:b/>
-                <w:color w:val="000000"/>
-                <w:sz w:val="20"/>
-                <w:szCs w:val="20"/>
-              </w:rPr>
-              <w:t>CIBLE</w:t>
+              <w:t>_CIBLE</w:t>
             </w:r>
           </w:p>
         </w:tc>
@@ -18458,27 +18112,7 @@
                 <w:sz w:val="20"/>
                 <w:szCs w:val="20"/>
               </w:rPr>
-              <w:t xml:space="preserve"> (1 : si respecte les critères d’inclusion et d’exclusion, 0</w:t>
-            </w:r>
-            <w:proofErr w:type="gramStart"/>
-            <w:r>
-              <w:rPr>
-                <w:rFonts w:eastAsia="Times New Roman" w:cstheme="minorHAnsi"/>
-                <w:color w:val="000000"/>
-                <w:sz w:val="20"/>
-                <w:szCs w:val="20"/>
-              </w:rPr>
-              <w:t> :Sinon</w:t>
-            </w:r>
-            <w:proofErr w:type="gramEnd"/>
-            <w:r>
-              <w:rPr>
-                <w:rFonts w:eastAsia="Times New Roman" w:cstheme="minorHAnsi"/>
-                <w:color w:val="000000"/>
-                <w:sz w:val="20"/>
-                <w:szCs w:val="20"/>
-              </w:rPr>
-              <w:t>)</w:t>
+              <w:t xml:space="preserve"> (1 : si respecte les critères d’inclusion et d’exclusion, 0 :Sinon)</w:t>
             </w:r>
           </w:p>
         </w:tc>
@@ -18556,27 +18190,7 @@
                 <w:sz w:val="20"/>
                 <w:szCs w:val="20"/>
               </w:rPr>
-              <w:t>(</w:t>
-            </w:r>
-            <w:proofErr w:type="gramStart"/>
-            <w:r>
-              <w:rPr>
-                <w:rFonts w:eastAsia="Times New Roman" w:cstheme="minorHAnsi"/>
-                <w:color w:val="000000"/>
-                <w:sz w:val="20"/>
-                <w:szCs w:val="20"/>
-              </w:rPr>
-              <w:t>1:</w:t>
-            </w:r>
-            <w:proofErr w:type="gramEnd"/>
-            <w:r>
-              <w:rPr>
-                <w:rFonts w:eastAsia="Times New Roman" w:cstheme="minorHAnsi"/>
-                <w:color w:val="000000"/>
-                <w:sz w:val="20"/>
-                <w:szCs w:val="20"/>
-              </w:rPr>
-              <w:t xml:space="preserve"> Oui, 0:Non)</w:t>
+              <w:t>(1: Oui, 0:Non)</w:t>
             </w:r>
           </w:p>
         </w:tc>
@@ -18648,27 +18262,7 @@
                 <w:sz w:val="20"/>
                 <w:szCs w:val="20"/>
               </w:rPr>
-              <w:t>(</w:t>
-            </w:r>
-            <w:proofErr w:type="gramStart"/>
-            <w:r>
-              <w:rPr>
-                <w:rFonts w:eastAsia="Times New Roman" w:cstheme="minorHAnsi"/>
-                <w:color w:val="000000"/>
-                <w:sz w:val="20"/>
-                <w:szCs w:val="20"/>
-              </w:rPr>
-              <w:t>1:</w:t>
-            </w:r>
-            <w:proofErr w:type="gramEnd"/>
-            <w:r>
-              <w:rPr>
-                <w:rFonts w:eastAsia="Times New Roman" w:cstheme="minorHAnsi"/>
-                <w:color w:val="000000"/>
-                <w:sz w:val="20"/>
-                <w:szCs w:val="20"/>
-              </w:rPr>
-              <w:t xml:space="preserve"> Oui, 0:Non)</w:t>
+              <w:t>(1: Oui, 0:Non)</w:t>
             </w:r>
           </w:p>
           <w:p>
@@ -18764,27 +18358,7 @@
                 <w:sz w:val="20"/>
                 <w:szCs w:val="20"/>
               </w:rPr>
-              <w:t>(</w:t>
-            </w:r>
-            <w:proofErr w:type="gramStart"/>
-            <w:r>
-              <w:rPr>
-                <w:rFonts w:eastAsia="Times New Roman" w:cstheme="minorHAnsi"/>
-                <w:color w:val="000000"/>
-                <w:sz w:val="20"/>
-                <w:szCs w:val="20"/>
-              </w:rPr>
-              <w:t>1:</w:t>
-            </w:r>
-            <w:proofErr w:type="gramEnd"/>
-            <w:r>
-              <w:rPr>
-                <w:rFonts w:eastAsia="Times New Roman" w:cstheme="minorHAnsi"/>
-                <w:color w:val="000000"/>
-                <w:sz w:val="20"/>
-                <w:szCs w:val="20"/>
-              </w:rPr>
-              <w:t xml:space="preserve"> Oui, 0:Non) </w:t>
+              <w:t xml:space="preserve">(1: Oui, 0:Non) </w:t>
             </w:r>
           </w:p>
         </w:tc>
@@ -18862,27 +18436,7 @@
                 <w:sz w:val="20"/>
                 <w:szCs w:val="20"/>
               </w:rPr>
-              <w:t>(</w:t>
-            </w:r>
-            <w:proofErr w:type="gramStart"/>
-            <w:r>
-              <w:rPr>
-                <w:rFonts w:eastAsia="Times New Roman" w:cstheme="minorHAnsi"/>
-                <w:color w:val="000000"/>
-                <w:sz w:val="20"/>
-                <w:szCs w:val="20"/>
-              </w:rPr>
-              <w:t>1:</w:t>
-            </w:r>
-            <w:proofErr w:type="gramEnd"/>
-            <w:r>
-              <w:rPr>
-                <w:rFonts w:eastAsia="Times New Roman" w:cstheme="minorHAnsi"/>
-                <w:color w:val="000000"/>
-                <w:sz w:val="20"/>
-                <w:szCs w:val="20"/>
-              </w:rPr>
-              <w:t xml:space="preserve"> Oui, 0:Non)</w:t>
+              <w:t>(1: Oui, 0:Non)</w:t>
             </w:r>
           </w:p>
         </w:tc>
@@ -19769,27 +19323,15 @@
               </w:rPr>
             </w:pPr>
             <w:proofErr w:type="spellStart"/>
-            <w:proofErr w:type="gramStart"/>
-            <w:r>
-              <w:rPr>
-                <w:rFonts w:eastAsia="Times New Roman" w:cstheme="minorHAnsi"/>
-                <w:b/>
-                <w:color w:val="000000"/>
-                <w:sz w:val="20"/>
-                <w:szCs w:val="20"/>
-              </w:rPr>
-              <w:t>crit</w:t>
-            </w:r>
-            <w:proofErr w:type="gramEnd"/>
-            <w:r>
-              <w:rPr>
-                <w:rFonts w:eastAsia="Times New Roman" w:cstheme="minorHAnsi"/>
-                <w:b/>
-                <w:color w:val="000000"/>
-                <w:sz w:val="20"/>
-                <w:szCs w:val="20"/>
-              </w:rPr>
-              <w:t>_dc</w:t>
+            <w:r>
+              <w:rPr>
+                <w:rFonts w:eastAsia="Times New Roman" w:cstheme="minorHAnsi"/>
+                <w:b/>
+                <w:color w:val="000000"/>
+                <w:sz w:val="20"/>
+                <w:szCs w:val="20"/>
+              </w:rPr>
+              <w:t>crit_dc</w:t>
             </w:r>
             <w:proofErr w:type="spellEnd"/>
             <w:r>
@@ -19888,19 +19430,11 @@
               </w:rPr>
             </w:pPr>
             <w:proofErr w:type="spellStart"/>
-            <w:proofErr w:type="gramStart"/>
             <w:r>
               <w:rPr>
                 <w:rFonts w:ascii="Calibri" w:hAnsi="Calibri"/>
               </w:rPr>
-              <w:t>delai</w:t>
-            </w:r>
-            <w:proofErr w:type="gramEnd"/>
-            <w:r>
-              <w:rPr>
-                <w:rFonts w:ascii="Calibri" w:hAnsi="Calibri"/>
-              </w:rPr>
-              <w:t>_acte</w:t>
+              <w:t>delai_acte</w:t>
             </w:r>
             <w:proofErr w:type="spellEnd"/>
           </w:p>
@@ -19954,19 +19488,11 @@
               </w:rPr>
             </w:pPr>
             <w:proofErr w:type="spellStart"/>
-            <w:proofErr w:type="gramStart"/>
             <w:r>
               <w:rPr>
                 <w:rFonts w:ascii="Calibri" w:hAnsi="Calibri"/>
               </w:rPr>
-              <w:t>duree</w:t>
-            </w:r>
-            <w:proofErr w:type="gramEnd"/>
-            <w:r>
-              <w:rPr>
-                <w:rFonts w:ascii="Calibri" w:hAnsi="Calibri"/>
-              </w:rPr>
-              <w:t>_obs</w:t>
+              <w:t>duree_obs</w:t>
             </w:r>
             <w:proofErr w:type="spellEnd"/>
           </w:p>
@@ -20020,19 +19546,11 @@
               </w:rPr>
             </w:pPr>
             <w:proofErr w:type="spellStart"/>
-            <w:proofErr w:type="gramStart"/>
             <w:r>
               <w:rPr>
                 <w:rFonts w:ascii="Calibri" w:hAnsi="Calibri"/>
               </w:rPr>
-              <w:t>mediane</w:t>
-            </w:r>
-            <w:proofErr w:type="gramEnd"/>
-            <w:r>
-              <w:rPr>
-                <w:rFonts w:ascii="Calibri" w:hAnsi="Calibri"/>
-              </w:rPr>
-              <w:t>_obs</w:t>
+              <w:t>mediane_obs</w:t>
             </w:r>
             <w:proofErr w:type="spellEnd"/>
           </w:p>
@@ -20086,19 +19604,11 @@
               </w:rPr>
             </w:pPr>
             <w:proofErr w:type="spellStart"/>
-            <w:proofErr w:type="gramStart"/>
             <w:r>
               <w:rPr>
                 <w:rFonts w:ascii="Calibri" w:hAnsi="Calibri"/>
               </w:rPr>
-              <w:t>mediane</w:t>
-            </w:r>
-            <w:proofErr w:type="gramEnd"/>
-            <w:r>
-              <w:rPr>
-                <w:rFonts w:ascii="Calibri" w:hAnsi="Calibri"/>
-              </w:rPr>
-              <w:t>_obs_transforme</w:t>
+              <w:t>mediane_obs_transforme</w:t>
             </w:r>
             <w:proofErr w:type="spellEnd"/>
           </w:p>
@@ -20118,15 +19628,7 @@
               <w:t>.</w:t>
             </w:r>
             <w:r>
-              <w:t xml:space="preserve"> </w:t>
-            </w:r>
-            <w:proofErr w:type="gramStart"/>
-            <w:r>
-              <w:t>calculée</w:t>
-            </w:r>
-            <w:proofErr w:type="gramEnd"/>
-            <w:r>
-              <w:t xml:space="preserve"> pour chaque établissement de santé </w:t>
+              <w:t xml:space="preserve"> calculée pour chaque établissement de santé </w:t>
             </w:r>
           </w:p>
         </w:tc>
@@ -20229,25 +19731,14 @@
               </w:rPr>
               <w:t xml:space="preserve"> </w:t>
             </w:r>
-            <w:proofErr w:type="gramStart"/>
-            <w:r>
-              <w:rPr>
-                <w:rFonts w:eastAsia="Times New Roman" w:cstheme="minorHAnsi"/>
-                <w:color w:val="000000"/>
-                <w:sz w:val="20"/>
-                <w:szCs w:val="20"/>
-              </w:rPr>
-              <w:t>avec</w:t>
-            </w:r>
-            <w:proofErr w:type="gramEnd"/>
-            <w:r>
-              <w:rPr>
-                <w:rFonts w:eastAsia="Times New Roman" w:cstheme="minorHAnsi"/>
-                <w:color w:val="000000"/>
-                <w:sz w:val="20"/>
-                <w:szCs w:val="20"/>
-              </w:rPr>
-              <w:t xml:space="preserve"> récupération améliorée après chirurgie (1:Oui, 0:Non)</w:t>
+            <w:r>
+              <w:rPr>
+                <w:rFonts w:eastAsia="Times New Roman" w:cstheme="minorHAnsi"/>
+                <w:color w:val="000000"/>
+                <w:sz w:val="20"/>
+                <w:szCs w:val="20"/>
+              </w:rPr>
+              <w:t>avec récupération améliorée après chirurgie (1:Oui, 0:Non)</w:t>
             </w:r>
           </w:p>
         </w:tc>
@@ -20257,11 +19748,6 @@
       <w:pPr>
         <w:pStyle w:val="Paragraphedeliste"/>
         <w:ind w:left="644"/>
-      </w:pPr>
-    </w:p>
-    <w:p>
-      <w:pPr>
-        <w:pStyle w:val="Titre3"/>
       </w:pPr>
     </w:p>
     <w:p>
@@ -20286,9 +19772,8 @@
         </w:rPr>
       </w:pPr>
       <w:bookmarkStart w:id="22" w:name="_Toc511891922"/>
-      <w:bookmarkStart w:id="23" w:name="_Toc135730015"/>
-      <w:r>
-        <w:lastRenderedPageBreak/>
+      <w:bookmarkStart w:id="23" w:name="_Toc159945063"/>
+      <w:r>
         <w:t xml:space="preserve">Rendu </w:t>
       </w:r>
       <w:r>
@@ -20319,7 +19804,6 @@
         </w:rPr>
         <w:t>Nom de la table : T_etbt_ete_</w:t>
       </w:r>
-      <w:proofErr w:type="gramStart"/>
       <w:r>
         <w:rPr>
           <w:lang w:eastAsia="en-US"/>
@@ -20336,14 +19820,7 @@
         <w:rPr>
           <w:lang w:eastAsia="en-US"/>
         </w:rPr>
-        <w:t>_</w:t>
-      </w:r>
-      <w:proofErr w:type="gramEnd"/>
-      <w:r>
-        <w:rPr>
-          <w:lang w:eastAsia="en-US"/>
-        </w:rPr>
-        <w:t>mco_</w:t>
+        <w:t>_mco_</w:t>
       </w:r>
       <w:r>
         <w:rPr>
@@ -21492,7 +20969,6 @@
               </w:rPr>
               <w:t>ETE_</w:t>
             </w:r>
-            <w:proofErr w:type="gramStart"/>
             <w:r>
               <w:rPr>
                 <w:b/>
@@ -21513,19 +20989,7 @@
                 <w:szCs w:val="20"/>
                 <w:lang w:eastAsia="en-US"/>
               </w:rPr>
-              <w:t>_</w:t>
-            </w:r>
-            <w:proofErr w:type="gramEnd"/>
-            <w:r>
-              <w:rPr>
-                <w:b/>
-                <w:bCs/>
-                <w:color w:val="000000"/>
-                <w:sz w:val="20"/>
-                <w:szCs w:val="20"/>
-                <w:lang w:eastAsia="en-US"/>
-              </w:rPr>
-              <w:t>CIBLE_ETBT</w:t>
+              <w:t>_CIBLE_ETBT</w:t>
             </w:r>
           </w:p>
         </w:tc>
@@ -21662,7 +21126,6 @@
               </w:rPr>
               <w:t>ETE_</w:t>
             </w:r>
-            <w:proofErr w:type="gramStart"/>
             <w:r>
               <w:rPr>
                 <w:b/>
@@ -21683,19 +21146,7 @@
                 <w:szCs w:val="20"/>
                 <w:lang w:eastAsia="en-US"/>
               </w:rPr>
-              <w:t>_</w:t>
-            </w:r>
-            <w:proofErr w:type="gramEnd"/>
-            <w:r>
-              <w:rPr>
-                <w:b/>
-                <w:bCs/>
-                <w:color w:val="000000"/>
-                <w:sz w:val="20"/>
-                <w:szCs w:val="20"/>
-                <w:lang w:eastAsia="en-US"/>
-              </w:rPr>
-              <w:t>OBS_ETBT</w:t>
+              <w:t>_OBS_ETBT</w:t>
             </w:r>
           </w:p>
         </w:tc>
@@ -21825,7 +21276,6 @@
               </w:rPr>
               <w:t>ETE_</w:t>
             </w:r>
-            <w:proofErr w:type="gramStart"/>
             <w:r>
               <w:rPr>
                 <w:b/>
@@ -21846,19 +21296,7 @@
                 <w:szCs w:val="20"/>
                 <w:lang w:eastAsia="en-US"/>
               </w:rPr>
-              <w:t>_</w:t>
-            </w:r>
-            <w:proofErr w:type="gramEnd"/>
-            <w:r>
-              <w:rPr>
-                <w:b/>
-                <w:bCs/>
-                <w:color w:val="000000"/>
-                <w:sz w:val="20"/>
-                <w:szCs w:val="20"/>
-                <w:lang w:eastAsia="en-US"/>
-              </w:rPr>
-              <w:t>TXOBS_ETBT</w:t>
+              <w:t>_TXOBS_ETBT</w:t>
             </w:r>
           </w:p>
         </w:tc>
@@ -22032,7 +21470,6 @@
               </w:rPr>
               <w:t>ETE_</w:t>
             </w:r>
-            <w:proofErr w:type="gramStart"/>
             <w:r>
               <w:rPr>
                 <w:b/>
@@ -22053,19 +21490,7 @@
                 <w:szCs w:val="20"/>
                 <w:lang w:eastAsia="en-US"/>
               </w:rPr>
-              <w:t>_</w:t>
-            </w:r>
-            <w:proofErr w:type="gramEnd"/>
-            <w:r>
-              <w:rPr>
-                <w:b/>
-                <w:bCs/>
-                <w:color w:val="000000"/>
-                <w:sz w:val="20"/>
-                <w:szCs w:val="20"/>
-                <w:lang w:eastAsia="en-US"/>
-              </w:rPr>
-              <w:t>ATT_ETBT</w:t>
+              <w:t>_ATT_ETBT</w:t>
             </w:r>
           </w:p>
         </w:tc>
@@ -22195,7 +21620,6 @@
               </w:rPr>
               <w:t>ETE_</w:t>
             </w:r>
-            <w:proofErr w:type="gramStart"/>
             <w:r>
               <w:rPr>
                 <w:b/>
@@ -22216,19 +21640,7 @@
                 <w:szCs w:val="20"/>
                 <w:lang w:eastAsia="en-US"/>
               </w:rPr>
-              <w:t>_</w:t>
-            </w:r>
-            <w:proofErr w:type="gramEnd"/>
-            <w:r>
-              <w:rPr>
-                <w:b/>
-                <w:bCs/>
-                <w:color w:val="000000"/>
-                <w:sz w:val="20"/>
-                <w:szCs w:val="20"/>
-                <w:lang w:eastAsia="en-US"/>
-              </w:rPr>
-              <w:t>TXATT_ETBT</w:t>
+              <w:t>_TXATT_ETBT</w:t>
             </w:r>
           </w:p>
         </w:tc>
@@ -22401,7 +21813,6 @@
               </w:rPr>
               <w:t>ETE_</w:t>
             </w:r>
-            <w:proofErr w:type="gramStart"/>
             <w:r>
               <w:rPr>
                 <w:b/>
@@ -22422,19 +21833,7 @@
                 <w:szCs w:val="20"/>
                 <w:lang w:eastAsia="en-US"/>
               </w:rPr>
-              <w:t>_</w:t>
-            </w:r>
-            <w:proofErr w:type="gramEnd"/>
-            <w:r>
-              <w:rPr>
-                <w:b/>
-                <w:bCs/>
-                <w:color w:val="000000"/>
-                <w:sz w:val="20"/>
-                <w:szCs w:val="20"/>
-                <w:lang w:eastAsia="en-US"/>
-              </w:rPr>
-              <w:t>ETBT</w:t>
+              <w:t>_ETBT</w:t>
             </w:r>
           </w:p>
         </w:tc>
@@ -22553,7 +21952,6 @@
               </w:rPr>
               <w:t>ETE_</w:t>
             </w:r>
-            <w:proofErr w:type="gramStart"/>
             <w:r>
               <w:rPr>
                 <w:b/>
@@ -22574,19 +21972,7 @@
                 <w:szCs w:val="20"/>
                 <w:lang w:eastAsia="en-US"/>
               </w:rPr>
-              <w:t>_</w:t>
-            </w:r>
-            <w:proofErr w:type="gramEnd"/>
-            <w:r>
-              <w:rPr>
-                <w:b/>
-                <w:bCs/>
-                <w:color w:val="000000"/>
-                <w:sz w:val="20"/>
-                <w:szCs w:val="20"/>
-                <w:lang w:eastAsia="en-US"/>
-              </w:rPr>
-              <w:t>TXAJUST_ETBT</w:t>
+              <w:t>_TXAJUST_ETBT</w:t>
             </w:r>
           </w:p>
         </w:tc>
@@ -22742,7 +22128,6 @@
               </w:rPr>
               <w:t>ETE_</w:t>
             </w:r>
-            <w:proofErr w:type="gramStart"/>
             <w:r>
               <w:rPr>
                 <w:b/>
@@ -22763,19 +22148,7 @@
                 <w:szCs w:val="20"/>
                 <w:lang w:eastAsia="en-US"/>
               </w:rPr>
-              <w:t>_</w:t>
-            </w:r>
-            <w:proofErr w:type="gramEnd"/>
-            <w:r>
-              <w:rPr>
-                <w:b/>
-                <w:bCs/>
-                <w:color w:val="000000"/>
-                <w:sz w:val="20"/>
-                <w:szCs w:val="20"/>
-                <w:lang w:eastAsia="en-US"/>
-              </w:rPr>
-              <w:t>TXOBS_NAT</w:t>
+              <w:t>_TXOBS_NAT</w:t>
             </w:r>
           </w:p>
         </w:tc>
@@ -24947,25 +24320,14 @@
               </w:rPr>
               <w:t xml:space="preserve"> </w:t>
             </w:r>
-            <w:proofErr w:type="gramStart"/>
-            <w:r>
-              <w:rPr>
-                <w:rFonts w:eastAsia="Times New Roman" w:cstheme="minorHAnsi"/>
-                <w:color w:val="000000"/>
-                <w:sz w:val="20"/>
-                <w:szCs w:val="20"/>
-              </w:rPr>
-              <w:t>avec</w:t>
-            </w:r>
-            <w:proofErr w:type="gramEnd"/>
-            <w:r>
-              <w:rPr>
-                <w:rFonts w:eastAsia="Times New Roman" w:cstheme="minorHAnsi"/>
-                <w:color w:val="000000"/>
-                <w:sz w:val="20"/>
-                <w:szCs w:val="20"/>
-              </w:rPr>
-              <w:t xml:space="preserve"> récupération améliorée après chirurgie</w:t>
+            <w:r>
+              <w:rPr>
+                <w:rFonts w:eastAsia="Times New Roman" w:cstheme="minorHAnsi"/>
+                <w:color w:val="000000"/>
+                <w:sz w:val="20"/>
+                <w:szCs w:val="20"/>
+              </w:rPr>
+              <w:t>avec récupération améliorée après chirurgie</w:t>
             </w:r>
           </w:p>
         </w:tc>
@@ -25090,27 +24452,7 @@
                 <w:sz w:val="20"/>
                 <w:szCs w:val="20"/>
               </w:rPr>
-              <w:t xml:space="preserve"> </w:t>
-            </w:r>
-            <w:proofErr w:type="gramStart"/>
-            <w:r>
-              <w:rPr>
-                <w:rFonts w:eastAsia="Times New Roman" w:cstheme="minorHAnsi"/>
-                <w:color w:val="000000"/>
-                <w:sz w:val="20"/>
-                <w:szCs w:val="20"/>
-              </w:rPr>
-              <w:t>avec</w:t>
-            </w:r>
-            <w:proofErr w:type="gramEnd"/>
-            <w:r>
-              <w:rPr>
-                <w:rFonts w:eastAsia="Times New Roman" w:cstheme="minorHAnsi"/>
-                <w:color w:val="000000"/>
-                <w:sz w:val="20"/>
-                <w:szCs w:val="20"/>
-              </w:rPr>
-              <w:t xml:space="preserve"> récupération améliorée après chirurgie</w:t>
+              <w:t xml:space="preserve"> avec récupération améliorée après chirurgie</w:t>
             </w:r>
           </w:p>
         </w:tc>
@@ -25235,27 +24577,7 @@
                 <w:szCs w:val="20"/>
                 <w:lang w:eastAsia="en-US"/>
               </w:rPr>
-              <w:t xml:space="preserve"> </w:t>
-            </w:r>
-            <w:proofErr w:type="gramStart"/>
-            <w:r>
-              <w:rPr>
-                <w:color w:val="000000"/>
-                <w:sz w:val="20"/>
-                <w:szCs w:val="20"/>
-                <w:lang w:eastAsia="en-US"/>
-              </w:rPr>
-              <w:t>avec</w:t>
-            </w:r>
-            <w:proofErr w:type="gramEnd"/>
-            <w:r>
-              <w:rPr>
-                <w:color w:val="000000"/>
-                <w:sz w:val="20"/>
-                <w:szCs w:val="20"/>
-                <w:lang w:eastAsia="en-US"/>
-              </w:rPr>
-              <w:t xml:space="preserve"> récupération améliorée après chirurgie</w:t>
+              <w:t xml:space="preserve"> avec récupération améliorée après chirurgie</w:t>
             </w:r>
           </w:p>
         </w:tc>
@@ -25380,27 +24702,7 @@
                 <w:szCs w:val="20"/>
                 <w:lang w:eastAsia="en-US"/>
               </w:rPr>
-              <w:t xml:space="preserve"> </w:t>
-            </w:r>
-            <w:proofErr w:type="gramStart"/>
-            <w:r>
-              <w:rPr>
-                <w:color w:val="000000"/>
-                <w:sz w:val="20"/>
-                <w:szCs w:val="20"/>
-                <w:lang w:eastAsia="en-US"/>
-              </w:rPr>
-              <w:t>avec</w:t>
-            </w:r>
-            <w:proofErr w:type="gramEnd"/>
-            <w:r>
-              <w:rPr>
-                <w:color w:val="000000"/>
-                <w:sz w:val="20"/>
-                <w:szCs w:val="20"/>
-                <w:lang w:eastAsia="en-US"/>
-              </w:rPr>
-              <w:t xml:space="preserve"> récupération améliorée après chirurgie (%) </w:t>
+              <w:t xml:space="preserve"> avec récupération améliorée après chirurgie (%) </w:t>
             </w:r>
           </w:p>
         </w:tc>
@@ -25418,9 +24720,8 @@
       <w:pPr>
         <w:pStyle w:val="Titre3"/>
       </w:pPr>
-      <w:bookmarkStart w:id="24" w:name="_Toc135730016"/>
-      <w:r>
-        <w:lastRenderedPageBreak/>
+      <w:bookmarkStart w:id="24" w:name="_Toc159945064"/>
+      <w:r>
         <w:t>Rendu n°4</w:t>
       </w:r>
       <w:r>
@@ -25444,7 +24745,6 @@
         </w:rPr>
         <w:t>T_part_ete_</w:t>
       </w:r>
-      <w:proofErr w:type="gramStart"/>
       <w:r>
         <w:rPr>
           <w:lang w:eastAsia="en-US"/>
@@ -25455,14 +24755,7 @@
         <w:rPr>
           <w:lang w:eastAsia="en-US"/>
         </w:rPr>
-        <w:t>_</w:t>
-      </w:r>
-      <w:proofErr w:type="gramEnd"/>
-      <w:r>
-        <w:rPr>
-          <w:lang w:eastAsia="en-US"/>
-        </w:rPr>
-        <w:t>mco_</w:t>
+        <w:t>_mco_</w:t>
       </w:r>
       <w:r>
         <w:rPr>
@@ -26468,27 +25761,7 @@
                 <w:sz w:val="20"/>
                 <w:szCs w:val="20"/>
               </w:rPr>
-              <w:t>Critère d’exclusion : Séjour en erreur de groupage, erreur de chainage, CMD 14 et 15 (</w:t>
-            </w:r>
-            <w:proofErr w:type="gramStart"/>
-            <w:r>
-              <w:rPr>
-                <w:rFonts w:eastAsia="Times New Roman" w:cstheme="minorHAnsi"/>
-                <w:color w:val="000000"/>
-                <w:sz w:val="20"/>
-                <w:szCs w:val="20"/>
-              </w:rPr>
-              <w:t>1:exclusion</w:t>
-            </w:r>
-            <w:proofErr w:type="gramEnd"/>
-            <w:r>
-              <w:rPr>
-                <w:rFonts w:eastAsia="Times New Roman" w:cstheme="minorHAnsi"/>
-                <w:color w:val="000000"/>
-                <w:sz w:val="20"/>
-                <w:szCs w:val="20"/>
-              </w:rPr>
-              <w:t>, 0:inclusion)</w:t>
+              <w:t>Critère d’exclusion : Séjour en erreur de groupage, erreur de chainage, CMD 14 et 15 (1:exclusion, 0:inclusion)</w:t>
             </w:r>
           </w:p>
         </w:tc>
@@ -26560,27 +25833,7 @@
                 <w:sz w:val="20"/>
                 <w:szCs w:val="20"/>
               </w:rPr>
-              <w:t>Critère d’exclusion : Séances – CMD 28 (</w:t>
-            </w:r>
-            <w:proofErr w:type="gramStart"/>
-            <w:r>
-              <w:rPr>
-                <w:rFonts w:eastAsia="Times New Roman" w:cstheme="minorHAnsi"/>
-                <w:color w:val="000000"/>
-                <w:sz w:val="20"/>
-                <w:szCs w:val="20"/>
-              </w:rPr>
-              <w:t>1:exclusion</w:t>
-            </w:r>
-            <w:proofErr w:type="gramEnd"/>
-            <w:r>
-              <w:rPr>
-                <w:rFonts w:eastAsia="Times New Roman" w:cstheme="minorHAnsi"/>
-                <w:color w:val="000000"/>
-                <w:sz w:val="20"/>
-                <w:szCs w:val="20"/>
-              </w:rPr>
-              <w:t>, 0:inclusion)</w:t>
+              <w:t>Critère d’exclusion : Séances – CMD 28 (1:exclusion, 0:inclusion)</w:t>
             </w:r>
           </w:p>
         </w:tc>
@@ -26652,27 +25905,7 @@
                 <w:sz w:val="20"/>
                 <w:szCs w:val="20"/>
               </w:rPr>
-              <w:t>Critère d’exclusion : Patients de moins de 18 ans (</w:t>
-            </w:r>
-            <w:proofErr w:type="gramStart"/>
-            <w:r>
-              <w:rPr>
-                <w:rFonts w:eastAsia="Times New Roman" w:cstheme="minorHAnsi"/>
-                <w:color w:val="000000"/>
-                <w:sz w:val="20"/>
-                <w:szCs w:val="20"/>
-              </w:rPr>
-              <w:t>1:exclusion</w:t>
-            </w:r>
-            <w:proofErr w:type="gramEnd"/>
-            <w:r>
-              <w:rPr>
-                <w:rFonts w:eastAsia="Times New Roman" w:cstheme="minorHAnsi"/>
-                <w:color w:val="000000"/>
-                <w:sz w:val="20"/>
-                <w:szCs w:val="20"/>
-              </w:rPr>
-              <w:t>, 0:inclusion)</w:t>
+              <w:t>Critère d’exclusion : Patients de moins de 18 ans (1:exclusion, 0:inclusion)</w:t>
             </w:r>
           </w:p>
         </w:tc>
@@ -26894,27 +26127,7 @@
                 <w:sz w:val="20"/>
                 <w:szCs w:val="20"/>
               </w:rPr>
-              <w:t>Critère d’exclusion : Séjours avec un DP de 1 er RUM d'EP ou de TVP (</w:t>
-            </w:r>
-            <w:proofErr w:type="gramStart"/>
-            <w:r>
-              <w:rPr>
-                <w:rFonts w:eastAsia="Times New Roman" w:cstheme="minorHAnsi"/>
-                <w:color w:val="000000"/>
-                <w:sz w:val="20"/>
-                <w:szCs w:val="20"/>
-              </w:rPr>
-              <w:t>1:exclusion</w:t>
-            </w:r>
-            <w:proofErr w:type="gramEnd"/>
-            <w:r>
-              <w:rPr>
-                <w:rFonts w:eastAsia="Times New Roman" w:cstheme="minorHAnsi"/>
-                <w:color w:val="000000"/>
-                <w:sz w:val="20"/>
-                <w:szCs w:val="20"/>
-              </w:rPr>
-              <w:t>, 0:inclusion)</w:t>
+              <w:t>Critère d’exclusion : Séjours avec un DP de 1 er RUM d'EP ou de TVP (1:exclusion, 0:inclusion)</w:t>
             </w:r>
           </w:p>
         </w:tc>
@@ -26986,27 +26199,7 @@
                 <w:sz w:val="20"/>
                 <w:szCs w:val="20"/>
               </w:rPr>
-              <w:t>Critère d’exclusion : séjours avec interruption de la veine cave (</w:t>
-            </w:r>
-            <w:proofErr w:type="gramStart"/>
-            <w:r>
-              <w:rPr>
-                <w:rFonts w:eastAsia="Times New Roman" w:cstheme="minorHAnsi"/>
-                <w:color w:val="000000"/>
-                <w:sz w:val="20"/>
-                <w:szCs w:val="20"/>
-              </w:rPr>
-              <w:t>1:exclusion</w:t>
-            </w:r>
-            <w:proofErr w:type="gramEnd"/>
-            <w:r>
-              <w:rPr>
-                <w:rFonts w:eastAsia="Times New Roman" w:cstheme="minorHAnsi"/>
-                <w:color w:val="000000"/>
-                <w:sz w:val="20"/>
-                <w:szCs w:val="20"/>
-              </w:rPr>
-              <w:t>, 0:inclusion)</w:t>
+              <w:t>Critère d’exclusion : séjours avec interruption de la veine cave (1:exclusion, 0:inclusion)</w:t>
             </w:r>
           </w:p>
         </w:tc>
@@ -27078,27 +26271,7 @@
                 <w:sz w:val="20"/>
                 <w:szCs w:val="20"/>
               </w:rPr>
-              <w:t>Critère d’exclusion : séjours avec un diagnostic en "O" pour obstétrique (</w:t>
-            </w:r>
-            <w:proofErr w:type="gramStart"/>
-            <w:r>
-              <w:rPr>
-                <w:rFonts w:eastAsia="Times New Roman" w:cstheme="minorHAnsi"/>
-                <w:color w:val="000000"/>
-                <w:sz w:val="20"/>
-                <w:szCs w:val="20"/>
-              </w:rPr>
-              <w:t>1:exclusion</w:t>
-            </w:r>
-            <w:proofErr w:type="gramEnd"/>
-            <w:r>
-              <w:rPr>
-                <w:rFonts w:eastAsia="Times New Roman" w:cstheme="minorHAnsi"/>
-                <w:color w:val="000000"/>
-                <w:sz w:val="20"/>
-                <w:szCs w:val="20"/>
-              </w:rPr>
-              <w:t>, 0:inclusion)</w:t>
+              <w:t>Critère d’exclusion : séjours avec un diagnostic en "O" pour obstétrique (1:exclusion, 0:inclusion)</w:t>
             </w:r>
           </w:p>
         </w:tc>
@@ -27182,27 +26355,7 @@
                 <w:sz w:val="20"/>
                 <w:szCs w:val="20"/>
               </w:rPr>
-              <w:t>séjours réalisés en ambulatoire de 0 jour (</w:t>
-            </w:r>
-            <w:proofErr w:type="gramStart"/>
-            <w:r>
-              <w:rPr>
-                <w:rFonts w:eastAsia="Times New Roman" w:cstheme="minorHAnsi"/>
-                <w:color w:val="000000"/>
-                <w:sz w:val="20"/>
-                <w:szCs w:val="20"/>
-              </w:rPr>
-              <w:t>1:exclusion</w:t>
-            </w:r>
-            <w:proofErr w:type="gramEnd"/>
-            <w:r>
-              <w:rPr>
-                <w:rFonts w:eastAsia="Times New Roman" w:cstheme="minorHAnsi"/>
-                <w:color w:val="000000"/>
-                <w:sz w:val="20"/>
-                <w:szCs w:val="20"/>
-              </w:rPr>
-              <w:t xml:space="preserve">, 0:inclusion) </w:t>
+              <w:t xml:space="preserve">séjours réalisés en ambulatoire de 0 jour (1:exclusion, 0:inclusion) </w:t>
             </w:r>
           </w:p>
         </w:tc>
@@ -27291,27 +26444,7 @@
                 <w:sz w:val="20"/>
                 <w:szCs w:val="20"/>
               </w:rPr>
-              <w:t xml:space="preserve"> (</w:t>
-            </w:r>
-            <w:proofErr w:type="gramStart"/>
-            <w:r>
-              <w:rPr>
-                <w:rFonts w:eastAsia="Times New Roman" w:cstheme="minorHAnsi"/>
-                <w:color w:val="9BBB59" w:themeColor="accent3"/>
-                <w:sz w:val="20"/>
-                <w:szCs w:val="20"/>
-              </w:rPr>
-              <w:t>1:exclusion</w:t>
-            </w:r>
-            <w:proofErr w:type="gramEnd"/>
-            <w:r>
-              <w:rPr>
-                <w:rFonts w:eastAsia="Times New Roman" w:cstheme="minorHAnsi"/>
-                <w:color w:val="9BBB59" w:themeColor="accent3"/>
-                <w:sz w:val="20"/>
-                <w:szCs w:val="20"/>
-              </w:rPr>
-              <w:t>, 0:inclusion)</w:t>
+              <w:t xml:space="preserve"> (1:exclusion, 0:inclusion)</w:t>
             </w:r>
           </w:p>
         </w:tc>
@@ -27473,27 +26606,7 @@
                 <w:sz w:val="20"/>
                 <w:szCs w:val="20"/>
               </w:rPr>
-              <w:t xml:space="preserve"> </w:t>
-            </w:r>
-            <w:proofErr w:type="gramStart"/>
-            <w:r>
-              <w:rPr>
-                <w:rFonts w:eastAsia="Times New Roman" w:cstheme="minorHAnsi"/>
-                <w:color w:val="000000"/>
-                <w:sz w:val="20"/>
-                <w:szCs w:val="20"/>
-              </w:rPr>
-              <w:t>ou</w:t>
-            </w:r>
-            <w:proofErr w:type="gramEnd"/>
-            <w:r>
-              <w:rPr>
-                <w:rFonts w:eastAsia="Times New Roman" w:cstheme="minorHAnsi"/>
-                <w:color w:val="000000"/>
-                <w:sz w:val="20"/>
-                <w:szCs w:val="20"/>
-              </w:rPr>
-              <w:t xml:space="preserve"> un acte de PT</w:t>
+              <w:t xml:space="preserve"> ou un acte de PT</w:t>
             </w:r>
             <w:r>
               <w:rPr>
@@ -27511,27 +26624,7 @@
                 <w:sz w:val="20"/>
                 <w:szCs w:val="20"/>
               </w:rPr>
-              <w:t xml:space="preserve"> </w:t>
-            </w:r>
-            <w:proofErr w:type="gramStart"/>
-            <w:r>
-              <w:rPr>
-                <w:rFonts w:eastAsia="Times New Roman" w:cstheme="minorHAnsi"/>
-                <w:color w:val="000000"/>
-                <w:sz w:val="20"/>
-                <w:szCs w:val="20"/>
-              </w:rPr>
-              <w:t>durant</w:t>
-            </w:r>
-            <w:proofErr w:type="gramEnd"/>
-            <w:r>
-              <w:rPr>
-                <w:rFonts w:eastAsia="Times New Roman" w:cstheme="minorHAnsi"/>
-                <w:color w:val="000000"/>
-                <w:sz w:val="20"/>
-                <w:szCs w:val="20"/>
-              </w:rPr>
-              <w:t xml:space="preserve"> le séjour de pose (1:exclusion, 0:inclusion)</w:t>
+              <w:t xml:space="preserve"> durant le séjour de pose (1:exclusion, 0:inclusion)</w:t>
             </w:r>
           </w:p>
         </w:tc>
@@ -27620,27 +26713,7 @@
                 <w:sz w:val="20"/>
                 <w:szCs w:val="20"/>
               </w:rPr>
-              <w:t xml:space="preserve"> (</w:t>
-            </w:r>
-            <w:proofErr w:type="gramStart"/>
-            <w:r>
-              <w:rPr>
-                <w:rFonts w:eastAsia="Times New Roman" w:cstheme="minorHAnsi"/>
-                <w:color w:val="000000"/>
-                <w:sz w:val="20"/>
-                <w:szCs w:val="20"/>
-              </w:rPr>
-              <w:t>1:exclusion</w:t>
-            </w:r>
-            <w:proofErr w:type="gramEnd"/>
-            <w:r>
-              <w:rPr>
-                <w:rFonts w:eastAsia="Times New Roman" w:cstheme="minorHAnsi"/>
-                <w:color w:val="000000"/>
-                <w:sz w:val="20"/>
-                <w:szCs w:val="20"/>
-              </w:rPr>
-              <w:t>, 0:inclusion)</w:t>
+              <w:t xml:space="preserve"> (1:exclusion, 0:inclusion)</w:t>
             </w:r>
           </w:p>
         </w:tc>
@@ -27712,27 +26785,7 @@
                 <w:sz w:val="20"/>
                 <w:szCs w:val="20"/>
               </w:rPr>
-              <w:t>Critère d’exclusion : Séjour de patient provenant d’un ES par mutation, transfert ou prestation inter-ES (</w:t>
-            </w:r>
-            <w:proofErr w:type="gramStart"/>
-            <w:r>
-              <w:rPr>
-                <w:rFonts w:eastAsia="Times New Roman" w:cstheme="minorHAnsi"/>
-                <w:color w:val="000000"/>
-                <w:sz w:val="20"/>
-                <w:szCs w:val="20"/>
-              </w:rPr>
-              <w:t>1:exclusion</w:t>
-            </w:r>
-            <w:proofErr w:type="gramEnd"/>
-            <w:r>
-              <w:rPr>
-                <w:rFonts w:eastAsia="Times New Roman" w:cstheme="minorHAnsi"/>
-                <w:color w:val="000000"/>
-                <w:sz w:val="20"/>
-                <w:szCs w:val="20"/>
-              </w:rPr>
-              <w:t>, 0:inclusion)</w:t>
+              <w:t>Critère d’exclusion : Séjour de patient provenant d’un ES par mutation, transfert ou prestation inter-ES (1:exclusion, 0:inclusion)</w:t>
             </w:r>
           </w:p>
         </w:tc>
@@ -27820,27 +26873,7 @@
                 <w:sz w:val="20"/>
                 <w:szCs w:val="20"/>
               </w:rPr>
-              <w:t>(</w:t>
-            </w:r>
-            <w:proofErr w:type="gramStart"/>
-            <w:r>
-              <w:rPr>
-                <w:rFonts w:eastAsia="Times New Roman" w:cstheme="minorHAnsi"/>
-                <w:color w:val="000000"/>
-                <w:sz w:val="20"/>
-                <w:szCs w:val="20"/>
-              </w:rPr>
-              <w:t>1:exclusion</w:t>
-            </w:r>
-            <w:proofErr w:type="gramEnd"/>
-            <w:r>
-              <w:rPr>
-                <w:rFonts w:eastAsia="Times New Roman" w:cstheme="minorHAnsi"/>
-                <w:color w:val="000000"/>
-                <w:sz w:val="20"/>
-                <w:szCs w:val="20"/>
-              </w:rPr>
-              <w:t>, 0:inclusion)</w:t>
+              <w:t>(1:exclusion, 0:inclusion)</w:t>
             </w:r>
           </w:p>
         </w:tc>
@@ -27912,27 +26945,7 @@
                 <w:sz w:val="20"/>
                 <w:szCs w:val="20"/>
               </w:rPr>
-              <w:t>Critère d’exclusion : Séjour de patients ayant eu au moins un séjour en soins palliatifs dans le séjour de pose ou dans l'année précédant le séjour de pose (</w:t>
-            </w:r>
-            <w:proofErr w:type="gramStart"/>
-            <w:r>
-              <w:rPr>
-                <w:rFonts w:eastAsia="Times New Roman" w:cstheme="minorHAnsi"/>
-                <w:color w:val="000000"/>
-                <w:sz w:val="20"/>
-                <w:szCs w:val="20"/>
-              </w:rPr>
-              <w:t>1:exclusion</w:t>
-            </w:r>
-            <w:proofErr w:type="gramEnd"/>
-            <w:r>
-              <w:rPr>
-                <w:rFonts w:eastAsia="Times New Roman" w:cstheme="minorHAnsi"/>
-                <w:color w:val="000000"/>
-                <w:sz w:val="20"/>
-                <w:szCs w:val="20"/>
-              </w:rPr>
-              <w:t>, 0:inclusion)</w:t>
+              <w:t>Critère d’exclusion : Séjour de patients ayant eu au moins un séjour en soins palliatifs dans le séjour de pose ou dans l'année précédant le séjour de pose (1:exclusion, 0:inclusion)</w:t>
             </w:r>
           </w:p>
         </w:tc>
@@ -28196,7 +27209,6 @@
               </w:rPr>
               <w:t>ETE_</w:t>
             </w:r>
-            <w:proofErr w:type="gramStart"/>
             <w:r>
               <w:rPr>
                 <w:rFonts w:eastAsia="Times New Roman" w:cstheme="minorHAnsi"/>
@@ -28215,18 +27227,7 @@
                 <w:sz w:val="20"/>
                 <w:szCs w:val="20"/>
               </w:rPr>
-              <w:t>_</w:t>
-            </w:r>
-            <w:proofErr w:type="gramEnd"/>
-            <w:r>
-              <w:rPr>
-                <w:rFonts w:eastAsia="Times New Roman" w:cstheme="minorHAnsi"/>
-                <w:b/>
-                <w:color w:val="000000"/>
-                <w:sz w:val="20"/>
-                <w:szCs w:val="20"/>
-              </w:rPr>
-              <w:t>CIBLE_ETBT</w:t>
+              <w:t>_CIBLE_ETBT</w:t>
             </w:r>
           </w:p>
         </w:tc>
@@ -28277,6 +27278,677 @@
     <w:p/>
     <w:p>
       <w:pPr>
+        <w:pStyle w:val="Titre3"/>
+      </w:pPr>
+      <w:bookmarkStart w:id="25" w:name="_Toc159945065"/>
+      <w:r>
+        <w:t>Rendu</w:t>
+      </w:r>
+      <w:r>
+        <w:t xml:space="preserve"> n°</w:t>
+      </w:r>
+      <w:r>
+        <w:t>5</w:t>
+      </w:r>
+      <w:r>
+        <w:t xml:space="preserve">- Le </w:t>
+      </w:r>
+      <w:proofErr w:type="spellStart"/>
+      <w:r>
+        <w:t>funnel</w:t>
+      </w:r>
+      <w:proofErr w:type="spellEnd"/>
+      <w:r>
+        <w:t xml:space="preserve"> plot</w:t>
+      </w:r>
+      <w:bookmarkEnd w:id="25"/>
+      <w:r>
+        <w:t xml:space="preserve"> </w:t>
+      </w:r>
+    </w:p>
+    <w:p>
+      <w:r>
+        <w:t xml:space="preserve">Un </w:t>
+      </w:r>
+      <w:proofErr w:type="spellStart"/>
+      <w:r>
+        <w:t>funnel</w:t>
+      </w:r>
+      <w:proofErr w:type="spellEnd"/>
+      <w:r>
+        <w:t xml:space="preserve"> plot sur l’ensemble des ES avec au moins 10 séjours cibles par année est transmis à la HAS par l</w:t>
+      </w:r>
+      <w:r>
+        <w:t>’ATIH API</w:t>
+      </w:r>
+      <w:r>
+        <w:t>.</w:t>
+      </w:r>
+    </w:p>
+    <w:p>
+      <w:bookmarkStart w:id="26" w:name="_Toc1999994"/>
+    </w:p>
+    <w:p>
+      <w:pPr>
+        <w:pStyle w:val="Titre3"/>
+      </w:pPr>
+      <w:bookmarkStart w:id="27" w:name="_Toc159945066"/>
+      <w:r>
+        <w:t>Rendu n°6</w:t>
+      </w:r>
+      <w:r>
+        <w:t xml:space="preserve">- </w:t>
+      </w:r>
+      <w:r>
+        <w:t>Résultat du modèle de régression</w:t>
+      </w:r>
+      <w:bookmarkEnd w:id="27"/>
+      <w:r>
+        <w:t xml:space="preserve"> </w:t>
+      </w:r>
+      <w:bookmarkEnd w:id="26"/>
+    </w:p>
+    <w:p>
+      <w:r>
+        <w:t>La calibration (test d’</w:t>
+      </w:r>
+      <w:proofErr w:type="spellStart"/>
+      <w:r>
+        <w:t>Hosmer</w:t>
+      </w:r>
+      <w:proofErr w:type="spellEnd"/>
+      <w:r>
+        <w:t xml:space="preserve"> </w:t>
+      </w:r>
+      <w:proofErr w:type="spellStart"/>
+      <w:r>
+        <w:t>Lemeshow</w:t>
+      </w:r>
+      <w:proofErr w:type="spellEnd"/>
+      <w:r>
+        <w:t>) et la capacité à discriminer (aire sous la courbe ROC) sont utilisées pour évaluer la performance du modèle d’ajustement. Les informations suivantes seront à remonter à la HAS.</w:t>
+      </w:r>
+    </w:p>
+    <w:p/>
+    <w:p>
+      <w:pPr>
+        <w:pStyle w:val="Titre3"/>
+      </w:pPr>
+      <w:bookmarkStart w:id="28" w:name="_Toc1999995"/>
+      <w:bookmarkStart w:id="29" w:name="_Toc159945067"/>
+      <w:r>
+        <w:t>Rendu n°7</w:t>
+      </w:r>
+      <w:r>
+        <w:t xml:space="preserve">- </w:t>
+      </w:r>
+      <w:r>
+        <w:t xml:space="preserve">Limites régulières pour tracer le </w:t>
+      </w:r>
+      <w:proofErr w:type="spellStart"/>
+      <w:r>
+        <w:t>funnel</w:t>
+      </w:r>
+      <w:proofErr w:type="spellEnd"/>
+      <w:r>
+        <w:t xml:space="preserve"> plot (à destination de </w:t>
+      </w:r>
+      <w:r>
+        <w:t>ATIH API</w:t>
+      </w:r>
+      <w:r>
+        <w:t>)</w:t>
+      </w:r>
+      <w:bookmarkEnd w:id="28"/>
+      <w:bookmarkEnd w:id="29"/>
+    </w:p>
+    <w:tbl>
+      <w:tblPr>
+        <w:tblStyle w:val="Grilledutableau"/>
+        <w:tblW w:w="5000" w:type="pct"/>
+        <w:tblLook w:val="04A0" w:firstRow="1" w:lastRow="0" w:firstColumn="1" w:lastColumn="0" w:noHBand="0" w:noVBand="1"/>
+      </w:tblPr>
+      <w:tblGrid>
+        <w:gridCol w:w="2920"/>
+        <w:gridCol w:w="1896"/>
+        <w:gridCol w:w="4246"/>
+      </w:tblGrid>
+      <w:tr>
+        <w:trPr>
+          <w:cantSplit/>
+          <w:tblHeader/>
+        </w:trPr>
+        <w:tc>
+          <w:tcPr>
+            <w:tcW w:w="1611" w:type="pct"/>
+            <w:shd w:val="clear" w:color="auto" w:fill="D9D9D9" w:themeFill="background1" w:themeFillShade="D9"/>
+          </w:tcPr>
+          <w:p>
+            <w:pPr>
+              <w:rPr>
+                <w:rFonts w:eastAsia="Times New Roman" w:cstheme="minorHAnsi"/>
+                <w:b/>
+                <w:color w:val="000000"/>
+                <w:sz w:val="20"/>
+                <w:szCs w:val="20"/>
+              </w:rPr>
+            </w:pPr>
+            <w:r>
+              <w:rPr>
+                <w:rFonts w:eastAsia="Times New Roman" w:cstheme="minorHAnsi"/>
+                <w:b/>
+                <w:color w:val="000000"/>
+                <w:sz w:val="20"/>
+                <w:szCs w:val="20"/>
+              </w:rPr>
+              <w:t>LIMITES_REGUL</w:t>
+            </w:r>
+          </w:p>
+        </w:tc>
+        <w:tc>
+          <w:tcPr>
+            <w:tcW w:w="1046" w:type="pct"/>
+            <w:shd w:val="clear" w:color="auto" w:fill="D9D9D9" w:themeFill="background1" w:themeFillShade="D9"/>
+          </w:tcPr>
+          <w:p>
+            <w:pPr>
+              <w:rPr>
+                <w:rFonts w:eastAsia="Times New Roman" w:cstheme="minorHAnsi"/>
+                <w:b/>
+                <w:color w:val="000000"/>
+                <w:sz w:val="20"/>
+                <w:szCs w:val="20"/>
+              </w:rPr>
+            </w:pPr>
+            <w:r>
+              <w:rPr>
+                <w:rFonts w:eastAsia="Times New Roman" w:cstheme="minorHAnsi"/>
+                <w:b/>
+                <w:color w:val="000000"/>
+                <w:sz w:val="20"/>
+                <w:szCs w:val="20"/>
+              </w:rPr>
+              <w:t>Nom de la variable</w:t>
+            </w:r>
+          </w:p>
+        </w:tc>
+        <w:tc>
+          <w:tcPr>
+            <w:tcW w:w="2343" w:type="pct"/>
+            <w:shd w:val="clear" w:color="auto" w:fill="D9D9D9" w:themeFill="background1" w:themeFillShade="D9"/>
+          </w:tcPr>
+          <w:p>
+            <w:pPr>
+              <w:rPr>
+                <w:rFonts w:eastAsia="Times New Roman" w:cstheme="minorHAnsi"/>
+                <w:b/>
+                <w:color w:val="000000"/>
+                <w:sz w:val="20"/>
+                <w:szCs w:val="20"/>
+              </w:rPr>
+            </w:pPr>
+            <w:r>
+              <w:rPr>
+                <w:rFonts w:eastAsia="Times New Roman" w:cstheme="minorHAnsi"/>
+                <w:b/>
+                <w:color w:val="000000"/>
+                <w:sz w:val="20"/>
+                <w:szCs w:val="20"/>
+              </w:rPr>
+              <w:t>Libellé</w:t>
+            </w:r>
+          </w:p>
+        </w:tc>
+      </w:tr>
+      <w:tr>
+        <w:trPr>
+          <w:cantSplit/>
+        </w:trPr>
+        <w:tc>
+          <w:tcPr>
+            <w:tcW w:w="1611" w:type="pct"/>
+            <w:vMerge w:val="restart"/>
+          </w:tcPr>
+          <w:p>
+            <w:pPr>
+              <w:rPr>
+                <w:rFonts w:eastAsia="Times New Roman" w:cstheme="minorHAnsi"/>
+                <w:b/>
+                <w:color w:val="000000"/>
+                <w:sz w:val="20"/>
+                <w:szCs w:val="20"/>
+              </w:rPr>
+            </w:pPr>
+            <w:r>
+              <w:rPr>
+                <w:rFonts w:eastAsia="Times New Roman" w:cstheme="minorHAnsi"/>
+                <w:b/>
+                <w:color w:val="000000"/>
+                <w:sz w:val="20"/>
+                <w:szCs w:val="20"/>
+              </w:rPr>
+              <w:t xml:space="preserve">Informations nécessaires pour tracer les limites régulières du </w:t>
+            </w:r>
+            <w:proofErr w:type="spellStart"/>
+            <w:r>
+              <w:rPr>
+                <w:rFonts w:eastAsia="Times New Roman" w:cstheme="minorHAnsi"/>
+                <w:b/>
+                <w:color w:val="000000"/>
+                <w:sz w:val="20"/>
+                <w:szCs w:val="20"/>
+              </w:rPr>
+              <w:t>funnel</w:t>
+            </w:r>
+            <w:proofErr w:type="spellEnd"/>
+            <w:r>
+              <w:rPr>
+                <w:rFonts w:eastAsia="Times New Roman" w:cstheme="minorHAnsi"/>
+                <w:b/>
+                <w:color w:val="000000"/>
+                <w:sz w:val="20"/>
+                <w:szCs w:val="20"/>
+              </w:rPr>
+              <w:t xml:space="preserve"> plot</w:t>
+            </w:r>
+          </w:p>
+        </w:tc>
+        <w:tc>
+          <w:tcPr>
+            <w:tcW w:w="1046" w:type="pct"/>
+          </w:tcPr>
+          <w:p>
+            <w:pPr>
+              <w:rPr>
+                <w:rFonts w:eastAsia="Times New Roman" w:cstheme="minorHAnsi"/>
+                <w:b/>
+                <w:color w:val="000000"/>
+                <w:sz w:val="20"/>
+                <w:szCs w:val="20"/>
+              </w:rPr>
+            </w:pPr>
+            <w:r>
+              <w:rPr>
+                <w:rFonts w:eastAsia="Times New Roman" w:cstheme="minorHAnsi"/>
+                <w:b/>
+                <w:color w:val="000000"/>
+                <w:sz w:val="20"/>
+                <w:szCs w:val="20"/>
+              </w:rPr>
+              <w:t>x</w:t>
+            </w:r>
+          </w:p>
+        </w:tc>
+        <w:tc>
+          <w:tcPr>
+            <w:tcW w:w="2343" w:type="pct"/>
+          </w:tcPr>
+          <w:p>
+            <w:pPr>
+              <w:rPr>
+                <w:rFonts w:eastAsia="Times New Roman" w:cstheme="minorHAnsi"/>
+                <w:color w:val="000000"/>
+                <w:sz w:val="20"/>
+                <w:szCs w:val="20"/>
+              </w:rPr>
+            </w:pPr>
+            <w:r>
+              <w:rPr>
+                <w:rFonts w:eastAsia="Times New Roman" w:cstheme="minorHAnsi"/>
+                <w:color w:val="000000"/>
+                <w:sz w:val="20"/>
+                <w:szCs w:val="20"/>
+              </w:rPr>
+              <w:t>Abscisse</w:t>
+            </w:r>
+          </w:p>
+        </w:tc>
+      </w:tr>
+      <w:tr>
+        <w:trPr>
+          <w:cantSplit/>
+        </w:trPr>
+        <w:tc>
+          <w:tcPr>
+            <w:tcW w:w="1611" w:type="pct"/>
+            <w:vMerge/>
+          </w:tcPr>
+          <w:p>
+            <w:pPr>
+              <w:rPr>
+                <w:rFonts w:eastAsia="Times New Roman" w:cstheme="minorHAnsi"/>
+                <w:b/>
+                <w:color w:val="000000"/>
+                <w:sz w:val="20"/>
+                <w:szCs w:val="20"/>
+              </w:rPr>
+            </w:pPr>
+          </w:p>
+        </w:tc>
+        <w:tc>
+          <w:tcPr>
+            <w:tcW w:w="1046" w:type="pct"/>
+          </w:tcPr>
+          <w:p>
+            <w:pPr>
+              <w:rPr>
+                <w:rFonts w:eastAsia="Times New Roman" w:cstheme="minorHAnsi"/>
+                <w:b/>
+                <w:color w:val="000000"/>
+                <w:sz w:val="20"/>
+                <w:szCs w:val="20"/>
+              </w:rPr>
+            </w:pPr>
+            <w:r>
+              <w:rPr>
+                <w:rFonts w:eastAsia="Times New Roman" w:cstheme="minorHAnsi"/>
+                <w:b/>
+                <w:color w:val="000000"/>
+                <w:sz w:val="20"/>
+                <w:szCs w:val="20"/>
+              </w:rPr>
+              <w:t>L3sdx</w:t>
+            </w:r>
+          </w:p>
+        </w:tc>
+        <w:tc>
+          <w:tcPr>
+            <w:tcW w:w="2343" w:type="pct"/>
+          </w:tcPr>
+          <w:p>
+            <w:pPr>
+              <w:rPr>
+                <w:rFonts w:eastAsia="Times New Roman" w:cstheme="minorHAnsi"/>
+                <w:color w:val="000000"/>
+                <w:sz w:val="20"/>
+                <w:szCs w:val="20"/>
+              </w:rPr>
+            </w:pPr>
+            <w:r>
+              <w:rPr>
+                <w:rFonts w:eastAsia="Times New Roman" w:cstheme="minorHAnsi"/>
+                <w:color w:val="000000"/>
+                <w:sz w:val="20"/>
+                <w:szCs w:val="20"/>
+              </w:rPr>
+              <w:t xml:space="preserve">Ordonnée de la borne basse </w:t>
+            </w:r>
+            <w:r>
+              <w:rPr>
+                <w:rFonts w:eastAsia="Times New Roman" w:cstheme="minorHAnsi"/>
+                <w:color w:val="000000"/>
+                <w:sz w:val="20"/>
+                <w:szCs w:val="20"/>
+              </w:rPr>
+              <w:t>à -</w:t>
+            </w:r>
+            <w:r>
+              <w:rPr>
+                <w:rFonts w:eastAsia="Times New Roman" w:cstheme="minorHAnsi"/>
+                <w:color w:val="000000"/>
+                <w:sz w:val="20"/>
+                <w:szCs w:val="20"/>
+              </w:rPr>
+              <w:t>3</w:t>
+            </w:r>
+            <w:r>
+              <w:rPr>
+                <w:rFonts w:eastAsia="Times New Roman" w:cstheme="minorHAnsi"/>
+                <w:color w:val="000000"/>
+                <w:sz w:val="20"/>
+                <w:szCs w:val="20"/>
+              </w:rPr>
+              <w:t>DS</w:t>
+            </w:r>
+          </w:p>
+        </w:tc>
+      </w:tr>
+      <w:tr>
+        <w:trPr>
+          <w:cantSplit/>
+        </w:trPr>
+        <w:tc>
+          <w:tcPr>
+            <w:tcW w:w="1611" w:type="pct"/>
+            <w:vMerge/>
+          </w:tcPr>
+          <w:p>
+            <w:pPr>
+              <w:rPr>
+                <w:rFonts w:eastAsia="Times New Roman" w:cstheme="minorHAnsi"/>
+                <w:b/>
+                <w:color w:val="000000"/>
+                <w:sz w:val="20"/>
+                <w:szCs w:val="20"/>
+              </w:rPr>
+            </w:pPr>
+          </w:p>
+        </w:tc>
+        <w:tc>
+          <w:tcPr>
+            <w:tcW w:w="1046" w:type="pct"/>
+          </w:tcPr>
+          <w:p>
+            <w:pPr>
+              <w:rPr>
+                <w:rFonts w:eastAsia="Times New Roman" w:cstheme="minorHAnsi"/>
+                <w:b/>
+                <w:color w:val="000000"/>
+                <w:sz w:val="20"/>
+                <w:szCs w:val="20"/>
+              </w:rPr>
+            </w:pPr>
+            <w:r>
+              <w:rPr>
+                <w:rFonts w:eastAsia="Times New Roman" w:cstheme="minorHAnsi"/>
+                <w:b/>
+                <w:color w:val="000000"/>
+                <w:sz w:val="20"/>
+                <w:szCs w:val="20"/>
+              </w:rPr>
+              <w:t>U3sdx</w:t>
+            </w:r>
+          </w:p>
+        </w:tc>
+        <w:tc>
+          <w:tcPr>
+            <w:tcW w:w="2343" w:type="pct"/>
+          </w:tcPr>
+          <w:p>
+            <w:pPr>
+              <w:rPr>
+                <w:rFonts w:eastAsia="Times New Roman" w:cstheme="minorHAnsi"/>
+                <w:color w:val="000000"/>
+                <w:sz w:val="20"/>
+                <w:szCs w:val="20"/>
+              </w:rPr>
+            </w:pPr>
+            <w:r>
+              <w:rPr>
+                <w:rFonts w:eastAsia="Times New Roman" w:cstheme="minorHAnsi"/>
+                <w:color w:val="000000"/>
+                <w:sz w:val="20"/>
+                <w:szCs w:val="20"/>
+              </w:rPr>
+              <w:t xml:space="preserve">Ordonnée de la borne haute </w:t>
+            </w:r>
+            <w:r>
+              <w:rPr>
+                <w:rFonts w:eastAsia="Times New Roman" w:cstheme="minorHAnsi"/>
+                <w:color w:val="000000"/>
+                <w:sz w:val="20"/>
+                <w:szCs w:val="20"/>
+              </w:rPr>
+              <w:t xml:space="preserve">à </w:t>
+            </w:r>
+            <w:r>
+              <w:rPr>
+                <w:rFonts w:eastAsia="Times New Roman" w:cstheme="minorHAnsi"/>
+                <w:color w:val="000000"/>
+                <w:sz w:val="20"/>
+                <w:szCs w:val="20"/>
+              </w:rPr>
+              <w:t>+3</w:t>
+            </w:r>
+            <w:r>
+              <w:rPr>
+                <w:rFonts w:eastAsia="Times New Roman" w:cstheme="minorHAnsi"/>
+                <w:color w:val="000000"/>
+                <w:sz w:val="20"/>
+                <w:szCs w:val="20"/>
+              </w:rPr>
+              <w:t>DS</w:t>
+            </w:r>
+          </w:p>
+        </w:tc>
+      </w:tr>
+      <w:tr>
+        <w:trPr>
+          <w:cantSplit/>
+        </w:trPr>
+        <w:tc>
+          <w:tcPr>
+            <w:tcW w:w="1611" w:type="pct"/>
+            <w:vMerge/>
+          </w:tcPr>
+          <w:p>
+            <w:pPr>
+              <w:rPr>
+                <w:rFonts w:eastAsia="Times New Roman" w:cstheme="minorHAnsi"/>
+                <w:b/>
+                <w:color w:val="000000"/>
+                <w:sz w:val="20"/>
+                <w:szCs w:val="20"/>
+              </w:rPr>
+            </w:pPr>
+          </w:p>
+        </w:tc>
+        <w:tc>
+          <w:tcPr>
+            <w:tcW w:w="1046" w:type="pct"/>
+          </w:tcPr>
+          <w:p>
+            <w:pPr>
+              <w:rPr>
+                <w:rFonts w:eastAsia="Times New Roman" w:cstheme="minorHAnsi"/>
+                <w:b/>
+                <w:color w:val="000000"/>
+                <w:sz w:val="20"/>
+                <w:szCs w:val="20"/>
+              </w:rPr>
+            </w:pPr>
+            <w:r>
+              <w:rPr>
+                <w:rFonts w:eastAsia="Times New Roman" w:cstheme="minorHAnsi"/>
+                <w:b/>
+                <w:color w:val="000000"/>
+                <w:sz w:val="20"/>
+                <w:szCs w:val="20"/>
+              </w:rPr>
+              <w:t>L2sdx</w:t>
+            </w:r>
+          </w:p>
+        </w:tc>
+        <w:tc>
+          <w:tcPr>
+            <w:tcW w:w="2343" w:type="pct"/>
+          </w:tcPr>
+          <w:p>
+            <w:pPr>
+              <w:rPr>
+                <w:rFonts w:eastAsia="Times New Roman" w:cstheme="minorHAnsi"/>
+                <w:color w:val="000000"/>
+                <w:sz w:val="20"/>
+                <w:szCs w:val="20"/>
+              </w:rPr>
+            </w:pPr>
+            <w:r>
+              <w:rPr>
+                <w:rFonts w:eastAsia="Times New Roman" w:cstheme="minorHAnsi"/>
+                <w:color w:val="000000"/>
+                <w:sz w:val="20"/>
+                <w:szCs w:val="20"/>
+              </w:rPr>
+              <w:t>Ordonnée de la borne basse à -2DS</w:t>
+            </w:r>
+          </w:p>
+        </w:tc>
+      </w:tr>
+      <w:tr>
+        <w:trPr>
+          <w:cantSplit/>
+        </w:trPr>
+        <w:tc>
+          <w:tcPr>
+            <w:tcW w:w="1611" w:type="pct"/>
+            <w:vMerge/>
+          </w:tcPr>
+          <w:p>
+            <w:pPr>
+              <w:rPr>
+                <w:rFonts w:eastAsia="Times New Roman" w:cstheme="minorHAnsi"/>
+                <w:b/>
+                <w:color w:val="000000"/>
+                <w:sz w:val="20"/>
+                <w:szCs w:val="20"/>
+              </w:rPr>
+            </w:pPr>
+          </w:p>
+        </w:tc>
+        <w:tc>
+          <w:tcPr>
+            <w:tcW w:w="1046" w:type="pct"/>
+          </w:tcPr>
+          <w:p>
+            <w:pPr>
+              <w:rPr>
+                <w:rFonts w:eastAsia="Times New Roman" w:cstheme="minorHAnsi"/>
+                <w:b/>
+                <w:color w:val="000000"/>
+                <w:sz w:val="20"/>
+                <w:szCs w:val="20"/>
+              </w:rPr>
+            </w:pPr>
+            <w:r>
+              <w:rPr>
+                <w:rFonts w:eastAsia="Times New Roman" w:cstheme="minorHAnsi"/>
+                <w:b/>
+                <w:color w:val="000000"/>
+                <w:sz w:val="20"/>
+                <w:szCs w:val="20"/>
+              </w:rPr>
+              <w:t>U2sdx</w:t>
+            </w:r>
+          </w:p>
+        </w:tc>
+        <w:tc>
+          <w:tcPr>
+            <w:tcW w:w="2343" w:type="pct"/>
+          </w:tcPr>
+          <w:p>
+            <w:pPr>
+              <w:rPr>
+                <w:rFonts w:eastAsia="Times New Roman" w:cstheme="minorHAnsi"/>
+                <w:color w:val="000000"/>
+                <w:sz w:val="20"/>
+                <w:szCs w:val="20"/>
+              </w:rPr>
+            </w:pPr>
+            <w:r>
+              <w:rPr>
+                <w:rFonts w:eastAsia="Times New Roman" w:cstheme="minorHAnsi"/>
+                <w:color w:val="000000"/>
+                <w:sz w:val="20"/>
+                <w:szCs w:val="20"/>
+              </w:rPr>
+              <w:t>Ordonnée de la borne haute à +2DS</w:t>
+            </w:r>
+          </w:p>
+        </w:tc>
+      </w:tr>
+    </w:tbl>
+    <w:p>
+      <w:pPr>
         <w:pStyle w:val="Paragraphedeliste"/>
         <w:spacing w:before="100" w:beforeAutospacing="1" w:after="100" w:afterAutospacing="1" w:line="240" w:lineRule="auto"/>
         <w:ind w:left="709"/>
@@ -28286,11 +27958,9 @@
           <w:lang w:eastAsia="en-US"/>
         </w:rPr>
       </w:pPr>
-      <w:bookmarkStart w:id="25" w:name="_GoBack"/>
-      <w:bookmarkEnd w:id="25"/>
     </w:p>
     <w:sectPr>
-      <w:footerReference w:type="default" r:id="rId12"/>
+      <w:footerReference w:type="default" r:id="rId17"/>
       <w:pgSz w:w="11906" w:h="16838"/>
       <w:pgMar w:top="1417" w:right="1417" w:bottom="1417" w:left="1417" w:header="709" w:footer="709" w:gutter="0"/>
       <w:cols w:space="708"/>
@@ -28301,7 +27971,7 @@
 </file>
 
 <file path=word/endnotes.xml><?xml version="1.0" encoding="utf-8"?>
-<w:endnotes xmlns:wpc="http://schemas.microsoft.com/office/word/2010/wordprocessingCanvas" xmlns:cx="http://schemas.microsoft.com/office/drawing/2014/chartex" xmlns:cx1="http://schemas.microsoft.com/office/drawing/2015/9/8/chartex" xmlns:cx2="http://schemas.microsoft.com/office/drawing/2015/10/21/chartex" xmlns:cx3="http://schemas.microsoft.com/office/drawing/2016/5/9/chartex" xmlns:cx4="http://schemas.microsoft.com/office/drawing/2016/5/10/chartex" xmlns:cx5="http://schemas.microsoft.com/office/drawing/2016/5/11/chartex" xmlns:cx6="http://schemas.microsoft.com/office/drawing/2016/5/12/chartex" xmlns:cx7="http://schemas.microsoft.com/office/drawing/2016/5/13/chartex" xmlns:cx8="http://schemas.microsoft.com/office/drawing/2016/5/14/chartex" xmlns:mc="http://schemas.openxmlformats.org/markup-compatibility/2006" xmlns:aink="http://schemas.microsoft.com/office/drawing/2016/ink" xmlns:am3d="http://schemas.microsoft.com/office/drawing/2017/model3d" xmlns:o="urn:schemas-microsoft-com:office:office" xmlns:r="http://schemas.openxmlformats.org/officeDocument/2006/relationships" xmlns:m="http://schemas.openxmlformats.org/officeDocument/2006/math" xmlns:v="urn:schemas-microsoft-com:vml" xmlns:wp14="http://schemas.microsoft.com/office/word/2010/wordprocessingDrawing" xmlns:wp="http://schemas.openxmlformats.org/drawingml/2006/wordprocessingDrawing" xmlns:w10="urn:schemas-microsoft-com:office:word" xmlns:w="http://schemas.openxmlformats.org/wordprocessingml/2006/main" xmlns:w14="http://schemas.microsoft.com/office/word/2010/wordml" xmlns:w15="http://schemas.microsoft.com/office/word/2012/wordml" xmlns:w16cid="http://schemas.microsoft.com/office/word/2016/wordml/cid" xmlns:w16se="http://schemas.microsoft.com/office/word/2015/wordml/symex" xmlns:wpg="http://schemas.microsoft.com/office/word/2010/wordprocessingGroup" xmlns:wpi="http://schemas.microsoft.com/office/word/2010/wordprocessingInk" xmlns:wne="http://schemas.microsoft.com/office/word/2006/wordml" xmlns:wps="http://schemas.microsoft.com/office/word/2010/wordprocessingShape" mc:Ignorable="w14 w15 w16se w16cid wp14">
+<w:endnotes xmlns:wpc="http://schemas.microsoft.com/office/word/2010/wordprocessingCanvas" xmlns:cx="http://schemas.microsoft.com/office/drawing/2014/chartex" xmlns:cx1="http://schemas.microsoft.com/office/drawing/2015/9/8/chartex" xmlns:cx2="http://schemas.microsoft.com/office/drawing/2015/10/21/chartex" xmlns:cx3="http://schemas.microsoft.com/office/drawing/2016/5/9/chartex" xmlns:cx4="http://schemas.microsoft.com/office/drawing/2016/5/10/chartex" xmlns:cx5="http://schemas.microsoft.com/office/drawing/2016/5/11/chartex" xmlns:cx6="http://schemas.microsoft.com/office/drawing/2016/5/12/chartex" xmlns:cx7="http://schemas.microsoft.com/office/drawing/2016/5/13/chartex" xmlns:cx8="http://schemas.microsoft.com/office/drawing/2016/5/14/chartex" xmlns:mc="http://schemas.openxmlformats.org/markup-compatibility/2006" xmlns:aink="http://schemas.microsoft.com/office/drawing/2016/ink" xmlns:am3d="http://schemas.microsoft.com/office/drawing/2017/model3d" xmlns:o="urn:schemas-microsoft-com:office:office" xmlns:oel="http://schemas.microsoft.com/office/2019/extlst" xmlns:r="http://schemas.openxmlformats.org/officeDocument/2006/relationships" xmlns:m="http://schemas.openxmlformats.org/officeDocument/2006/math" xmlns:v="urn:schemas-microsoft-com:vml" xmlns:wp14="http://schemas.microsoft.com/office/word/2010/wordprocessingDrawing" xmlns:wp="http://schemas.openxmlformats.org/drawingml/2006/wordprocessingDrawing" xmlns:w10="urn:schemas-microsoft-com:office:word" xmlns:w="http://schemas.openxmlformats.org/wordprocessingml/2006/main" xmlns:w14="http://schemas.microsoft.com/office/word/2010/wordml" xmlns:w15="http://schemas.microsoft.com/office/word/2012/wordml" xmlns:w16cex="http://schemas.microsoft.com/office/word/2018/wordml/cex" xmlns:w16cid="http://schemas.microsoft.com/office/word/2016/wordml/cid" xmlns:w16="http://schemas.microsoft.com/office/word/2018/wordml" xmlns:w16sdtdh="http://schemas.microsoft.com/office/word/2020/wordml/sdtdatahash" xmlns:w16se="http://schemas.microsoft.com/office/word/2015/wordml/symex" xmlns:wpg="http://schemas.microsoft.com/office/word/2010/wordprocessingGroup" xmlns:wpi="http://schemas.microsoft.com/office/word/2010/wordprocessingInk" xmlns:wne="http://schemas.microsoft.com/office/word/2006/wordml" xmlns:wps="http://schemas.microsoft.com/office/word/2010/wordprocessingShape" mc:Ignorable="w14 w15 w16se w16cid w16 w16cex w16sdtdh wp14">
   <w:endnote w:type="separator" w:id="-1">
     <w:p>
       <w:r>
@@ -28327,8 +27997,7 @@
 </file>
 
 <file path=word/footer1.xml><?xml version="1.0" encoding="utf-8"?>
-<w:ftr xmlns:wpc="http://schemas.microsoft.com/office/word/2010/wordprocessingCanvas" xmlns:cx="http://schemas.microsoft.com/office/drawing/2014/chartex" xmlns:cx1="http://schemas.microsoft.com/office/drawing/2015/9/8/chartex" xmlns:cx2="http://schemas.microsoft.com/office/drawing/2015/10/21/chartex" xmlns:cx3="http://schemas.microsoft.com/office/drawing/2016/5/9/chartex" xmlns:cx4="http://schemas.microsoft.com/office/drawing/2016/5/10/chartex" xmlns:cx5="http://schemas.microsoft.com/office/drawing/2016/5/11/chartex" xmlns:cx6="http://schemas.microsoft.com/office/drawing/2016/5/12/chartex" xmlns:cx7="http://schemas.microsoft.com/office/drawing/2016/5/13/chartex" xmlns:cx8="http://schemas.microsoft.com/office/drawing/2016/5/14/chartex" xmlns:mc="http://schemas.openxmlformats.org/markup-compatibility/2006" xmlns:aink="http://schemas.microsoft.com/office/drawing/2016/ink" xmlns:am3d="http://schemas.microsoft.com/office/drawing/2017/model3d" xmlns:o="urn:schemas-microsoft-com:office:office" xmlns:r="http://schemas.openxmlformats.org/officeDocument/2006/relationships" xmlns:m="http://schemas.openxmlformats.org/officeDocument/2006/math" xmlns:v="urn:schemas-microsoft-com:vml" xmlns:wp14="http://schemas.microsoft.com/office/word/2010/wordprocessingDrawing" xmlns:wp="http://schemas.openxmlformats.org/drawingml/2006/wordprocessingDrawing" xmlns:w10="urn:schemas-microsoft-com:office:word" xmlns:w="http://schemas.openxmlformats.org/wordprocessingml/2006/main" xmlns:w14="http://schemas.microsoft.com/office/word/2010/wordml" xmlns:w15="http://schemas.microsoft.com/office/word/2012/wordml" xmlns:w16cid="http://schemas.microsoft.com/office/word/2016/wordml/cid" xmlns:w16se="http://schemas.microsoft.com/office/word/2015/wordml/symex" xmlns:wpg="http://schemas.microsoft.com/office/word/2010/wordprocessingGroup" xmlns:wpi="http://schemas.microsoft.com/office/word/2010/wordprocessingInk" xmlns:wne="http://schemas.microsoft.com/office/word/2006/wordml" xmlns:wps="http://schemas.microsoft.com/office/word/2010/wordprocessingShape" mc:Ignorable="w14 w15 w16se w16cid wp14">
-  <w:customXmlInsRangeStart w:id="26" w:author="BANAEI Linda" w:date="2022-04-21T10:44:00Z"/>
+<w:ftr xmlns:wpc="http://schemas.microsoft.com/office/word/2010/wordprocessingCanvas" xmlns:cx="http://schemas.microsoft.com/office/drawing/2014/chartex" xmlns:cx1="http://schemas.microsoft.com/office/drawing/2015/9/8/chartex" xmlns:cx2="http://schemas.microsoft.com/office/drawing/2015/10/21/chartex" xmlns:cx3="http://schemas.microsoft.com/office/drawing/2016/5/9/chartex" xmlns:cx4="http://schemas.microsoft.com/office/drawing/2016/5/10/chartex" xmlns:cx5="http://schemas.microsoft.com/office/drawing/2016/5/11/chartex" xmlns:cx6="http://schemas.microsoft.com/office/drawing/2016/5/12/chartex" xmlns:cx7="http://schemas.microsoft.com/office/drawing/2016/5/13/chartex" xmlns:cx8="http://schemas.microsoft.com/office/drawing/2016/5/14/chartex" xmlns:mc="http://schemas.openxmlformats.org/markup-compatibility/2006" xmlns:aink="http://schemas.microsoft.com/office/drawing/2016/ink" xmlns:am3d="http://schemas.microsoft.com/office/drawing/2017/model3d" xmlns:o="urn:schemas-microsoft-com:office:office" xmlns:oel="http://schemas.microsoft.com/office/2019/extlst" xmlns:r="http://schemas.openxmlformats.org/officeDocument/2006/relationships" xmlns:m="http://schemas.openxmlformats.org/officeDocument/2006/math" xmlns:v="urn:schemas-microsoft-com:vml" xmlns:wp14="http://schemas.microsoft.com/office/word/2010/wordprocessingDrawing" xmlns:wp="http://schemas.openxmlformats.org/drawingml/2006/wordprocessingDrawing" xmlns:w10="urn:schemas-microsoft-com:office:word" xmlns:w="http://schemas.openxmlformats.org/wordprocessingml/2006/main" xmlns:w14="http://schemas.microsoft.com/office/word/2010/wordml" xmlns:w15="http://schemas.microsoft.com/office/word/2012/wordml" xmlns:w16cex="http://schemas.microsoft.com/office/word/2018/wordml/cex" xmlns:w16cid="http://schemas.microsoft.com/office/word/2016/wordml/cid" xmlns:w16="http://schemas.microsoft.com/office/word/2018/wordml" xmlns:w16sdtdh="http://schemas.microsoft.com/office/word/2020/wordml/sdtdatahash" xmlns:w16se="http://schemas.microsoft.com/office/word/2015/wordml/symex" xmlns:wpg="http://schemas.microsoft.com/office/word/2010/wordprocessingGroup" xmlns:wpi="http://schemas.microsoft.com/office/word/2010/wordprocessingInk" xmlns:wne="http://schemas.microsoft.com/office/word/2006/wordml" xmlns:wps="http://schemas.microsoft.com/office/word/2010/wordprocessingShape" mc:Ignorable="w14 w15 w16se w16cid w16 w16cex w16sdtdh wp14">
   <w:sdt>
     <w:sdtPr>
       <w:id w:val="1970000694"/>
@@ -28337,39 +28006,30 @@
         <w:docPartUnique/>
       </w:docPartObj>
     </w:sdtPr>
-    <w:sdtEndPr/>
     <w:sdtContent>
-      <w:customXmlInsRangeEnd w:id="26"/>
       <w:p>
         <w:pPr>
           <w:pStyle w:val="Pieddepage"/>
           <w:jc w:val="right"/>
-          <w:rPr>
-            <w:ins w:id="27" w:author="BANAEI Linda" w:date="2022-04-21T10:44:00Z"/>
-          </w:rPr>
         </w:pPr>
-        <w:ins w:id="28" w:author="BANAEI Linda" w:date="2022-04-21T10:44:00Z">
-          <w:r>
-            <w:fldChar w:fldCharType="begin"/>
-          </w:r>
-          <w:r>
-            <w:instrText>PAGE   \* MERGEFORMAT</w:instrText>
-          </w:r>
-          <w:r>
-            <w:fldChar w:fldCharType="separate"/>
-          </w:r>
-          <w:r>
-            <w:t>2</w:t>
-          </w:r>
-          <w:r>
-            <w:fldChar w:fldCharType="end"/>
-          </w:r>
-        </w:ins>
+        <w:r>
+          <w:fldChar w:fldCharType="begin"/>
+        </w:r>
+        <w:r>
+          <w:instrText>PAGE   \* MERGEFORMAT</w:instrText>
+        </w:r>
+        <w:r>
+          <w:fldChar w:fldCharType="separate"/>
+        </w:r>
+        <w:r>
+          <w:t>2</w:t>
+        </w:r>
+        <w:r>
+          <w:fldChar w:fldCharType="end"/>
+        </w:r>
       </w:p>
-      <w:customXmlInsRangeStart w:id="29" w:author="BANAEI Linda" w:date="2022-04-21T10:44:00Z"/>
     </w:sdtContent>
   </w:sdt>
-  <w:customXmlInsRangeEnd w:id="29"/>
   <w:p>
     <w:pPr>
       <w:pStyle w:val="Pieddepage"/>
@@ -28379,7 +28039,7 @@
 </file>
 
 <file path=word/footnotes.xml><?xml version="1.0" encoding="utf-8"?>
-<w:footnotes xmlns:wpc="http://schemas.microsoft.com/office/word/2010/wordprocessingCanvas" xmlns:cx="http://schemas.microsoft.com/office/drawing/2014/chartex" xmlns:cx1="http://schemas.microsoft.com/office/drawing/2015/9/8/chartex" xmlns:cx2="http://schemas.microsoft.com/office/drawing/2015/10/21/chartex" xmlns:cx3="http://schemas.microsoft.com/office/drawing/2016/5/9/chartex" xmlns:cx4="http://schemas.microsoft.com/office/drawing/2016/5/10/chartex" xmlns:cx5="http://schemas.microsoft.com/office/drawing/2016/5/11/chartex" xmlns:cx6="http://schemas.microsoft.com/office/drawing/2016/5/12/chartex" xmlns:cx7="http://schemas.microsoft.com/office/drawing/2016/5/13/chartex" xmlns:cx8="http://schemas.microsoft.com/office/drawing/2016/5/14/chartex" xmlns:mc="http://schemas.openxmlformats.org/markup-compatibility/2006" xmlns:aink="http://schemas.microsoft.com/office/drawing/2016/ink" xmlns:am3d="http://schemas.microsoft.com/office/drawing/2017/model3d" xmlns:o="urn:schemas-microsoft-com:office:office" xmlns:r="http://schemas.openxmlformats.org/officeDocument/2006/relationships" xmlns:m="http://schemas.openxmlformats.org/officeDocument/2006/math" xmlns:v="urn:schemas-microsoft-com:vml" xmlns:wp14="http://schemas.microsoft.com/office/word/2010/wordprocessingDrawing" xmlns:wp="http://schemas.openxmlformats.org/drawingml/2006/wordprocessingDrawing" xmlns:w10="urn:schemas-microsoft-com:office:word" xmlns:w="http://schemas.openxmlformats.org/wordprocessingml/2006/main" xmlns:w14="http://schemas.microsoft.com/office/word/2010/wordml" xmlns:w15="http://schemas.microsoft.com/office/word/2012/wordml" xmlns:w16cid="http://schemas.microsoft.com/office/word/2016/wordml/cid" xmlns:w16se="http://schemas.microsoft.com/office/word/2015/wordml/symex" xmlns:wpg="http://schemas.microsoft.com/office/word/2010/wordprocessingGroup" xmlns:wpi="http://schemas.microsoft.com/office/word/2010/wordprocessingInk" xmlns:wne="http://schemas.microsoft.com/office/word/2006/wordml" xmlns:wps="http://schemas.microsoft.com/office/word/2010/wordprocessingShape" mc:Ignorable="w14 w15 w16se w16cid wp14">
+<w:footnotes xmlns:wpc="http://schemas.microsoft.com/office/word/2010/wordprocessingCanvas" xmlns:cx="http://schemas.microsoft.com/office/drawing/2014/chartex" xmlns:cx1="http://schemas.microsoft.com/office/drawing/2015/9/8/chartex" xmlns:cx2="http://schemas.microsoft.com/office/drawing/2015/10/21/chartex" xmlns:cx3="http://schemas.microsoft.com/office/drawing/2016/5/9/chartex" xmlns:cx4="http://schemas.microsoft.com/office/drawing/2016/5/10/chartex" xmlns:cx5="http://schemas.microsoft.com/office/drawing/2016/5/11/chartex" xmlns:cx6="http://schemas.microsoft.com/office/drawing/2016/5/12/chartex" xmlns:cx7="http://schemas.microsoft.com/office/drawing/2016/5/13/chartex" xmlns:cx8="http://schemas.microsoft.com/office/drawing/2016/5/14/chartex" xmlns:mc="http://schemas.openxmlformats.org/markup-compatibility/2006" xmlns:aink="http://schemas.microsoft.com/office/drawing/2016/ink" xmlns:am3d="http://schemas.microsoft.com/office/drawing/2017/model3d" xmlns:o="urn:schemas-microsoft-com:office:office" xmlns:oel="http://schemas.microsoft.com/office/2019/extlst" xmlns:r="http://schemas.openxmlformats.org/officeDocument/2006/relationships" xmlns:m="http://schemas.openxmlformats.org/officeDocument/2006/math" xmlns:v="urn:schemas-microsoft-com:vml" xmlns:wp14="http://schemas.microsoft.com/office/word/2010/wordprocessingDrawing" xmlns:wp="http://schemas.openxmlformats.org/drawingml/2006/wordprocessingDrawing" xmlns:w10="urn:schemas-microsoft-com:office:word" xmlns:w="http://schemas.openxmlformats.org/wordprocessingml/2006/main" xmlns:w14="http://schemas.microsoft.com/office/word/2010/wordml" xmlns:w15="http://schemas.microsoft.com/office/word/2012/wordml" xmlns:w16cex="http://schemas.microsoft.com/office/word/2018/wordml/cex" xmlns:w16cid="http://schemas.microsoft.com/office/word/2016/wordml/cid" xmlns:w16="http://schemas.microsoft.com/office/word/2018/wordml" xmlns:w16sdtdh="http://schemas.microsoft.com/office/word/2020/wordml/sdtdatahash" xmlns:w16se="http://schemas.microsoft.com/office/word/2015/wordml/symex" xmlns:wpg="http://schemas.microsoft.com/office/word/2010/wordprocessingGroup" xmlns:wpi="http://schemas.microsoft.com/office/word/2010/wordprocessingInk" xmlns:wne="http://schemas.microsoft.com/office/word/2006/wordml" xmlns:wps="http://schemas.microsoft.com/office/word/2010/wordprocessingShape" mc:Ignorable="w14 w15 w16se w16cid w16 w16cex w16sdtdh wp14">
   <w:footnote w:type="separator" w:id="-1">
     <w:p>
       <w:r>
@@ -28456,38 +28116,14 @@
         </w:rPr>
         <w:footnoteRef/>
       </w:r>
-      <w:proofErr w:type="spellStart"/>
       <w:r>
         <w:rPr>
           <w:lang w:val="en-US"/>
         </w:rPr>
-        <w:t>Spiegelhalter</w:t>
-      </w:r>
-      <w:proofErr w:type="spellEnd"/>
-      <w:r>
-        <w:rPr>
-          <w:lang w:val="en-US"/>
-        </w:rPr>
-        <w:t xml:space="preserve"> DJ. Funnel plots for comparing institutional performance. </w:t>
-      </w:r>
-      <w:r>
-        <w:t xml:space="preserve">Stat Med. 2005 </w:t>
-      </w:r>
-      <w:proofErr w:type="spellStart"/>
-      <w:r>
-        <w:t>Apr</w:t>
-      </w:r>
-      <w:proofErr w:type="spellEnd"/>
-      <w:r>
-        <w:t xml:space="preserve"> </w:t>
-      </w:r>
-      <w:proofErr w:type="gramStart"/>
-      <w:r>
-        <w:t>30;</w:t>
-      </w:r>
-      <w:proofErr w:type="gramEnd"/>
-      <w:r>
-        <w:t>24(8):1185-202.</w:t>
+        <w:t xml:space="preserve">Spiegelhalter DJ. Funnel plots for comparing institutional performance. </w:t>
+      </w:r>
+      <w:r>
+        <w:t>Stat Med. 2005 Apr 30;24(8):1185-202.</w:t>
       </w:r>
     </w:p>
     <w:p>
@@ -28500,7 +28136,7 @@
 </file>
 
 <file path=word/numbering.xml><?xml version="1.0" encoding="utf-8"?>
-<w:numbering xmlns:wpc="http://schemas.microsoft.com/office/word/2010/wordprocessingCanvas" xmlns:cx="http://schemas.microsoft.com/office/drawing/2014/chartex" xmlns:cx1="http://schemas.microsoft.com/office/drawing/2015/9/8/chartex" xmlns:cx2="http://schemas.microsoft.com/office/drawing/2015/10/21/chartex" xmlns:cx3="http://schemas.microsoft.com/office/drawing/2016/5/9/chartex" xmlns:cx4="http://schemas.microsoft.com/office/drawing/2016/5/10/chartex" xmlns:cx5="http://schemas.microsoft.com/office/drawing/2016/5/11/chartex" xmlns:cx6="http://schemas.microsoft.com/office/drawing/2016/5/12/chartex" xmlns:cx7="http://schemas.microsoft.com/office/drawing/2016/5/13/chartex" xmlns:cx8="http://schemas.microsoft.com/office/drawing/2016/5/14/chartex" xmlns:mc="http://schemas.openxmlformats.org/markup-compatibility/2006" xmlns:aink="http://schemas.microsoft.com/office/drawing/2016/ink" xmlns:am3d="http://schemas.microsoft.com/office/drawing/2017/model3d" xmlns:o="urn:schemas-microsoft-com:office:office" xmlns:r="http://schemas.openxmlformats.org/officeDocument/2006/relationships" xmlns:m="http://schemas.openxmlformats.org/officeDocument/2006/math" xmlns:v="urn:schemas-microsoft-com:vml" xmlns:wp14="http://schemas.microsoft.com/office/word/2010/wordprocessingDrawing" xmlns:wp="http://schemas.openxmlformats.org/drawingml/2006/wordprocessingDrawing" xmlns:w10="urn:schemas-microsoft-com:office:word" xmlns:w="http://schemas.openxmlformats.org/wordprocessingml/2006/main" xmlns:w14="http://schemas.microsoft.com/office/word/2010/wordml" xmlns:w15="http://schemas.microsoft.com/office/word/2012/wordml" xmlns:w16cid="http://schemas.microsoft.com/office/word/2016/wordml/cid" xmlns:w16se="http://schemas.microsoft.com/office/word/2015/wordml/symex" xmlns:wpg="http://schemas.microsoft.com/office/word/2010/wordprocessingGroup" xmlns:wpi="http://schemas.microsoft.com/office/word/2010/wordprocessingInk" xmlns:wne="http://schemas.microsoft.com/office/word/2006/wordml" xmlns:wps="http://schemas.microsoft.com/office/word/2010/wordprocessingShape" mc:Ignorable="w14 w15 w16se w16cid wp14">
+<w:numbering xmlns:wpc="http://schemas.microsoft.com/office/word/2010/wordprocessingCanvas" xmlns:cx="http://schemas.microsoft.com/office/drawing/2014/chartex" xmlns:cx1="http://schemas.microsoft.com/office/drawing/2015/9/8/chartex" xmlns:cx2="http://schemas.microsoft.com/office/drawing/2015/10/21/chartex" xmlns:cx3="http://schemas.microsoft.com/office/drawing/2016/5/9/chartex" xmlns:cx4="http://schemas.microsoft.com/office/drawing/2016/5/10/chartex" xmlns:cx5="http://schemas.microsoft.com/office/drawing/2016/5/11/chartex" xmlns:cx6="http://schemas.microsoft.com/office/drawing/2016/5/12/chartex" xmlns:cx7="http://schemas.microsoft.com/office/drawing/2016/5/13/chartex" xmlns:cx8="http://schemas.microsoft.com/office/drawing/2016/5/14/chartex" xmlns:mc="http://schemas.openxmlformats.org/markup-compatibility/2006" xmlns:aink="http://schemas.microsoft.com/office/drawing/2016/ink" xmlns:am3d="http://schemas.microsoft.com/office/drawing/2017/model3d" xmlns:o="urn:schemas-microsoft-com:office:office" xmlns:oel="http://schemas.microsoft.com/office/2019/extlst" xmlns:r="http://schemas.openxmlformats.org/officeDocument/2006/relationships" xmlns:m="http://schemas.openxmlformats.org/officeDocument/2006/math" xmlns:v="urn:schemas-microsoft-com:vml" xmlns:wp14="http://schemas.microsoft.com/office/word/2010/wordprocessingDrawing" xmlns:wp="http://schemas.openxmlformats.org/drawingml/2006/wordprocessingDrawing" xmlns:w10="urn:schemas-microsoft-com:office:word" xmlns:w="http://schemas.openxmlformats.org/wordprocessingml/2006/main" xmlns:w14="http://schemas.microsoft.com/office/word/2010/wordml" xmlns:w15="http://schemas.microsoft.com/office/word/2012/wordml" xmlns:w16cex="http://schemas.microsoft.com/office/word/2018/wordml/cex" xmlns:w16cid="http://schemas.microsoft.com/office/word/2016/wordml/cid" xmlns:w16="http://schemas.microsoft.com/office/word/2018/wordml" xmlns:w16sdtdh="http://schemas.microsoft.com/office/word/2020/wordml/sdtdatahash" xmlns:w16se="http://schemas.microsoft.com/office/word/2015/wordml/symex" xmlns:wpg="http://schemas.microsoft.com/office/word/2010/wordprocessingGroup" xmlns:wpi="http://schemas.microsoft.com/office/word/2010/wordprocessingInk" xmlns:wne="http://schemas.microsoft.com/office/word/2006/wordml" xmlns:wps="http://schemas.microsoft.com/office/word/2010/wordprocessingShape" mc:Ignorable="w14 w15 w16se w16cid w16 w16cex w16sdtdh wp14">
   <w:abstractNum w:abstractNumId="0" w15:restartNumberingAfterBreak="0">
     <w:nsid w:val="047A7170"/>
     <w:multiLevelType w:val="hybridMultilevel"/>
@@ -32457,76 +32093,76 @@
       </w:pPr>
     </w:lvl>
   </w:abstractNum>
-  <w:num w:numId="1">
+  <w:num w:numId="1" w16cid:durableId="1785735410">
     <w:abstractNumId w:val="3"/>
   </w:num>
-  <w:num w:numId="2">
+  <w:num w:numId="2" w16cid:durableId="630983459">
     <w:abstractNumId w:val="8"/>
   </w:num>
-  <w:num w:numId="3">
+  <w:num w:numId="3" w16cid:durableId="865946023">
     <w:abstractNumId w:val="28"/>
   </w:num>
-  <w:num w:numId="4">
+  <w:num w:numId="4" w16cid:durableId="925261636">
     <w:abstractNumId w:val="2"/>
   </w:num>
-  <w:num w:numId="5">
+  <w:num w:numId="5" w16cid:durableId="176312575">
     <w:abstractNumId w:val="10"/>
   </w:num>
-  <w:num w:numId="6">
+  <w:num w:numId="6" w16cid:durableId="336081494">
     <w:abstractNumId w:val="26"/>
   </w:num>
-  <w:num w:numId="7">
+  <w:num w:numId="7" w16cid:durableId="349139433">
     <w:abstractNumId w:val="14"/>
   </w:num>
-  <w:num w:numId="8">
+  <w:num w:numId="8" w16cid:durableId="1145900186">
     <w:abstractNumId w:val="29"/>
   </w:num>
-  <w:num w:numId="9">
+  <w:num w:numId="9" w16cid:durableId="262348239">
     <w:abstractNumId w:val="25"/>
   </w:num>
-  <w:num w:numId="10">
+  <w:num w:numId="10" w16cid:durableId="1958415853">
     <w:abstractNumId w:val="1"/>
   </w:num>
-  <w:num w:numId="11">
+  <w:num w:numId="11" w16cid:durableId="1085109790">
     <w:abstractNumId w:val="7"/>
   </w:num>
-  <w:num w:numId="12">
+  <w:num w:numId="12" w16cid:durableId="608856744">
     <w:abstractNumId w:val="11"/>
   </w:num>
-  <w:num w:numId="13">
+  <w:num w:numId="13" w16cid:durableId="1245382952">
     <w:abstractNumId w:val="18"/>
   </w:num>
-  <w:num w:numId="14">
+  <w:num w:numId="14" w16cid:durableId="1202284642">
     <w:abstractNumId w:val="12"/>
   </w:num>
-  <w:num w:numId="15">
+  <w:num w:numId="15" w16cid:durableId="275144285">
     <w:abstractNumId w:val="15"/>
   </w:num>
-  <w:num w:numId="16">
+  <w:num w:numId="16" w16cid:durableId="1429546837">
     <w:abstractNumId w:val="0"/>
   </w:num>
-  <w:num w:numId="17">
+  <w:num w:numId="17" w16cid:durableId="197164971">
     <w:abstractNumId w:val="13"/>
   </w:num>
-  <w:num w:numId="18">
+  <w:num w:numId="18" w16cid:durableId="1330138669">
     <w:abstractNumId w:val="17"/>
   </w:num>
-  <w:num w:numId="19">
+  <w:num w:numId="19" w16cid:durableId="991829599">
     <w:abstractNumId w:val="16"/>
   </w:num>
-  <w:num w:numId="20">
+  <w:num w:numId="20" w16cid:durableId="1555385974">
     <w:abstractNumId w:val="4"/>
   </w:num>
-  <w:num w:numId="21">
+  <w:num w:numId="21" w16cid:durableId="357513037">
     <w:abstractNumId w:val="23"/>
   </w:num>
-  <w:num w:numId="22">
+  <w:num w:numId="22" w16cid:durableId="1977484998">
     <w:abstractNumId w:val="32"/>
   </w:num>
-  <w:num w:numId="23">
+  <w:num w:numId="23" w16cid:durableId="1774471132">
     <w:abstractNumId w:val="27"/>
   </w:num>
-  <w:num w:numId="24">
+  <w:num w:numId="24" w16cid:durableId="1000426280">
     <w:abstractNumId w:val="27"/>
     <w:lvlOverride w:ilvl="0">
       <w:startOverride w:val="1"/>
@@ -32556,7 +32192,7 @@
       <w:startOverride w:val="1"/>
     </w:lvlOverride>
   </w:num>
-  <w:num w:numId="25">
+  <w:num w:numId="25" w16cid:durableId="1676492892">
     <w:abstractNumId w:val="27"/>
     <w:lvlOverride w:ilvl="0">
       <w:startOverride w:val="1"/>
@@ -32586,7 +32222,7 @@
       <w:startOverride w:val="1"/>
     </w:lvlOverride>
   </w:num>
-  <w:num w:numId="26">
+  <w:num w:numId="26" w16cid:durableId="1156917188">
     <w:abstractNumId w:val="27"/>
     <w:lvlOverride w:ilvl="0">
       <w:startOverride w:val="1"/>
@@ -32616,7 +32252,7 @@
       <w:startOverride w:val="1"/>
     </w:lvlOverride>
   </w:num>
-  <w:num w:numId="27">
+  <w:num w:numId="27" w16cid:durableId="863715121">
     <w:abstractNumId w:val="27"/>
     <w:lvlOverride w:ilvl="0">
       <w:startOverride w:val="1"/>
@@ -32646,7 +32282,7 @@
       <w:startOverride w:val="1"/>
     </w:lvlOverride>
   </w:num>
-  <w:num w:numId="28">
+  <w:num w:numId="28" w16cid:durableId="190076952">
     <w:abstractNumId w:val="27"/>
     <w:lvlOverride w:ilvl="0">
       <w:startOverride w:val="1"/>
@@ -32676,7 +32312,7 @@
       <w:startOverride w:val="1"/>
     </w:lvlOverride>
   </w:num>
-  <w:num w:numId="29">
+  <w:num w:numId="29" w16cid:durableId="1328704718">
     <w:abstractNumId w:val="27"/>
     <w:lvlOverride w:ilvl="0">
       <w:startOverride w:val="1"/>
@@ -32706,7 +32342,7 @@
       <w:startOverride w:val="1"/>
     </w:lvlOverride>
   </w:num>
-  <w:num w:numId="30">
+  <w:num w:numId="30" w16cid:durableId="931010627">
     <w:abstractNumId w:val="27"/>
     <w:lvlOverride w:ilvl="0">
       <w:startOverride w:val="1"/>
@@ -32736,7 +32372,7 @@
       <w:startOverride w:val="1"/>
     </w:lvlOverride>
   </w:num>
-  <w:num w:numId="31">
+  <w:num w:numId="31" w16cid:durableId="804783188">
     <w:abstractNumId w:val="27"/>
     <w:lvlOverride w:ilvl="0">
       <w:startOverride w:val="1"/>
@@ -32766,7 +32402,7 @@
       <w:startOverride w:val="1"/>
     </w:lvlOverride>
   </w:num>
-  <w:num w:numId="32">
+  <w:num w:numId="32" w16cid:durableId="1831864476">
     <w:abstractNumId w:val="27"/>
     <w:lvlOverride w:ilvl="0">
       <w:startOverride w:val="1"/>
@@ -32796,7 +32432,7 @@
       <w:startOverride w:val="1"/>
     </w:lvlOverride>
   </w:num>
-  <w:num w:numId="33">
+  <w:num w:numId="33" w16cid:durableId="1643578694">
     <w:abstractNumId w:val="27"/>
     <w:lvlOverride w:ilvl="0">
       <w:startOverride w:val="1"/>
@@ -32826,7 +32462,7 @@
       <w:startOverride w:val="1"/>
     </w:lvlOverride>
   </w:num>
-  <w:num w:numId="34">
+  <w:num w:numId="34" w16cid:durableId="635525153">
     <w:abstractNumId w:val="27"/>
     <w:lvlOverride w:ilvl="0">
       <w:startOverride w:val="1"/>
@@ -32856,7 +32492,7 @@
       <w:startOverride w:val="1"/>
     </w:lvlOverride>
   </w:num>
-  <w:num w:numId="35">
+  <w:num w:numId="35" w16cid:durableId="2089963185">
     <w:abstractNumId w:val="27"/>
     <w:lvlOverride w:ilvl="0">
       <w:startOverride w:val="1"/>
@@ -32886,43 +32522,43 @@
       <w:startOverride w:val="1"/>
     </w:lvlOverride>
   </w:num>
-  <w:num w:numId="36">
+  <w:num w:numId="36" w16cid:durableId="363020297">
     <w:abstractNumId w:val="34"/>
   </w:num>
-  <w:num w:numId="37">
+  <w:num w:numId="37" w16cid:durableId="623923040">
     <w:abstractNumId w:val="1"/>
   </w:num>
-  <w:num w:numId="38">
+  <w:num w:numId="38" w16cid:durableId="363210697">
     <w:abstractNumId w:val="9"/>
   </w:num>
-  <w:num w:numId="39">
+  <w:num w:numId="39" w16cid:durableId="241452868">
     <w:abstractNumId w:val="21"/>
   </w:num>
-  <w:num w:numId="40">
+  <w:num w:numId="40" w16cid:durableId="1779987255">
     <w:abstractNumId w:val="30"/>
   </w:num>
-  <w:num w:numId="41">
+  <w:num w:numId="41" w16cid:durableId="1737778514">
     <w:abstractNumId w:val="31"/>
   </w:num>
-  <w:num w:numId="42">
+  <w:num w:numId="42" w16cid:durableId="450250886">
     <w:abstractNumId w:val="6"/>
   </w:num>
-  <w:num w:numId="43">
+  <w:num w:numId="43" w16cid:durableId="2044212865">
     <w:abstractNumId w:val="22"/>
   </w:num>
-  <w:num w:numId="44">
+  <w:num w:numId="44" w16cid:durableId="1068461076">
     <w:abstractNumId w:val="24"/>
   </w:num>
-  <w:num w:numId="45">
+  <w:num w:numId="45" w16cid:durableId="1196038873">
     <w:abstractNumId w:val="19"/>
   </w:num>
-  <w:num w:numId="46">
+  <w:num w:numId="46" w16cid:durableId="475608718">
     <w:abstractNumId w:val="20"/>
   </w:num>
-  <w:num w:numId="47">
+  <w:num w:numId="47" w16cid:durableId="1618832539">
     <w:abstractNumId w:val="33"/>
   </w:num>
-  <w:num w:numId="48">
+  <w:num w:numId="48" w16cid:durableId="575359199">
     <w:abstractNumId w:val="5"/>
   </w:num>
   <w:numIdMacAtCleanup w:val="22"/>
@@ -32930,7 +32566,7 @@
 </file>
 
 <file path=word/styles.xml><?xml version="1.0" encoding="utf-8"?>
-<w:styles xmlns:mc="http://schemas.openxmlformats.org/markup-compatibility/2006" xmlns:r="http://schemas.openxmlformats.org/officeDocument/2006/relationships" xmlns:w="http://schemas.openxmlformats.org/wordprocessingml/2006/main" xmlns:w14="http://schemas.microsoft.com/office/word/2010/wordml" xmlns:w15="http://schemas.microsoft.com/office/word/2012/wordml" xmlns:w16cid="http://schemas.microsoft.com/office/word/2016/wordml/cid" xmlns:w16se="http://schemas.microsoft.com/office/word/2015/wordml/symex" mc:Ignorable="w14 w15 w16se w16cid">
+<w:styles xmlns:mc="http://schemas.openxmlformats.org/markup-compatibility/2006" xmlns:r="http://schemas.openxmlformats.org/officeDocument/2006/relationships" xmlns:w="http://schemas.openxmlformats.org/wordprocessingml/2006/main" xmlns:w14="http://schemas.microsoft.com/office/word/2010/wordml" xmlns:w15="http://schemas.microsoft.com/office/word/2012/wordml" xmlns:w16cex="http://schemas.microsoft.com/office/word/2018/wordml/cex" xmlns:w16cid="http://schemas.microsoft.com/office/word/2016/wordml/cid" xmlns:w16="http://schemas.microsoft.com/office/word/2018/wordml" xmlns:w16sdtdh="http://schemas.microsoft.com/office/word/2020/wordml/sdtdatahash" xmlns:w16se="http://schemas.microsoft.com/office/word/2015/wordml/symex" mc:Ignorable="w14 w15 w16se w16cid w16 w16cex w16sdtdh">
   <w:docDefaults>
     <w:rPrDefault>
       <w:rPr>
@@ -32946,7 +32582,7 @@
       </w:pPr>
     </w:pPrDefault>
   </w:docDefaults>
-  <w:latentStyles w:defLockedState="0" w:defUIPriority="99" w:defSemiHidden="0" w:defUnhideWhenUsed="0" w:defQFormat="0" w:count="375">
+  <w:latentStyles w:defLockedState="0" w:defUIPriority="99" w:defSemiHidden="0" w:defUnhideWhenUsed="0" w:defQFormat="0" w:count="376">
     <w:lsdException w:name="Normal" w:uiPriority="0" w:qFormat="1"/>
     <w:lsdException w:name="heading 1" w:uiPriority="9" w:qFormat="1"/>
     <w:lsdException w:name="heading 2" w:semiHidden="1" w:uiPriority="9" w:unhideWhenUsed="1" w:qFormat="1"/>
@@ -33322,6 +32958,7 @@
     <w:lsdException w:name="Smart Hyperlink" w:semiHidden="1" w:unhideWhenUsed="1"/>
     <w:lsdException w:name="Hashtag" w:semiHidden="1" w:unhideWhenUsed="1"/>
     <w:lsdException w:name="Unresolved Mention" w:semiHidden="1" w:unhideWhenUsed="1"/>
+    <w:lsdException w:name="Smart Link" w:semiHidden="1" w:unhideWhenUsed="1"/>
   </w:latentStyles>
   <w:style w:type="paragraph" w:default="1" w:styleId="Normal">
     <w:name w:val="Normal"/>
@@ -34420,6 +34057,18 @@
       </w:tcPr>
     </w:tblStylePr>
   </w:style>
+  <w:style w:type="character" w:styleId="Mentionnonrsolue">
+    <w:name w:val="Unresolved Mention"/>
+    <w:basedOn w:val="Policepardfaut"/>
+    <w:uiPriority w:val="99"/>
+    <w:semiHidden/>
+    <w:unhideWhenUsed/>
+    <w:rsid w:val="00C0441D"/>
+    <w:rPr>
+      <w:color w:val="605E5C"/>
+      <w:shd w:val="clear" w:color="auto" w:fill="E1DFDD"/>
+    </w:rPr>
+  </w:style>
 </w:styles>
 </file>
 
@@ -34709,8 +34358,12 @@
 </file>
 
 <file path=customXml/item1.xml><?xml version="1.0" encoding="utf-8"?>
-<ct:contentTypeSchema xmlns:ct="http://schemas.microsoft.com/office/2006/metadata/contentType" xmlns:ma="http://schemas.microsoft.com/office/2006/metadata/properties/metaAttributes" ct:_="" ma:_="" ma:contentTypeName="Document" ma:contentTypeID="0x0101006531163C9E8BD64F95FDF318F9A50114" ma:contentTypeVersion="14" ma:contentTypeDescription="Crée un document." ma:contentTypeScope="" ma:versionID="48f482d16110791e12f7c756dc55791f">
-  <xsd:schema xmlns:xsd="http://www.w3.org/2001/XMLSchema" xmlns:xs="http://www.w3.org/2001/XMLSchema" xmlns:p="http://schemas.microsoft.com/office/2006/metadata/properties" xmlns:ns2="80395b27-d838-4d05-8bd0-a016c7c5a764" xmlns:ns3="f9c5ccbb-ab63-4eae-a239-af544e1f2c22" targetNamespace="http://schemas.microsoft.com/office/2006/metadata/properties" ma:root="true" ma:fieldsID="8d0494b749447c1680b9805cc47e72b4" ns2:_="" ns3:_="">
+<b:Sources xmlns:b="http://schemas.openxmlformats.org/officeDocument/2006/bibliography" xmlns="http://schemas.openxmlformats.org/officeDocument/2006/bibliography" SelectedStyle="\APA.XSL" StyleName="APA"/>
+</file>
+
+<file path=customXml/item2.xml><?xml version="1.0" encoding="utf-8"?>
+<ct:contentTypeSchema xmlns:ct="http://schemas.microsoft.com/office/2006/metadata/contentType" xmlns:ma="http://schemas.microsoft.com/office/2006/metadata/properties/metaAttributes" ct:_="" ma:_="" ma:contentTypeName="Document" ma:contentTypeID="0x0101006531163C9E8BD64F95FDF318F9A50114" ma:contentTypeVersion="27" ma:contentTypeDescription="Crée un document." ma:contentTypeScope="" ma:versionID="225c05cb46ab6a8ee26567c4999b624c">
+  <xsd:schema xmlns:xsd="http://www.w3.org/2001/XMLSchema" xmlns:xs="http://www.w3.org/2001/XMLSchema" xmlns:p="http://schemas.microsoft.com/office/2006/metadata/properties" xmlns:ns2="80395b27-d838-4d05-8bd0-a016c7c5a764" xmlns:ns3="f9c5ccbb-ab63-4eae-a239-af544e1f2c22" targetNamespace="http://schemas.microsoft.com/office/2006/metadata/properties" ma:root="true" ma:fieldsID="39178f10175436769adf1da2b384cbb4" ns2:_="" ns3:_="">
     <xsd:import namespace="80395b27-d838-4d05-8bd0-a016c7c5a764"/>
     <xsd:import namespace="f9c5ccbb-ab63-4eae-a239-af544e1f2c22"/>
     <xsd:element name="properties">
@@ -34733,6 +34386,18 @@
                 <xsd:element ref="ns2:MediaServiceLocation" minOccurs="0"/>
                 <xsd:element ref="ns2:remarques" minOccurs="0"/>
                 <xsd:element ref="ns2:MediaLengthInSeconds" minOccurs="0"/>
+                <xsd:element ref="ns2:lcf76f155ced4ddcb4097134ff3c332f" minOccurs="0"/>
+                <xsd:element ref="ns3:TaxCatchAll" minOccurs="0"/>
+                <xsd:element ref="ns2:Chemin" minOccurs="0"/>
+                <xsd:element ref="ns2:e53ec2c8-0f6b-4900-a93f-ecac684be203CountryOrRegion" minOccurs="0"/>
+                <xsd:element ref="ns2:e53ec2c8-0f6b-4900-a93f-ecac684be203State" minOccurs="0"/>
+                <xsd:element ref="ns2:e53ec2c8-0f6b-4900-a93f-ecac684be203City" minOccurs="0"/>
+                <xsd:element ref="ns2:e53ec2c8-0f6b-4900-a93f-ecac684be203PostalCode" minOccurs="0"/>
+                <xsd:element ref="ns2:e53ec2c8-0f6b-4900-a93f-ecac684be203Street" minOccurs="0"/>
+                <xsd:element ref="ns2:e53ec2c8-0f6b-4900-a93f-ecac684be203GeoLoc" minOccurs="0"/>
+                <xsd:element ref="ns2:e53ec2c8-0f6b-4900-a93f-ecac684be203DispName" minOccurs="0"/>
+                <xsd:element ref="ns2:MediaServiceObjectDetectorVersions" minOccurs="0"/>
+                <xsd:element ref="ns2:MediaServiceSearchProperties" minOccurs="0"/>
               </xsd:all>
             </xsd:complexType>
           </xsd:element>
@@ -34809,6 +34474,63 @@
         <xsd:restriction base="dms:Unknown"/>
       </xsd:simpleType>
     </xsd:element>
+    <xsd:element name="lcf76f155ced4ddcb4097134ff3c332f" ma:index="23" nillable="true" ma:taxonomy="true" ma:internalName="lcf76f155ced4ddcb4097134ff3c332f" ma:taxonomyFieldName="MediaServiceImageTags" ma:displayName="Balises d’images" ma:readOnly="false" ma:fieldId="{5cf76f15-5ced-4ddc-b409-7134ff3c332f}" ma:taxonomyMulti="true" ma:sspId="5bc3e82a-65fd-451f-9118-d6a1b9ba84d4" ma:termSetId="09814cd3-568e-fe90-9814-8d621ff8fb84" ma:anchorId="fba54fb3-c3e1-fe81-a776-ca4b69148c4d" ma:open="true" ma:isKeyword="false">
+      <xsd:complexType>
+        <xsd:sequence>
+          <xsd:element ref="pc:Terms" minOccurs="0" maxOccurs="1"/>
+        </xsd:sequence>
+      </xsd:complexType>
+    </xsd:element>
+    <xsd:element name="Chemin" ma:index="25" nillable="true" ma:displayName="Chemin" ma:format="Dropdown" ma:internalName="Chemin">
+      <xsd:simpleType>
+        <xsd:restriction base="dms:Unknown"/>
+      </xsd:simpleType>
+    </xsd:element>
+    <xsd:element name="e53ec2c8-0f6b-4900-a93f-ecac684be203CountryOrRegion" ma:index="26" nillable="true" ma:displayName="Chemin : Pays/région" ma:internalName="CountryOrRegion" ma:readOnly="true">
+      <xsd:simpleType>
+        <xsd:restriction base="dms:Text"/>
+      </xsd:simpleType>
+    </xsd:element>
+    <xsd:element name="e53ec2c8-0f6b-4900-a93f-ecac684be203State" ma:index="27" nillable="true" ma:displayName="Chemin : État" ma:internalName="State" ma:readOnly="true">
+      <xsd:simpleType>
+        <xsd:restriction base="dms:Text"/>
+      </xsd:simpleType>
+    </xsd:element>
+    <xsd:element name="e53ec2c8-0f6b-4900-a93f-ecac684be203City" ma:index="28" nillable="true" ma:displayName="Chemin : Ville" ma:internalName="City" ma:readOnly="true">
+      <xsd:simpleType>
+        <xsd:restriction base="dms:Text"/>
+      </xsd:simpleType>
+    </xsd:element>
+    <xsd:element name="e53ec2c8-0f6b-4900-a93f-ecac684be203PostalCode" ma:index="29" nillable="true" ma:displayName="Chemin : Code postal" ma:internalName="PostalCode" ma:readOnly="true">
+      <xsd:simpleType>
+        <xsd:restriction base="dms:Text"/>
+      </xsd:simpleType>
+    </xsd:element>
+    <xsd:element name="e53ec2c8-0f6b-4900-a93f-ecac684be203Street" ma:index="30" nillable="true" ma:displayName="Chemin : Rue" ma:internalName="Street" ma:readOnly="true">
+      <xsd:simpleType>
+        <xsd:restriction base="dms:Text"/>
+      </xsd:simpleType>
+    </xsd:element>
+    <xsd:element name="e53ec2c8-0f6b-4900-a93f-ecac684be203GeoLoc" ma:index="31" nillable="true" ma:displayName="Chemin : Coordonnées" ma:internalName="GeoLoc" ma:readOnly="true">
+      <xsd:simpleType>
+        <xsd:restriction base="dms:Unknown"/>
+      </xsd:simpleType>
+    </xsd:element>
+    <xsd:element name="e53ec2c8-0f6b-4900-a93f-ecac684be203DispName" ma:index="32" nillable="true" ma:displayName="Chemin : nom" ma:internalName="DispName" ma:readOnly="true">
+      <xsd:simpleType>
+        <xsd:restriction base="dms:Text"/>
+      </xsd:simpleType>
+    </xsd:element>
+    <xsd:element name="MediaServiceObjectDetectorVersions" ma:index="33" nillable="true" ma:displayName="MediaServiceObjectDetectorVersions" ma:description="" ma:hidden="true" ma:indexed="true" ma:internalName="MediaServiceObjectDetectorVersions" ma:readOnly="true">
+      <xsd:simpleType>
+        <xsd:restriction base="dms:Text"/>
+      </xsd:simpleType>
+    </xsd:element>
+    <xsd:element name="MediaServiceSearchProperties" ma:index="34" nillable="true" ma:displayName="MediaServiceSearchProperties" ma:hidden="true" ma:internalName="MediaServiceSearchProperties" ma:readOnly="true">
+      <xsd:simpleType>
+        <xsd:restriction base="dms:Note"/>
+      </xsd:simpleType>
+    </xsd:element>
   </xsd:schema>
   <xsd:schema xmlns:xsd="http://www.w3.org/2001/XMLSchema" xmlns:xs="http://www.w3.org/2001/XMLSchema" xmlns:dms="http://schemas.microsoft.com/office/2006/documentManagement/types" xmlns:pc="http://schemas.microsoft.com/office/infopath/2007/PartnerControls" targetNamespace="f9c5ccbb-ab63-4eae-a239-af544e1f2c22" elementFormDefault="qualified">
     <xsd:import namespace="http://schemas.microsoft.com/office/2006/documentManagement/types"/>
@@ -34838,6 +34560,17 @@
           <xsd:maxLength value="255"/>
         </xsd:restriction>
       </xsd:simpleType>
+    </xsd:element>
+    <xsd:element name="TaxCatchAll" ma:index="24" nillable="true" ma:displayName="Taxonomy Catch All Column" ma:hidden="true" ma:list="{c0191963-461f-4b99-bfe9-d16e6f535441}" ma:internalName="TaxCatchAll" ma:showField="CatchAllData" ma:web="f9c5ccbb-ab63-4eae-a239-af544e1f2c22">
+      <xsd:complexType>
+        <xsd:complexContent>
+          <xsd:extension base="dms:MultiChoiceLookup">
+            <xsd:sequence>
+              <xsd:element name="Value" type="dms:Lookup" maxOccurs="unbounded" minOccurs="0" nillable="true"/>
+            </xsd:sequence>
+          </xsd:extension>
+        </xsd:complexContent>
+      </xsd:complexType>
     </xsd:element>
   </xsd:schema>
   <xsd:schema xmlns="http://schemas.openxmlformats.org/package/2006/metadata/core-properties" xmlns:xsd="http://www.w3.org/2001/XMLSchema" xmlns:xsi="http://www.w3.org/2001/XMLSchema-instance" xmlns:dc="http://purl.org/dc/elements/1.1/" xmlns:dcterms="http://purl.org/dc/terms/" xmlns:odoc="http://schemas.microsoft.com/internal/obd" targetNamespace="http://schemas.openxmlformats.org/package/2006/metadata/core-properties" elementFormDefault="qualified" attributeFormDefault="unqualified" blockDefault="#all">
@@ -34939,14 +34672,6 @@
 </ct:contentTypeSchema>
 </file>
 
-<file path=customXml/item2.xml><?xml version="1.0" encoding="utf-8"?>
-<p:properties xmlns:p="http://schemas.microsoft.com/office/2006/metadata/properties" xmlns:xsi="http://www.w3.org/2001/XMLSchema-instance" xmlns:pc="http://schemas.microsoft.com/office/infopath/2007/PartnerControls">
-  <documentManagement>
-    <remarques xmlns="80395b27-d838-4d05-8bd0-a016c7c5a764" xsi:nil="true"/>
-  </documentManagement>
-</p:properties>
-</file>
-
 <file path=customXml/item3.xml><?xml version="1.0" encoding="utf-8"?>
 <?mso-contentType ?>
 <FormTemplates xmlns="http://schemas.microsoft.com/sharepoint/v3/contenttype/forms">
@@ -34957,11 +34682,28 @@
 </file>
 
 <file path=customXml/item4.xml><?xml version="1.0" encoding="utf-8"?>
-<b:Sources xmlns:b="http://schemas.openxmlformats.org/officeDocument/2006/bibliography" xmlns="http://schemas.openxmlformats.org/officeDocument/2006/bibliography" SelectedStyle="\APA.XSL" StyleName="APA"/>
+<p:properties xmlns:p="http://schemas.microsoft.com/office/2006/metadata/properties" xmlns:xsi="http://www.w3.org/2001/XMLSchema-instance" xmlns:pc="http://schemas.microsoft.com/office/infopath/2007/PartnerControls">
+  <documentManagement>
+    <remarques xmlns="80395b27-d838-4d05-8bd0-a016c7c5a764" xsi:nil="true"/>
+    <lcf76f155ced4ddcb4097134ff3c332f xmlns="80395b27-d838-4d05-8bd0-a016c7c5a764">
+      <Terms xmlns="http://schemas.microsoft.com/office/infopath/2007/PartnerControls"/>
+    </lcf76f155ced4ddcb4097134ff3c332f>
+    <Chemin xmlns="80395b27-d838-4d05-8bd0-a016c7c5a764" xsi:nil="true"/>
+    <TaxCatchAll xmlns="f9c5ccbb-ab63-4eae-a239-af544e1f2c22" xsi:nil="true"/>
+  </documentManagement>
+</p:properties>
 </file>
 
 <file path=customXml/itemProps1.xml><?xml version="1.0" encoding="utf-8"?>
-<ds:datastoreItem xmlns:ds="http://schemas.openxmlformats.org/officeDocument/2006/customXml" ds:itemID="{4E6B8340-921F-4E8A-A78C-44B3EAF4C337}">
+<ds:datastoreItem xmlns:ds="http://schemas.openxmlformats.org/officeDocument/2006/customXml" ds:itemID="{036ED450-972A-4372-932E-4066657B95F7}">
+  <ds:schemaRefs>
+    <ds:schemaRef ds:uri="http://schemas.openxmlformats.org/officeDocument/2006/bibliography"/>
+  </ds:schemaRefs>
+</ds:datastoreItem>
+</file>
+
+<file path=customXml/itemProps2.xml><?xml version="1.0" encoding="utf-8"?>
+<ds:datastoreItem xmlns:ds="http://schemas.openxmlformats.org/officeDocument/2006/customXml" ds:itemID="{121DD295-60B0-4CE1-9AFD-CA999F64A7E3}">
   <ds:schemaRefs>
     <ds:schemaRef ds:uri="http://schemas.microsoft.com/office/2006/metadata/contentType"/>
     <ds:schemaRef ds:uri="http://schemas.microsoft.com/office/2006/metadata/properties/metaAttributes"/>
@@ -34979,16 +34721,6 @@
 </ds:datastoreItem>
 </file>
 
-<file path=customXml/itemProps2.xml><?xml version="1.0" encoding="utf-8"?>
-<ds:datastoreItem xmlns:ds="http://schemas.openxmlformats.org/officeDocument/2006/customXml" ds:itemID="{2FB9913C-E7CE-4D19-8F32-F2C2B79817E5}">
-  <ds:schemaRefs>
-    <ds:schemaRef ds:uri="http://schemas.microsoft.com/office/2006/metadata/properties"/>
-    <ds:schemaRef ds:uri="http://schemas.microsoft.com/office/infopath/2007/PartnerControls"/>
-    <ds:schemaRef ds:uri="80395b27-d838-4d05-8bd0-a016c7c5a764"/>
-  </ds:schemaRefs>
-</ds:datastoreItem>
-</file>
-
 <file path=customXml/itemProps3.xml><?xml version="1.0" encoding="utf-8"?>
 <ds:datastoreItem xmlns:ds="http://schemas.openxmlformats.org/officeDocument/2006/customXml" ds:itemID="{547B1113-19AF-4A72-9AE4-4B19795291C5}">
   <ds:schemaRefs>
@@ -34998,9 +34730,12 @@
 </file>
 
 <file path=customXml/itemProps4.xml><?xml version="1.0" encoding="utf-8"?>
-<ds:datastoreItem xmlns:ds="http://schemas.openxmlformats.org/officeDocument/2006/customXml" ds:itemID="{CACB97F5-DB99-4A3A-B9D0-9EF4482EA463}">
+<ds:datastoreItem xmlns:ds="http://schemas.openxmlformats.org/officeDocument/2006/customXml" ds:itemID="{2FB9913C-E7CE-4D19-8F32-F2C2B79817E5}">
   <ds:schemaRefs>
-    <ds:schemaRef ds:uri="http://schemas.openxmlformats.org/officeDocument/2006/bibliography"/>
+    <ds:schemaRef ds:uri="http://schemas.microsoft.com/office/2006/metadata/properties"/>
+    <ds:schemaRef ds:uri="http://schemas.microsoft.com/office/infopath/2007/PartnerControls"/>
+    <ds:schemaRef ds:uri="80395b27-d838-4d05-8bd0-a016c7c5a764"/>
+    <ds:schemaRef ds:uri="f9c5ccbb-ab63-4eae-a239-af544e1f2c22"/>
   </ds:schemaRefs>
 </ds:datastoreItem>
 </file>